--- a/PFE_Report_hence.docx
+++ b/PFE_Report_hence.docx
@@ -4,7 +4,7 @@
   <w:body>
     <w:p>
       <w:pPr>
-        <w:pStyle w:val="ListNumber2"/>
+        <w:pStyle w:val="Listenumros2"/>
         <w:numPr>
           <w:ilvl w:val="0"/>
           <w:numId w:val="0"/>
@@ -28,7 +28,7 @@
     </w:p>
     <w:p>
       <w:pPr>
-        <w:pStyle w:val="ListNumber2"/>
+        <w:pStyle w:val="Listenumros2"/>
         <w:numPr>
           <w:ilvl w:val="0"/>
           <w:numId w:val="0"/>
@@ -44,7 +44,7 @@
     </w:p>
     <w:p>
       <w:pPr>
-        <w:pStyle w:val="ListNumber2"/>
+        <w:pStyle w:val="Listenumros2"/>
         <w:numPr>
           <w:ilvl w:val="0"/>
           <w:numId w:val="0"/>
@@ -117,7 +117,7 @@
     </w:p>
     <w:p>
       <w:pPr>
-        <w:pStyle w:val="ListNumber2"/>
+        <w:pStyle w:val="Listenumros2"/>
         <w:numPr>
           <w:ilvl w:val="0"/>
           <w:numId w:val="0"/>
@@ -142,7 +142,7 @@
     </w:p>
     <w:p>
       <w:pPr>
-        <w:pStyle w:val="ListNumber2"/>
+        <w:pStyle w:val="Listenumros2"/>
         <w:numPr>
           <w:ilvl w:val="0"/>
           <w:numId w:val="0"/>
@@ -167,7 +167,7 @@
     </w:p>
     <w:p>
       <w:pPr>
-        <w:pStyle w:val="ListNumber2"/>
+        <w:pStyle w:val="Listenumros2"/>
         <w:numPr>
           <w:ilvl w:val="0"/>
           <w:numId w:val="0"/>
@@ -539,7 +539,7 @@
     </w:p>
     <w:p>
       <w:pPr>
-        <w:pStyle w:val="ListNumber2"/>
+        <w:pStyle w:val="Listenumros2"/>
         <w:numPr>
           <w:ilvl w:val="0"/>
           <w:numId w:val="0"/>
@@ -567,7 +567,7 @@
     </w:p>
     <w:p>
       <w:pPr>
-        <w:pStyle w:val="ListNumber2"/>
+        <w:pStyle w:val="Listenumros2"/>
         <w:numPr>
           <w:ilvl w:val="0"/>
           <w:numId w:val="0"/>
@@ -1099,7 +1099,7 @@
       <w:sdtContent>
         <w:p>
           <w:pPr>
-            <w:pStyle w:val="Heading1"/>
+            <w:pStyle w:val="Titre1"/>
             <w:rPr>
               <w:lang w:val="en-US"/>
             </w:rPr>
@@ -2819,8 +2819,9 @@
           <w:szCs w:val="24"/>
           <w:lang w:eastAsia="de-DE"/>
         </w:rPr>
-        <w:t>Avant d'approfondir le concept de reconnaissance du locuteur, il est essentiel de bien comprendre les différences entre la reconnaissance de la parole et la reconnaissance du locuteur, leurs applications respectives, et comment l'apprentissage machine peut être</w:t>
-      </w:r>
+        <w:t xml:space="preserve">Avant d'approfondir le concept de reconnaissance du locuteur, il est essentiel de bien comprendre les différences entre la reconnaissance de la parole et la reconnaissance du locuteur, leurs applications respectives, et comment l'apprentissage machine </w:t>
+      </w:r>
+      <w:proofErr w:type="gramStart"/>
       <w:r>
         <w:rPr>
           <w:rFonts w:ascii="TimesNewRomanPSMT" w:eastAsia="Times New Roman" w:hAnsi="TimesNewRomanPSMT" w:cs="Times New Roman"/>
@@ -2830,8 +2831,9 @@
           <w:szCs w:val="24"/>
           <w:lang w:eastAsia="de-DE"/>
         </w:rPr>
-        <w:t xml:space="preserve"> </w:t>
-      </w:r>
+        <w:t>peut être</w:t>
+      </w:r>
+      <w:proofErr w:type="gramEnd"/>
       <w:r>
         <w:rPr>
           <w:rFonts w:ascii="TimesNewRomanPSMT" w:eastAsia="Times New Roman" w:hAnsi="TimesNewRomanPSMT" w:cs="Times New Roman"/>
@@ -2841,7 +2843,7 @@
           <w:szCs w:val="24"/>
           <w:lang w:eastAsia="de-DE"/>
         </w:rPr>
-        <w:t xml:space="preserve">utilisé pour atteindre l'objectif de la reconnaissance du locuteur. Comme la reconnaissance vocale concerne la conversion de l'audio en texte, elle dépend fortement de la langue et du </w:t>
+        <w:t xml:space="preserve"> </w:t>
       </w:r>
       <w:r>
         <w:rPr>
@@ -2852,7 +2854,7 @@
           <w:szCs w:val="24"/>
           <w:lang w:eastAsia="de-DE"/>
         </w:rPr>
-        <w:t>corpus. Cependant</w:t>
+        <w:t xml:space="preserve">utilisé pour atteindre l'objectif de la reconnaissance du locuteur. Comme la reconnaissance vocale concerne la conversion de l'audio en texte, elle dépend fortement de la langue et du </w:t>
       </w:r>
       <w:r>
         <w:rPr>
@@ -2863,7 +2865,7 @@
           <w:szCs w:val="24"/>
           <w:lang w:eastAsia="de-DE"/>
         </w:rPr>
-        <w:t xml:space="preserve">, la reconnaissance du locuteur ne tient pas compte de la langue dans la plupart des cas et se concentre davantage sur </w:t>
+        <w:t>corpus. Cependant</w:t>
       </w:r>
       <w:r>
         <w:rPr>
@@ -2874,7 +2876,7 @@
           <w:szCs w:val="24"/>
           <w:lang w:eastAsia="de-DE"/>
         </w:rPr>
-        <w:t>les perceptions audios</w:t>
+        <w:t xml:space="preserve">, la reconnaissance du locuteur ne tient pas compte de la langue dans la plupart des cas et se concentre davantage sur </w:t>
       </w:r>
       <w:r>
         <w:rPr>
@@ -2885,6 +2887,17 @@
           <w:szCs w:val="24"/>
           <w:lang w:eastAsia="de-DE"/>
         </w:rPr>
+        <w:t>les perceptions audios</w:t>
+      </w:r>
+      <w:r>
+        <w:rPr>
+          <w:rFonts w:ascii="TimesNewRomanPSMT" w:eastAsia="Times New Roman" w:hAnsi="TimesNewRomanPSMT" w:cs="Times New Roman"/>
+          <w:color w:val="000000"/>
+          <w:kern w:val="0"/>
+          <w:sz w:val="24"/>
+          <w:szCs w:val="24"/>
+          <w:lang w:eastAsia="de-DE"/>
+        </w:rPr>
         <w:t xml:space="preserve"> brutes et les données connexes pour identifier le caractère unique de la façon dont les gens parlent. Le modèle d'identification du locuteur est formé de manière à pouvoir comprendre les modèles et les caractéristiques uniques des empreintes vocales et à pouvoir les différencier du reste. </w:t>
       </w:r>
     </w:p>
@@ -3022,7 +3035,7 @@
     </w:p>
     <w:p>
       <w:pPr>
-        <w:pStyle w:val="Heading1"/>
+        <w:pStyle w:val="Titre1"/>
         <w:numPr>
           <w:ilvl w:val="0"/>
           <w:numId w:val="3"/>
@@ -3038,7 +3051,7 @@
     </w:p>
     <w:p>
       <w:pPr>
-        <w:pStyle w:val="Titre1"/>
+        <w:pStyle w:val="Titre11"/>
         <w:numPr>
           <w:ilvl w:val="0"/>
           <w:numId w:val="0"/>
@@ -3127,7 +3140,7 @@
     </w:p>
     <w:p>
       <w:pPr>
-        <w:pStyle w:val="Titre1"/>
+        <w:pStyle w:val="Titre11"/>
         <w:numPr>
           <w:ilvl w:val="0"/>
           <w:numId w:val="0"/>
@@ -3146,7 +3159,7 @@
     </w:p>
     <w:p>
       <w:pPr>
-        <w:pStyle w:val="Heading2"/>
+        <w:pStyle w:val="Titre2"/>
         <w:numPr>
           <w:ilvl w:val="1"/>
           <w:numId w:val="3"/>
@@ -3158,7 +3171,7 @@
     </w:p>
     <w:p>
       <w:pPr>
-        <w:pStyle w:val="ListNumber2"/>
+        <w:pStyle w:val="Listenumros2"/>
         <w:numPr>
           <w:ilvl w:val="0"/>
           <w:numId w:val="0"/>
@@ -3177,7 +3190,7 @@
     </w:p>
     <w:p>
       <w:pPr>
-        <w:pStyle w:val="ListNumber2"/>
+        <w:pStyle w:val="Listenumros2"/>
         <w:numPr>
           <w:ilvl w:val="0"/>
           <w:numId w:val="0"/>
@@ -3206,7 +3219,7 @@
     </w:p>
     <w:p>
       <w:pPr>
-        <w:pStyle w:val="ListNumber2"/>
+        <w:pStyle w:val="Listenumros2"/>
         <w:numPr>
           <w:ilvl w:val="0"/>
           <w:numId w:val="0"/>
@@ -3235,7 +3248,7 @@
     </w:p>
     <w:p>
       <w:pPr>
-        <w:pStyle w:val="ListNumber2"/>
+        <w:pStyle w:val="Listenumros2"/>
         <w:numPr>
           <w:ilvl w:val="0"/>
           <w:numId w:val="0"/>
@@ -3275,7 +3288,7 @@
     </w:p>
     <w:p>
       <w:pPr>
-        <w:pStyle w:val="ListNumber2"/>
+        <w:pStyle w:val="Listenumros2"/>
         <w:numPr>
           <w:ilvl w:val="0"/>
           <w:numId w:val="0"/>
@@ -3304,7 +3317,7 @@
     </w:p>
     <w:p>
       <w:pPr>
-        <w:pStyle w:val="ListNumber2"/>
+        <w:pStyle w:val="Listenumros2"/>
         <w:numPr>
           <w:ilvl w:val="0"/>
           <w:numId w:val="0"/>
@@ -3375,7 +3388,7 @@
     </w:p>
     <w:p>
       <w:pPr>
-        <w:pStyle w:val="Heading2"/>
+        <w:pStyle w:val="Titre2"/>
         <w:numPr>
           <w:ilvl w:val="1"/>
           <w:numId w:val="3"/>
@@ -3410,7 +3423,7 @@
     </w:p>
     <w:p>
       <w:pPr>
-        <w:pStyle w:val="Heading3"/>
+        <w:pStyle w:val="Titre3"/>
         <w:numPr>
           <w:ilvl w:val="2"/>
           <w:numId w:val="3"/>
@@ -3780,7 +3793,7 @@
     </w:p>
     <w:p>
       <w:pPr>
-        <w:pStyle w:val="Heading3"/>
+        <w:pStyle w:val="Titre3"/>
       </w:pPr>
       <w:r>
         <w:rPr>
@@ -3793,7 +3806,7 @@
       </w:r>
       <w:r>
         <w:rPr>
-          <w:rStyle w:val="Heading3Char"/>
+          <w:rStyle w:val="Titre3Car"/>
           <w:b/>
           <w:bCs/>
         </w:rPr>
@@ -3875,7 +3888,7 @@
     </w:p>
     <w:p>
       <w:pPr>
-        <w:pStyle w:val="Heading3"/>
+        <w:pStyle w:val="Titre3"/>
         <w:numPr>
           <w:ilvl w:val="2"/>
           <w:numId w:val="3"/>
@@ -4048,7 +4061,7 @@
     </w:p>
     <w:p>
       <w:pPr>
-        <w:pStyle w:val="Heading2"/>
+        <w:pStyle w:val="Titre2"/>
         <w:numPr>
           <w:ilvl w:val="1"/>
           <w:numId w:val="3"/>
@@ -4060,7 +4073,7 @@
     </w:p>
     <w:p>
       <w:pPr>
-        <w:pStyle w:val="Heading3"/>
+        <w:pStyle w:val="Titre3"/>
         <w:numPr>
           <w:ilvl w:val="2"/>
           <w:numId w:val="3"/>
@@ -4261,7 +4274,7 @@
     </w:p>
     <w:p>
       <w:pPr>
-        <w:pStyle w:val="Heading3"/>
+        <w:pStyle w:val="Titre3"/>
         <w:numPr>
           <w:ilvl w:val="2"/>
           <w:numId w:val="3"/>
@@ -4406,7 +4419,7 @@
     </w:p>
     <w:p>
       <w:pPr>
-        <w:pStyle w:val="ListParagraph"/>
+        <w:pStyle w:val="Paragraphedeliste"/>
         <w:numPr>
           <w:ilvl w:val="0"/>
           <w:numId w:val="4"/>
@@ -4433,7 +4446,7 @@
     </w:p>
     <w:p>
       <w:pPr>
-        <w:pStyle w:val="ListParagraph"/>
+        <w:pStyle w:val="Paragraphedeliste"/>
         <w:numPr>
           <w:ilvl w:val="0"/>
           <w:numId w:val="4"/>
@@ -4460,7 +4473,7 @@
     </w:p>
     <w:p>
       <w:pPr>
-        <w:pStyle w:val="ListParagraph"/>
+        <w:pStyle w:val="Paragraphedeliste"/>
         <w:numPr>
           <w:ilvl w:val="0"/>
           <w:numId w:val="4"/>
@@ -4497,7 +4510,7 @@
     </w:p>
     <w:p>
       <w:pPr>
-        <w:pStyle w:val="ListParagraph"/>
+        <w:pStyle w:val="Paragraphedeliste"/>
         <w:numPr>
           <w:ilvl w:val="0"/>
           <w:numId w:val="4"/>
@@ -4534,7 +4547,7 @@
     </w:p>
     <w:p>
       <w:pPr>
-        <w:pStyle w:val="ListParagraph"/>
+        <w:pStyle w:val="Paragraphedeliste"/>
         <w:numPr>
           <w:ilvl w:val="0"/>
           <w:numId w:val="4"/>
@@ -4561,7 +4574,7 @@
     </w:p>
     <w:p>
       <w:pPr>
-        <w:pStyle w:val="ListParagraph"/>
+        <w:pStyle w:val="Paragraphedeliste"/>
         <w:numPr>
           <w:ilvl w:val="0"/>
           <w:numId w:val="4"/>
@@ -4598,7 +4611,7 @@
     </w:p>
     <w:p>
       <w:pPr>
-        <w:pStyle w:val="NoSpacing"/>
+        <w:pStyle w:val="Sansinterligne"/>
       </w:pPr>
       <w:r>
         <w:t>Après avoir présenté le contexte général de notre projet ainsi que les objectifs que nous voulons atteindre, nous aborderons les outils de gestion de projet et la planification de l'organisation de notre projet afin d'atteindre les objectifs définis.</w:t>
@@ -4609,7 +4622,7 @@
     </w:p>
     <w:p>
       <w:pPr>
-        <w:pStyle w:val="Heading2"/>
+        <w:pStyle w:val="Titre2"/>
         <w:numPr>
           <w:ilvl w:val="1"/>
           <w:numId w:val="3"/>
@@ -4636,7 +4649,7 @@
     </w:p>
     <w:p>
       <w:pPr>
-        <w:pStyle w:val="NoSpacing"/>
+        <w:pStyle w:val="Sansinterligne"/>
       </w:pPr>
       <w:r>
         <w:t>Chaque projet informatique nécessite un processus de développement bien défini pour garantir son succès. La pertinence du processus de développement du projet peut largement</w:t>
@@ -4670,7 +4683,7 @@
     </w:p>
     <w:p>
       <w:pPr>
-        <w:pStyle w:val="Heading3"/>
+        <w:pStyle w:val="Titre3"/>
         <w:numPr>
           <w:ilvl w:val="2"/>
           <w:numId w:val="3"/>
@@ -4732,7 +4745,7 @@
     </w:p>
     <w:p>
       <w:pPr>
-        <w:pStyle w:val="ListParagraph"/>
+        <w:pStyle w:val="Paragraphedeliste"/>
         <w:numPr>
           <w:ilvl w:val="0"/>
           <w:numId w:val="5"/>
@@ -4769,7 +4782,7 @@
     </w:p>
     <w:p>
       <w:pPr>
-        <w:pStyle w:val="ListParagraph"/>
+        <w:pStyle w:val="Paragraphedeliste"/>
         <w:numPr>
           <w:ilvl w:val="0"/>
           <w:numId w:val="5"/>
@@ -4806,7 +4819,7 @@
     </w:p>
     <w:p>
       <w:pPr>
-        <w:pStyle w:val="ListParagraph"/>
+        <w:pStyle w:val="Paragraphedeliste"/>
         <w:numPr>
           <w:ilvl w:val="0"/>
           <w:numId w:val="5"/>
@@ -4833,7 +4846,7 @@
     </w:p>
     <w:p>
       <w:pPr>
-        <w:pStyle w:val="ListParagraph"/>
+        <w:pStyle w:val="Paragraphedeliste"/>
         <w:numPr>
           <w:ilvl w:val="0"/>
           <w:numId w:val="5"/>
@@ -4933,7 +4946,7 @@
     </w:p>
     <w:p>
       <w:pPr>
-        <w:pStyle w:val="ListParagraph"/>
+        <w:pStyle w:val="Paragraphedeliste"/>
         <w:numPr>
           <w:ilvl w:val="0"/>
           <w:numId w:val="6"/>
@@ -4960,7 +4973,7 @@
     </w:p>
     <w:p>
       <w:pPr>
-        <w:pStyle w:val="ListParagraph"/>
+        <w:pStyle w:val="Paragraphedeliste"/>
         <w:numPr>
           <w:ilvl w:val="0"/>
           <w:numId w:val="6"/>
@@ -4987,7 +5000,7 @@
     </w:p>
     <w:p>
       <w:pPr>
-        <w:pStyle w:val="ListParagraph"/>
+        <w:pStyle w:val="Paragraphedeliste"/>
         <w:numPr>
           <w:ilvl w:val="0"/>
           <w:numId w:val="6"/>
@@ -5014,7 +5027,7 @@
     </w:p>
     <w:p>
       <w:pPr>
-        <w:pStyle w:val="ListParagraph"/>
+        <w:pStyle w:val="Paragraphedeliste"/>
         <w:numPr>
           <w:ilvl w:val="0"/>
           <w:numId w:val="6"/>
@@ -5041,7 +5054,7 @@
     </w:p>
     <w:p>
       <w:pPr>
-        <w:pStyle w:val="ListParagraph"/>
+        <w:pStyle w:val="Paragraphedeliste"/>
         <w:numPr>
           <w:ilvl w:val="0"/>
           <w:numId w:val="6"/>
@@ -5068,7 +5081,7 @@
     </w:p>
     <w:p>
       <w:pPr>
-        <w:pStyle w:val="ListParagraph"/>
+        <w:pStyle w:val="Paragraphedeliste"/>
         <w:numPr>
           <w:ilvl w:val="0"/>
           <w:numId w:val="6"/>
@@ -5095,7 +5108,7 @@
     </w:p>
     <w:p>
       <w:pPr>
-        <w:pStyle w:val="ListParagraph"/>
+        <w:pStyle w:val="Paragraphedeliste"/>
         <w:numPr>
           <w:ilvl w:val="0"/>
           <w:numId w:val="6"/>
@@ -5122,7 +5135,7 @@
     </w:p>
     <w:p>
       <w:pPr>
-        <w:pStyle w:val="ListParagraph"/>
+        <w:pStyle w:val="Paragraphedeliste"/>
         <w:numPr>
           <w:ilvl w:val="0"/>
           <w:numId w:val="6"/>
@@ -5159,7 +5172,7 @@
     </w:p>
     <w:p>
       <w:pPr>
-        <w:pStyle w:val="Heading3"/>
+        <w:pStyle w:val="Titre3"/>
         <w:numPr>
           <w:ilvl w:val="2"/>
           <w:numId w:val="3"/>
@@ -5210,7 +5223,7 @@
     </w:p>
     <w:p>
       <w:pPr>
-        <w:pStyle w:val="ListParagraph"/>
+        <w:pStyle w:val="Paragraphedeliste"/>
         <w:numPr>
           <w:ilvl w:val="0"/>
           <w:numId w:val="7"/>
@@ -5554,7 +5567,7 @@
     </w:p>
     <w:p>
       <w:pPr>
-        <w:pStyle w:val="ListParagraph"/>
+        <w:pStyle w:val="Paragraphedeliste"/>
         <w:numPr>
           <w:ilvl w:val="0"/>
           <w:numId w:val="7"/>
@@ -5596,7 +5609,7 @@
     </w:p>
     <w:p>
       <w:pPr>
-        <w:pStyle w:val="ListParagraph"/>
+        <w:pStyle w:val="Paragraphedeliste"/>
         <w:ind w:left="1287"/>
         <w:rPr>
           <w:rFonts w:asciiTheme="majorBidi" w:hAnsiTheme="majorBidi" w:cstheme="majorBidi"/>
@@ -5933,7 +5946,7 @@
     </w:p>
     <w:p>
       <w:pPr>
-        <w:pStyle w:val="Heading3"/>
+        <w:pStyle w:val="Titre3"/>
         <w:numPr>
           <w:ilvl w:val="2"/>
           <w:numId w:val="3"/>
@@ -5984,7 +5997,7 @@
     </w:p>
     <w:p>
       <w:pPr>
-        <w:pStyle w:val="ListParagraph"/>
+        <w:pStyle w:val="Paragraphedeliste"/>
         <w:numPr>
           <w:ilvl w:val="0"/>
           <w:numId w:val="8"/>
@@ -6012,7 +6025,7 @@
     </w:p>
     <w:p>
       <w:pPr>
-        <w:pStyle w:val="ListParagraph"/>
+        <w:pStyle w:val="Paragraphedeliste"/>
         <w:numPr>
           <w:ilvl w:val="0"/>
           <w:numId w:val="8"/>
@@ -6040,7 +6053,7 @@
     </w:p>
     <w:p>
       <w:pPr>
-        <w:pStyle w:val="ListParagraph"/>
+        <w:pStyle w:val="Paragraphedeliste"/>
         <w:numPr>
           <w:ilvl w:val="0"/>
           <w:numId w:val="8"/>
@@ -6068,7 +6081,7 @@
     </w:p>
     <w:p>
       <w:pPr>
-        <w:pStyle w:val="ListParagraph"/>
+        <w:pStyle w:val="Paragraphedeliste"/>
         <w:numPr>
           <w:ilvl w:val="0"/>
           <w:numId w:val="8"/>
@@ -6096,7 +6109,7 @@
     </w:p>
     <w:p>
       <w:pPr>
-        <w:pStyle w:val="ListParagraph"/>
+        <w:pStyle w:val="Paragraphedeliste"/>
         <w:numPr>
           <w:ilvl w:val="0"/>
           <w:numId w:val="8"/>
@@ -6124,7 +6137,7 @@
     </w:p>
     <w:p>
       <w:pPr>
-        <w:pStyle w:val="ListParagraph"/>
+        <w:pStyle w:val="Paragraphedeliste"/>
         <w:numPr>
           <w:ilvl w:val="0"/>
           <w:numId w:val="8"/>
@@ -6152,7 +6165,7 @@
     </w:p>
     <w:p>
       <w:pPr>
-        <w:pStyle w:val="ListParagraph"/>
+        <w:pStyle w:val="Paragraphedeliste"/>
         <w:numPr>
           <w:ilvl w:val="0"/>
           <w:numId w:val="8"/>
@@ -10685,7 +10698,7 @@
     </w:p>
     <w:p>
       <w:pPr>
-        <w:pStyle w:val="Heading2"/>
+        <w:pStyle w:val="Titre2"/>
         <w:numPr>
           <w:ilvl w:val="1"/>
           <w:numId w:val="3"/>
@@ -10711,7 +10724,7 @@
     </w:p>
     <w:p>
       <w:pPr>
-        <w:pStyle w:val="NoSpacing"/>
+        <w:pStyle w:val="Sansinterligne"/>
       </w:pPr>
       <w:r>
         <w:t xml:space="preserve">Le reste de </w:t>
@@ -10731,7 +10744,7 @@
     </w:p>
     <w:p>
       <w:pPr>
-        <w:pStyle w:val="NoSpacing"/>
+        <w:pStyle w:val="Sansinterligne"/>
       </w:pPr>
       <w:r>
         <w:t xml:space="preserve">Le chapitre 2 donne un bref aperçu </w:t>
@@ -10748,7 +10761,7 @@
     </w:p>
     <w:p>
       <w:pPr>
-        <w:pStyle w:val="NoSpacing"/>
+        <w:pStyle w:val="Sansinterligne"/>
       </w:pPr>
       <w:r>
         <w:t>Le chapitre</w:t>
@@ -10768,7 +10781,7 @@
     </w:p>
     <w:p>
       <w:pPr>
-        <w:pStyle w:val="NoSpacing"/>
+        <w:pStyle w:val="Sansinterligne"/>
       </w:pPr>
       <w:r>
         <w:t>Le chapitre</w:t>
@@ -10790,7 +10803,7 @@
     </w:p>
     <w:p>
       <w:pPr>
-        <w:pStyle w:val="NoSpacing"/>
+        <w:pStyle w:val="Sansinterligne"/>
       </w:pPr>
       <w:r>
         <w:t xml:space="preserve">Le chapitre </w:t>
@@ -10807,7 +10820,7 @@
     </w:p>
     <w:p>
       <w:pPr>
-        <w:pStyle w:val="NoSpacing"/>
+        <w:pStyle w:val="Sansinterligne"/>
       </w:pPr>
       <w:r>
         <w:t>Le chapitre</w:t>
@@ -10830,7 +10843,7 @@
     </w:p>
     <w:p>
       <w:pPr>
-        <w:pStyle w:val="NoSpacing"/>
+        <w:pStyle w:val="Sansinterligne"/>
       </w:pPr>
       <w:r>
         <w:t>Le chapitre</w:t>
@@ -10841,7 +10854,7 @@
     </w:p>
     <w:p>
       <w:pPr>
-        <w:pStyle w:val="NoSpacing"/>
+        <w:pStyle w:val="Sansinterligne"/>
       </w:pPr>
       <w:r>
         <w:t>Une évaluation et une analyse</w:t>
@@ -10890,7 +10903,7 @@
     </w:p>
     <w:p>
       <w:pPr>
-        <w:pStyle w:val="Heading1"/>
+        <w:pStyle w:val="Titre1"/>
         <w:numPr>
           <w:ilvl w:val="0"/>
           <w:numId w:val="3"/>
@@ -10910,7 +10923,7 @@
     </w:p>
     <w:p>
       <w:pPr>
-        <w:pStyle w:val="NoSpacing"/>
+        <w:pStyle w:val="Sansinterligne"/>
       </w:pPr>
       <w:r>
         <w:t>Dans ce chapitre, nous définirons chacun</w:t>
@@ -10965,7 +10978,7 @@
     </w:p>
     <w:p>
       <w:pPr>
-        <w:pStyle w:val="Heading2"/>
+        <w:pStyle w:val="Titre2"/>
         <w:numPr>
           <w:ilvl w:val="1"/>
           <w:numId w:val="3"/>
@@ -10985,7 +10998,7 @@
     </w:p>
     <w:p>
       <w:pPr>
-        <w:pStyle w:val="NoSpacing"/>
+        <w:pStyle w:val="Sansinterligne"/>
       </w:pPr>
       <w:r>
         <w:t>L</w:t>
@@ -11032,7 +11045,7 @@
     </w:p>
     <w:p>
       <w:pPr>
-        <w:pStyle w:val="Heading3"/>
+        <w:pStyle w:val="Titre3"/>
         <w:numPr>
           <w:ilvl w:val="2"/>
           <w:numId w:val="3"/>
@@ -11059,7 +11072,7 @@
     </w:p>
     <w:p>
       <w:pPr>
-        <w:pStyle w:val="Heading4"/>
+        <w:pStyle w:val="Titre4"/>
         <w:numPr>
           <w:ilvl w:val="3"/>
           <w:numId w:val="3"/>
@@ -11087,7 +11100,7 @@
     </w:p>
     <w:p>
       <w:pPr>
-        <w:pStyle w:val="NoSpacing"/>
+        <w:pStyle w:val="Sansinterligne"/>
       </w:pPr>
       <w:r>
         <w:t>La première étape de la reconnaissance vocale est évidente</w:t>
@@ -11107,7 +11120,7 @@
     </w:p>
     <w:p>
       <w:pPr>
-        <w:pStyle w:val="NoSpacing"/>
+        <w:pStyle w:val="Sansinterligne"/>
       </w:pPr>
       <w:r>
         <w:t xml:space="preserve"> </w:t>
@@ -11124,7 +11137,7 @@
     </w:p>
     <w:p>
       <w:pPr>
-        <w:pStyle w:val="NoSpacing"/>
+        <w:pStyle w:val="Sansinterligne"/>
       </w:pPr>
       <w:r>
         <w:t xml:space="preserve">Chaque échantillon est l'amplitude de l'onde à un intervalle de temps particulier, où la profondeur de bits détermine le degré de détail de l'échantillon, également connu </w:t>
@@ -11136,7 +11149,7 @@
     </w:p>
     <w:p>
       <w:pPr>
-        <w:pStyle w:val="NoSpacing"/>
+        <w:pStyle w:val="Sansinterligne"/>
       </w:pPr>
       <w:r>
         <w:t>Les ondes sonores sont unidimensionnelles. À chaque instant, elles ont une valeur unique basée sur la hauteur de l'onde. Zoomons sur une petite partie de l'onde sonore et regardons</w:t>
@@ -11147,7 +11160,7 @@
     </w:p>
     <w:p>
       <w:pPr>
-        <w:pStyle w:val="NoSpacing"/>
+        <w:pStyle w:val="Sansinterligne"/>
       </w:pPr>
       <w:r>
         <w:rPr>
@@ -11205,7 +11218,7 @@
     </w:p>
     <w:p>
       <w:pPr>
-        <w:pStyle w:val="NoSpacing"/>
+        <w:pStyle w:val="Sansinterligne"/>
       </w:pPr>
       <w:r>
         <w:t>Pour transformer cette onde sonore en chiffres, il suffit d'enregistrer la hauteur de l'onde à des points équidistants :</w:t>
@@ -11213,7 +11226,7 @@
     </w:p>
     <w:p>
       <w:pPr>
-        <w:pStyle w:val="NoSpacing"/>
+        <w:pStyle w:val="Sansinterligne"/>
       </w:pPr>
       <w:r>
         <w:rPr>
@@ -11271,7 +11284,7 @@
     </w:p>
     <w:p>
       <w:pPr>
-        <w:pStyle w:val="NoSpacing"/>
+        <w:pStyle w:val="Sansinterligne"/>
       </w:pPr>
       <w:r>
         <w:t>C'est ce qu'on appelle l'échantillonnage. Nous effectuons une lecture des milliers de fois par seconde et enregistrons un nombre représentant la hauteur de l'onde sonore à ce moment-là.</w:t>
@@ -11279,7 +11292,7 @@
     </w:p>
     <w:p>
       <w:pPr>
-        <w:pStyle w:val="NoSpacing"/>
+        <w:pStyle w:val="Sansinterligne"/>
       </w:pPr>
       <w:r>
         <w:t xml:space="preserve">L'audio de "qualité CD" est échantillonné à 44,1khz (44 100 lectures par seconde). Mais pour la reconnaissance vocale, un taux d'échantillonnage de 16khz (16 </w:t>
@@ -11291,7 +11304,7 @@
     </w:p>
     <w:p>
       <w:pPr>
-        <w:pStyle w:val="NoSpacing"/>
+        <w:pStyle w:val="Sansinterligne"/>
       </w:pPr>
       <w:r>
         <w:t xml:space="preserve">Échantillonnons </w:t>
@@ -11305,7 +11318,7 @@
     </w:p>
     <w:p>
       <w:pPr>
-        <w:pStyle w:val="NoSpacing"/>
+        <w:pStyle w:val="Sansinterligne"/>
       </w:pPr>
       <w:r>
         <w:rPr>
@@ -11363,7 +11376,7 @@
     </w:p>
     <w:p>
       <w:pPr>
-        <w:pStyle w:val="NoSpacing"/>
+        <w:pStyle w:val="Sansinterligne"/>
       </w:pPr>
       <w:r>
         <w:t xml:space="preserve">Quelle est la fréquence d'échantillonnage idéale pour l'enregistrement de morceaux ? Le théorème de </w:t>
@@ -11382,7 +11395,7 @@
     </w:p>
     <w:p>
       <w:pPr>
-        <w:pStyle w:val="NoSpacing"/>
+        <w:pStyle w:val="Sansinterligne"/>
       </w:pPr>
       <w:r>
         <w:rPr>
@@ -11440,7 +11453,7 @@
     </w:p>
     <w:p>
       <w:pPr>
-        <w:pStyle w:val="NoSpacing"/>
+        <w:pStyle w:val="Sansinterligne"/>
       </w:pPr>
       <w:r>
         <w:t xml:space="preserve">Théorème de l'échantillonnage </w:t>
@@ -11453,7 +11466,7 @@
     </w:p>
     <w:p>
       <w:pPr>
-        <w:pStyle w:val="NoSpacing"/>
+        <w:pStyle w:val="Sansinterligne"/>
       </w:pPr>
       <w:r>
         <w:t xml:space="preserve">Selon </w:t>
@@ -11469,7 +11482,7 @@
     </w:p>
     <w:p>
       <w:pPr>
-        <w:pStyle w:val="NoSpacing"/>
+        <w:pStyle w:val="Sansinterligne"/>
       </w:pPr>
       <w:r>
         <w:t xml:space="preserve">Comme la plage d'audition humaine est (~20 à 20 000 Hz), il est inutile de capter des fréquences supérieures à 20 kHz. Ainsi, selon </w:t>
@@ -11495,7 +11508,7 @@
     </w:p>
     <w:p>
       <w:pPr>
-        <w:pStyle w:val="Heading4"/>
+        <w:pStyle w:val="Titre4"/>
         <w:numPr>
           <w:ilvl w:val="3"/>
           <w:numId w:val="3"/>
@@ -11507,7 +11520,7 @@
     </w:p>
     <w:p>
       <w:pPr>
-        <w:pStyle w:val="NoSpacing"/>
+        <w:pStyle w:val="Sansinterligne"/>
       </w:pPr>
       <w:r>
         <w:t>La préaccentuation augmente la quantité d'énergie dans les hautes fréquences. Pour les segments vocaux comme les voyelles, il y a plus d'énergie dans les basses fréquences que dans les hautes fréquences. C'est ce qu'on appelle l'inclinaison spectrale, qui est liée à la source glottale (la façon dont les plis vocaux produisent le son). L'augmentation de l'énergie dans les hautes fréquences rend l'information dans les formants supérieurs plus disponible pour le modèle acoustique. Cela améliore la précision de détection des téléphones. Chez l'homme, nous commençons à avoir des problèmes d'audition lorsque nous ne pouvons pas entendre ces sons de haute fréquence. De plus, le bruit a une fréquence élevée. Dans le domaine de l'ingénierie, nous utilisons la préaccentuation pour rendre le système moins sensible aux bruits introduits plus tard dans le processus. Pour certaines applications, il suffit d'annuler la préaccentuation à la fin.</w:t>
@@ -11515,7 +11528,7 @@
     </w:p>
     <w:p>
       <w:pPr>
-        <w:pStyle w:val="NoSpacing"/>
+        <w:pStyle w:val="Sansinterligne"/>
       </w:pPr>
       <w:r>
         <w:t>La préaccentuation utilise un filtre pour amplifier les fréquences plus élevées.</w:t>
@@ -11529,7 +11542,7 @@
     </w:p>
     <w:p>
       <w:pPr>
-        <w:pStyle w:val="NoSpacing"/>
+        <w:pStyle w:val="Sansinterligne"/>
         <w:rPr>
           <w:rFonts w:eastAsiaTheme="minorEastAsia"/>
         </w:rPr>
@@ -11654,7 +11667,7 @@
     </w:p>
     <w:p>
       <w:pPr>
-        <w:pStyle w:val="NoSpacing"/>
+        <w:pStyle w:val="Sansinterligne"/>
       </w:pPr>
       <w:r>
         <w:t>O</w:t>
@@ -11700,7 +11713,7 @@
     </w:p>
     <w:p>
       <w:pPr>
-        <w:pStyle w:val="NoSpacing"/>
+        <w:pStyle w:val="Sansinterligne"/>
       </w:pPr>
       <w:r>
         <w:t xml:space="preserve"> Vous trouverez ci-dessous le signal avant et après sur la façon dont le signal haute fréquence est amplifié</w:t>
@@ -11711,7 +11724,7 @@
     </w:p>
     <w:p>
       <w:pPr>
-        <w:pStyle w:val="NoSpacing"/>
+        <w:pStyle w:val="Sansinterligne"/>
       </w:pPr>
       <w:r>
         <w:rPr>
@@ -11770,7 +11783,7 @@
     </w:p>
     <w:p>
       <w:pPr>
-        <w:pStyle w:val="Heading4"/>
+        <w:pStyle w:val="Titre4"/>
         <w:numPr>
           <w:ilvl w:val="3"/>
           <w:numId w:val="3"/>
@@ -11783,7 +11796,7 @@
     <w:p/>
     <w:p>
       <w:pPr>
-        <w:pStyle w:val="NoSpacing"/>
+        <w:pStyle w:val="Sansinterligne"/>
       </w:pPr>
       <w:r>
         <w:t xml:space="preserve">Le </w:t>
@@ -11803,7 +11816,7 @@
     </w:p>
     <w:p>
       <w:pPr>
-        <w:pStyle w:val="NoSpacing"/>
+        <w:pStyle w:val="Sansinterligne"/>
       </w:pPr>
       <w:r>
         <w:rPr>
@@ -11854,7 +11867,7 @@
     </w:p>
     <w:p>
       <w:pPr>
-        <w:pStyle w:val="NoSpacing"/>
+        <w:pStyle w:val="Sansinterligne"/>
       </w:pPr>
       <w:r>
         <w:t>Les tailles de trame typiques dans le traitement de la parole vont de 20 ms à 40 ms avec un chevauchement</w:t>
@@ -11889,7 +11902,7 @@
     </w:p>
     <w:p>
       <w:pPr>
-        <w:pStyle w:val="Heading4"/>
+        <w:pStyle w:val="Titre4"/>
         <w:numPr>
           <w:ilvl w:val="3"/>
           <w:numId w:val="3"/>
@@ -11902,7 +11915,7 @@
     <w:p/>
     <w:p>
       <w:pPr>
-        <w:pStyle w:val="NoSpacing"/>
+        <w:pStyle w:val="Sansinterligne"/>
       </w:pPr>
       <w:r>
         <w:t>Le fenêtrage consiste à découper la forme d'onde audio en fenêtres coulissantes</w:t>
@@ -11922,7 +11935,7 @@
     </w:p>
     <w:p>
       <w:pPr>
-        <w:pStyle w:val="NoSpacing"/>
+        <w:pStyle w:val="Sansinterligne"/>
       </w:pPr>
       <w:r>
         <w:rPr>
@@ -11980,7 +11993,7 @@
     </w:p>
     <w:p>
       <w:pPr>
-        <w:pStyle w:val="NoSpacing"/>
+        <w:pStyle w:val="Sansinterligne"/>
       </w:pPr>
       <w:r>
         <w:t xml:space="preserve">Pour </w:t>
@@ -12030,7 +12043,7 @@
     </w:p>
     <w:p>
       <w:pPr>
-        <w:pStyle w:val="Heading5"/>
+        <w:pStyle w:val="Titre5"/>
         <w:rPr>
           <w:b/>
           <w:bCs/>
@@ -12046,7 +12059,7 @@
     </w:p>
     <w:p>
       <w:pPr>
-        <w:pStyle w:val="NoSpacing"/>
+        <w:pStyle w:val="Sansinterligne"/>
       </w:pPr>
       <w:r>
         <w:t xml:space="preserve">La fenêtre rectangulaire (parfois appelée fenêtre de </w:t>
@@ -12062,7 +12075,7 @@
     </w:p>
     <w:p>
       <w:pPr>
-        <w:pStyle w:val="NoSpacing"/>
+        <w:pStyle w:val="Sansinterligne"/>
       </w:pPr>
       <m:oMathPara>
         <m:oMath>
@@ -12233,7 +12246,7 @@
     <w:p/>
     <w:p>
       <w:pPr>
-        <w:pStyle w:val="Heading5"/>
+        <w:pStyle w:val="Titre5"/>
         <w:rPr>
           <w:b/>
           <w:bCs/>
@@ -12258,7 +12271,7 @@
     </w:p>
     <w:p>
       <w:pPr>
-        <w:pStyle w:val="NoSpacing"/>
+        <w:pStyle w:val="Sansinterligne"/>
       </w:pPr>
       <w:r>
         <w:t>Nommé</w:t>
@@ -12306,7 +12319,7 @@
     </w:p>
     <w:p>
       <w:pPr>
-        <w:pStyle w:val="NoSpacing"/>
+        <w:pStyle w:val="Sansinterligne"/>
       </w:pPr>
       <w:r>
         <w:t xml:space="preserve">Cette fonction est un membre des familles </w:t>
@@ -12334,7 +12347,7 @@
     </w:p>
     <w:p>
       <w:pPr>
-        <w:pStyle w:val="NoSpacing"/>
+        <w:pStyle w:val="Sansinterligne"/>
         <w:rPr>
           <w:rFonts w:eastAsiaTheme="minorEastAsia"/>
         </w:rPr>
@@ -12472,7 +12485,7 @@
     </w:p>
     <w:p>
       <w:pPr>
-        <w:pStyle w:val="NoSpacing"/>
+        <w:pStyle w:val="Sansinterligne"/>
       </w:pPr>
       <w:r>
         <w:rPr>
@@ -12531,7 +12544,7 @@
     </w:p>
     <w:p>
       <w:pPr>
-        <w:pStyle w:val="NoSpacing"/>
+        <w:pStyle w:val="Sansinterligne"/>
       </w:pPr>
       <w:proofErr w:type="spellStart"/>
       <w:r>
@@ -12549,7 +12562,7 @@
     </w:p>
     <w:p>
       <w:pPr>
-        <w:pStyle w:val="Heading5"/>
+        <w:pStyle w:val="Titre5"/>
         <w:rPr>
           <w:b/>
           <w:bCs/>
@@ -12566,7 +12579,7 @@
     <w:p/>
     <w:p>
       <w:pPr>
-        <w:pStyle w:val="NoSpacing"/>
+        <w:pStyle w:val="Sansinterligne"/>
       </w:pPr>
       <w:r>
         <w:t xml:space="preserve">Le Hamming a été nommé d'après R. W. Hamming, un associé de J. W. </w:t>
@@ -12606,7 +12619,7 @@
     </w:p>
     <w:p>
       <w:pPr>
-        <w:pStyle w:val="NoSpacing"/>
+        <w:pStyle w:val="Sansinterligne"/>
       </w:pPr>
       <w:r>
         <w:t>L'approximation des coefficients à deux décimales abaisse sensiblement le niveau des lobes latérau</w:t>
@@ -12623,7 +12636,7 @@
     </w:p>
     <w:p>
       <w:pPr>
-        <w:pStyle w:val="NoSpacing"/>
+        <w:pStyle w:val="Sansinterligne"/>
       </w:pPr>
       <m:oMathPara>
         <m:oMath>
@@ -12749,7 +12762,7 @@
     </w:p>
     <w:p>
       <w:pPr>
-        <w:pStyle w:val="NoSpacing"/>
+        <w:pStyle w:val="Sansinterligne"/>
         <w:rPr>
           <w:sz w:val="28"/>
           <w:szCs w:val="28"/>
@@ -12812,7 +12825,7 @@
     </w:p>
     <w:p>
       <w:pPr>
-        <w:pStyle w:val="NoSpacing"/>
+        <w:pStyle w:val="Sansinterligne"/>
         <w:ind w:left="2832" w:firstLine="708"/>
       </w:pPr>
       <w:proofErr w:type="spellStart"/>
@@ -12831,7 +12844,7 @@
     </w:p>
     <w:p>
       <w:pPr>
-        <w:pStyle w:val="Heading3"/>
+        <w:pStyle w:val="Titre3"/>
         <w:numPr>
           <w:ilvl w:val="2"/>
           <w:numId w:val="3"/>
@@ -12843,7 +12856,7 @@
     </w:p>
     <w:p>
       <w:pPr>
-        <w:pStyle w:val="NoSpacing"/>
+        <w:pStyle w:val="Sansinterligne"/>
       </w:pPr>
       <w:r>
         <w:t>La détection de l'activité vocale (VAD), également connue sous le nom de détection de l'activité de la parole (D</w:t>
@@ -12857,7 +12870,7 @@
     </w:p>
     <w:p>
       <w:pPr>
-        <w:pStyle w:val="Heading4"/>
+        <w:pStyle w:val="Titre4"/>
         <w:numPr>
           <w:ilvl w:val="3"/>
           <w:numId w:val="3"/>
@@ -12875,7 +12888,7 @@
     </w:p>
     <w:p>
       <w:pPr>
-        <w:pStyle w:val="NoSpacing"/>
+        <w:pStyle w:val="Sansinterligne"/>
       </w:pPr>
       <w:r>
         <w:t>Les signaux vocaux peuvent être analysés soit dans le domaine temporel, soit dans le domaine fréquentiel. Ainsi, les méthodes de traitement qui impliquent directement la forme d'onde du signal de parole sont appelées méthodes du domaine temporel. En revanche, les méthodes du domaine fréquentiel impliquent (explicitement ou implicitement) une certaine représentation spectrale. La figure</w:t>
@@ -12889,7 +12902,7 @@
     </w:p>
     <w:p>
       <w:pPr>
-        <w:pStyle w:val="NoSpacing"/>
+        <w:pStyle w:val="Sansinterligne"/>
       </w:pPr>
       <w:r>
         <w:rPr>
@@ -12948,7 +12961,7 @@
     </w:p>
     <w:p>
       <w:pPr>
-        <w:pStyle w:val="Heading5"/>
+        <w:pStyle w:val="Titre5"/>
         <w:rPr>
           <w:b/>
           <w:bCs/>
@@ -12964,7 +12977,7 @@
     </w:p>
     <w:p>
       <w:pPr>
-        <w:pStyle w:val="NoSpacing"/>
+        <w:pStyle w:val="Sansinterligne"/>
       </w:pPr>
       <w:r>
         <w:t>Caractéristiques du domaine temporel</w:t>
@@ -12981,7 +12994,7 @@
     </w:p>
     <w:p>
       <w:pPr>
-        <w:pStyle w:val="Heading6"/>
+        <w:pStyle w:val="Titre6"/>
         <w:rPr>
           <w:b/>
           <w:bCs/>
@@ -12997,7 +13010,7 @@
     </w:p>
     <w:p>
       <w:pPr>
-        <w:pStyle w:val="NoSpacing"/>
+        <w:pStyle w:val="Sansinterligne"/>
       </w:pPr>
       <w:r>
         <w:t>Nous avons observé que l'amplitude des signaux de parole varie sensiblement avec le temps. En particulier, l'amplitude des segments non vocaux est généralement beaucoup plus faible que celle des segments vocaux. L'énergie de courte durée du signal vocal fournit une représentation pratique qui reflète ces variations d'amplitude. En général, on peut définir l'énergie de courte durée comme</w:t>
@@ -13008,7 +13021,7 @@
     </w:p>
     <w:p>
       <w:pPr>
-        <w:pStyle w:val="NoSpacing"/>
+        <w:pStyle w:val="Sansinterligne"/>
         <w:rPr>
           <w:rFonts w:eastAsiaTheme="minorEastAsia"/>
           <w:lang w:val="de-DE"/>
@@ -13231,7 +13244,7 @@
     </w:p>
     <w:p>
       <w:pPr>
-        <w:pStyle w:val="NoSpacing"/>
+        <w:pStyle w:val="Sansinterligne"/>
       </w:pPr>
       <w:r>
         <w:t>Où h[n] = w</w:t>
@@ -13260,7 +13273,7 @@
     </w:p>
     <w:p>
       <w:pPr>
-        <w:pStyle w:val="Heading6"/>
+        <w:pStyle w:val="Titre6"/>
         <w:rPr>
           <w:b/>
           <w:bCs/>
@@ -13279,7 +13292,7 @@
     </w:p>
     <w:p>
       <w:pPr>
-        <w:pStyle w:val="NoSpacing"/>
+        <w:pStyle w:val="Sansinterligne"/>
       </w:pPr>
       <w:r>
         <w:t xml:space="preserve">Dans le contexte des signaux en temps discret, on dit qu'un passage par zéro se produit si un échantillon a un signe algébrique différent du précédent (ou du suivant). La vitesse à laquelle les passages à zéro se produisent est une mesure simple du contenu fréquent d'un signal. Cela est particulièrement vrai pour les signaux à bande étroite. Par exemple, un signal sinusoïdal de fréquence f0 Hz, échantillonné à une fréquence de </w:t>
@@ -13306,7 +13319,7 @@
     </w:p>
     <w:p>
       <w:pPr>
-        <w:pStyle w:val="NoSpacing"/>
+        <w:pStyle w:val="Sansinterligne"/>
       </w:pPr>
       <m:oMathPara>
         <m:oMath>
@@ -13405,7 +13418,7 @@
     </w:p>
     <w:p>
       <w:pPr>
-        <w:pStyle w:val="NoSpacing"/>
+        <w:pStyle w:val="Sansinterligne"/>
       </w:pPr>
       <w:r>
         <w:t>Ainsi, le taux moyen de passage par zéro donne un moyen raisonnable et simple d'estimer la fréquence d'une onde sinusoïdale.</w:t>
@@ -13413,7 +13426,7 @@
     </w:p>
     <w:p>
       <w:pPr>
-        <w:pStyle w:val="NoSpacing"/>
+        <w:pStyle w:val="Sansinterligne"/>
       </w:pPr>
       <w:r>
         <w:t>Les signaux vocaux sont des signaux à large bande et l'interprétation du taux moyen de passage par zéro est donc beaucoup moins précise. Cependant, des estimations approximatives des propriétés spectrales peuvent être obtenues en utilisant une représentation basée sur le taux moyen de passage par zéro sur une courte période. Avant de discuter de l'interprétation du taux de passage par zéro pour la parole, définissons et discutons d'abord la théorie sous-jacente. Une représentation appropriée de La définition est la suivante</w:t>
@@ -13424,7 +13437,7 @@
     </w:p>
     <w:p>
       <w:pPr>
-        <w:pStyle w:val="NoSpacing"/>
+        <w:pStyle w:val="Sansinterligne"/>
         <w:rPr>
           <w:rFonts w:eastAsiaTheme="minorEastAsia"/>
           <w:lang w:val="de-DE"/>
@@ -13614,7 +13627,7 @@
     </w:p>
     <w:p>
       <w:pPr>
-        <w:pStyle w:val="NoSpacing"/>
+        <w:pStyle w:val="Sansinterligne"/>
       </w:pPr>
       <w:r>
         <w:t>Où</w:t>
@@ -13625,7 +13638,7 @@
     </w:p>
     <w:p>
       <w:pPr>
-        <w:pStyle w:val="NoSpacing"/>
+        <w:pStyle w:val="Sansinterligne"/>
       </w:pPr>
       <m:oMathPara>
         <m:oMath>
@@ -13729,7 +13742,7 @@
     </w:p>
     <w:p>
       <w:pPr>
-        <w:pStyle w:val="NoSpacing"/>
+        <w:pStyle w:val="Sansinterligne"/>
       </w:pPr>
       <w:r>
         <w:lastRenderedPageBreak/>
@@ -13915,7 +13928,7 @@
     </w:p>
     <w:p>
       <w:pPr>
-        <w:pStyle w:val="NoSpacing"/>
+        <w:pStyle w:val="Sansinterligne"/>
       </w:pPr>
       <w:r>
         <w:t>Cette représentation montre que le taux moyen de passage par zéro à court terme a les mêmes propriétés générales que l'énergie à court terme. Cependant, la définition de l'équation de passage par zéro fait que le calcul de Zn semble plus complexe qu'elles ne le sont en réalité. Il suffit de vérifier les échantillons par paires pour déterminer où se produisent les passages à zéro, puis de calculer la moyenne sur N échantillons consécutifs</w:t>
@@ -13929,7 +13942,7 @@
     </w:p>
     <w:p>
       <w:pPr>
-        <w:pStyle w:val="Heading6"/>
+        <w:pStyle w:val="Titre6"/>
         <w:rPr>
           <w:rFonts w:eastAsiaTheme="minorEastAsia"/>
           <w:b/>
@@ -13947,7 +13960,7 @@
     </w:p>
     <w:p>
       <w:pPr>
-        <w:pStyle w:val="NoSpacing"/>
+        <w:pStyle w:val="Sansinterligne"/>
       </w:pPr>
       <w:r>
         <w:t>Pour une fenêtre donnée de N échantillons, MULSE est déduit comme</w:t>
@@ -13961,7 +13974,7 @@
     </w:p>
     <w:p>
       <w:pPr>
-        <w:pStyle w:val="NoSpacing"/>
+        <w:pStyle w:val="Sansinterligne"/>
         <w:jc w:val="center"/>
         <w:rPr>
           <w:szCs w:val="24"/>
@@ -14218,7 +14231,7 @@
     </w:p>
     <w:p>
       <w:pPr>
-        <w:pStyle w:val="NoSpacing"/>
+        <w:pStyle w:val="Sansinterligne"/>
       </w:pPr>
       <w:r>
         <w:t>MULSE est une caractéristique temporelle calculée en multipliant les valeurs supérieures et inférieures de</w:t>
@@ -14235,7 +14248,7 @@
     </w:p>
     <w:p>
       <w:pPr>
-        <w:pStyle w:val="Heading5"/>
+        <w:pStyle w:val="Titre5"/>
         <w:rPr>
           <w:rFonts w:eastAsiaTheme="minorEastAsia"/>
           <w:b/>
@@ -14260,7 +14273,7 @@
     </w:p>
     <w:p>
       <w:pPr>
-        <w:pStyle w:val="NoSpacing"/>
+        <w:pStyle w:val="Sansinterligne"/>
       </w:pPr>
       <w:r>
         <w:t xml:space="preserve">Lorsque le </w:t>
@@ -14298,7 +14311,7 @@
     </w:p>
     <w:p>
       <w:pPr>
-        <w:pStyle w:val="Heading6"/>
+        <w:pStyle w:val="Titre6"/>
         <w:rPr>
           <w:b/>
           <w:bCs/>
@@ -14314,7 +14327,7 @@
     </w:p>
     <w:p>
       <w:pPr>
-        <w:pStyle w:val="NoSpacing"/>
+        <w:pStyle w:val="Sansinterligne"/>
       </w:pPr>
       <w:r>
         <w:t xml:space="preserve">L'entropie est une mesure de probabilité des informations contenues dans un message. L'application du concept d'entropie au problème de la détection de la parole </w:t>
@@ -14326,7 +14339,7 @@
     </w:p>
     <w:p>
       <w:pPr>
-        <w:pStyle w:val="NoSpacing"/>
+        <w:pStyle w:val="Sansinterligne"/>
       </w:pPr>
       <w:r>
         <w:t>La mesure de l'entropie est déduite dans le domaine de l'énergie spectrale comme suit</w:t>
@@ -14337,7 +14350,7 @@
     </w:p>
     <w:p>
       <w:pPr>
-        <w:pStyle w:val="NoSpacing"/>
+        <w:pStyle w:val="Sansinterligne"/>
       </w:pPr>
       <m:oMathPara>
         <m:oMath>
@@ -14684,7 +14697,7 @@
     </w:p>
     <w:p>
       <w:pPr>
-        <w:pStyle w:val="NoSpacing"/>
+        <w:pStyle w:val="Sansinterligne"/>
       </w:pPr>
       <w:r>
         <w:t>Où,</w:t>
@@ -14692,7 +14705,7 @@
     </w:p>
     <w:p>
       <w:pPr>
-        <w:pStyle w:val="NoSpacing"/>
+        <w:pStyle w:val="Sansinterligne"/>
         <w:rPr>
           <w:rFonts w:eastAsiaTheme="minorEastAsia"/>
           <w:sz w:val="28"/>
@@ -15032,7 +15045,7 @@
     </w:p>
     <w:p>
       <w:pPr>
-        <w:pStyle w:val="NoSpacing"/>
+        <w:pStyle w:val="Sansinterligne"/>
         <w:ind w:firstLine="0"/>
       </w:pPr>
       <w:r>
@@ -15064,7 +15077,7 @@
     </w:p>
     <w:p>
       <w:pPr>
-        <w:pStyle w:val="Heading6"/>
+        <w:pStyle w:val="Titre6"/>
         <w:rPr>
           <w:b/>
           <w:bCs/>
@@ -15101,7 +15114,7 @@
     </w:p>
     <w:p>
       <w:pPr>
-        <w:pStyle w:val="NoSpacing"/>
+        <w:pStyle w:val="Sansinterligne"/>
         <w:ind w:firstLine="0"/>
       </w:pPr>
       <w:r>
@@ -15113,7 +15126,7 @@
     </w:p>
     <w:p>
       <w:pPr>
-        <w:pStyle w:val="NoSpacing"/>
+        <w:pStyle w:val="Sansinterligne"/>
       </w:pPr>
       <w:r>
         <w:t>Il est calculé comme la moyenne pondérée des fréquences présentes dans le signal, déterminée à l'aide d'une transformée de Fourier, avec leurs magnitudes comme poids</w:t>
@@ -15121,7 +15134,7 @@
     </w:p>
     <w:p>
       <w:pPr>
-        <w:pStyle w:val="NoSpacing"/>
+        <w:pStyle w:val="Sansinterligne"/>
         <w:ind w:firstLine="0"/>
         <w:rPr>
           <w:rFonts w:eastAsiaTheme="minorEastAsia"/>
@@ -15310,7 +15323,7 @@
     </w:p>
     <w:p>
       <w:pPr>
-        <w:pStyle w:val="NoSpacing"/>
+        <w:pStyle w:val="Sansinterligne"/>
       </w:pPr>
       <w:r>
         <w:t>O</w:t>
@@ -15321,7 +15334,7 @@
     </w:p>
     <w:p>
       <w:pPr>
-        <w:pStyle w:val="Heading6"/>
+        <w:pStyle w:val="Titre6"/>
         <w:rPr>
           <w:b/>
           <w:bCs/>
@@ -15337,7 +15350,7 @@
     </w:p>
     <w:p>
       <w:pPr>
-        <w:pStyle w:val="NoSpacing"/>
+        <w:pStyle w:val="Sansinterligne"/>
       </w:pPr>
       <w:r>
         <w:t>Mesure le changement spectral entre deux trames successives et est calculé comme la différence au carré entre les magnitudes normalisées des spectres des deux fenêtres à court terme successives :</w:t>
@@ -15345,7 +15358,7 @@
     </w:p>
     <w:p>
       <w:pPr>
-        <w:pStyle w:val="NoSpacing"/>
+        <w:pStyle w:val="Sansinterligne"/>
         <w:rPr>
           <w:rFonts w:eastAsiaTheme="minorEastAsia"/>
         </w:rPr>
@@ -15519,7 +15532,7 @@
     </w:p>
     <w:p>
       <w:pPr>
-        <w:pStyle w:val="NoSpacing"/>
+        <w:pStyle w:val="Sansinterligne"/>
       </w:pPr>
       <w:r>
         <w:rPr>
@@ -15530,7 +15543,7 @@
     </w:p>
     <w:p>
       <w:pPr>
-        <w:pStyle w:val="NoSpacing"/>
+        <w:pStyle w:val="Sansinterligne"/>
         <w:rPr>
           <w:rFonts w:eastAsiaTheme="minorEastAsia"/>
         </w:rPr>
@@ -15682,7 +15695,7 @@
     </w:p>
     <w:p>
       <w:pPr>
-        <w:pStyle w:val="NoSpacing"/>
+        <w:pStyle w:val="Sansinterligne"/>
         <w:rPr>
           <w:rFonts w:eastAsiaTheme="minorEastAsia"/>
         </w:rPr>
@@ -15754,7 +15767,7 @@
     </w:p>
     <w:p>
       <w:pPr>
-        <w:pStyle w:val="Heading4"/>
+        <w:pStyle w:val="Titre4"/>
         <w:numPr>
           <w:ilvl w:val="3"/>
           <w:numId w:val="3"/>
@@ -15778,7 +15791,7 @@
     </w:p>
     <w:p>
       <w:pPr>
-        <w:pStyle w:val="NoSpacing"/>
+        <w:pStyle w:val="Sansinterligne"/>
       </w:pPr>
       <w:r>
         <w:t>IL existe plusieurs algorithmes de VAD dans l’industrie</w:t>
@@ -15807,7 +15820,7 @@
     </w:p>
     <w:p>
       <w:pPr>
-        <w:pStyle w:val="Heading5"/>
+        <w:pStyle w:val="Titre5"/>
         <w:rPr>
           <w:rFonts w:ascii="F43" w:eastAsiaTheme="minorHAnsi" w:hAnsi="F43" w:cstheme="minorBidi"/>
           <w:b/>
@@ -15833,7 +15846,7 @@
     </w:p>
     <w:p>
       <w:pPr>
-        <w:pStyle w:val="NoSpacing"/>
+        <w:pStyle w:val="Sansinterligne"/>
       </w:pPr>
       <w:r>
         <w:t>L'Union internationale des télécommunications (UIT) a adopté un algorithme de codage de la parole de qualité téléphonique appelé "</w:t>
@@ -15906,7 +15919,7 @@
     </w:p>
     <w:p>
       <w:pPr>
-        <w:pStyle w:val="NoSpacing"/>
+        <w:pStyle w:val="Sansinterligne"/>
       </w:pPr>
       <w:r>
         <w:t>Le G.729 utilise les caractéristiques suivantes pour prendre des décisions concernant l'activité vocale :</w:t>
@@ -15914,7 +15927,7 @@
     </w:p>
     <w:p>
       <w:pPr>
-        <w:pStyle w:val="NoSpacing"/>
+        <w:pStyle w:val="Sansinterligne"/>
         <w:numPr>
           <w:ilvl w:val="0"/>
           <w:numId w:val="10"/>
@@ -15926,7 +15939,7 @@
     </w:p>
     <w:p>
       <w:pPr>
-        <w:pStyle w:val="NoSpacing"/>
+        <w:pStyle w:val="Sansinterligne"/>
         <w:numPr>
           <w:ilvl w:val="0"/>
           <w:numId w:val="10"/>
@@ -15938,7 +15951,7 @@
     </w:p>
     <w:p>
       <w:pPr>
-        <w:pStyle w:val="NoSpacing"/>
+        <w:pStyle w:val="Sansinterligne"/>
         <w:numPr>
           <w:ilvl w:val="0"/>
           <w:numId w:val="10"/>
@@ -15950,7 +15963,7 @@
     </w:p>
     <w:p>
       <w:pPr>
-        <w:pStyle w:val="NoSpacing"/>
+        <w:pStyle w:val="Sansinterligne"/>
         <w:numPr>
           <w:ilvl w:val="0"/>
           <w:numId w:val="10"/>
@@ -15962,7 +15975,7 @@
     </w:p>
     <w:p>
       <w:pPr>
-        <w:pStyle w:val="NoSpacing"/>
+        <w:pStyle w:val="Sansinterligne"/>
       </w:pPr>
       <w:r>
         <w:t xml:space="preserve">Le VAD G.729 fonctionne à une fréquence de trame de 10 ms. Les paramètres de différence sont calculés en soustrayant les valeurs des caractéristiques de la trame actuelle de la moyenne courante de chaque caractéristique. Ces variables forment les points générés par les trames de voix active sont regroupées dans une certaine région (hypervolume) de l'espace quadridimensionnel, tandis que les points générés par les trames de voix inactive sont regroupés dans une autre région (les régions peuvent se chevaucher). Une frontière de décision linéaire tridimensionnelle par morceaux identifie la région de voix inactive et celle de voix active qui la complète. On utilise quatorze hyperplans, chacun creusant une section de la limite de décision. Les paramètres de chaque hyperplan ont été déterminés par une inspection visuelle de la distribution des points sur un grand corpus, à l'aide de diagrammes de dispersion. Bien </w:t>
@@ -15974,7 +15987,7 @@
     </w:p>
     <w:p>
       <w:pPr>
-        <w:pStyle w:val="NoSpacing"/>
+        <w:pStyle w:val="Sansinterligne"/>
         <w:ind w:firstLine="0"/>
       </w:pPr>
       <w:r>
@@ -15983,7 +15996,7 @@
     </w:p>
     <w:p>
       <w:pPr>
-        <w:pStyle w:val="Heading5"/>
+        <w:pStyle w:val="Titre5"/>
         <w:rPr>
           <w:b/>
           <w:bCs/>
@@ -15999,7 +16012,7 @@
     </w:p>
     <w:p>
       <w:pPr>
-        <w:pStyle w:val="NoSpacing"/>
+        <w:pStyle w:val="Sansinterligne"/>
       </w:pPr>
       <w:r>
         <w:t>Le codec audio AMR (Adaptive multi-rate) est un système breveté de compression des données audio optimisé pour le codage de la parole [25]. La norme EN 301 708 de l'Institut européen des normes de télécommunications (ETSI) décrit deux algorithmes de détection de l'activité vocale adoptés pour l'AMR.</w:t>
@@ -16007,7 +16020,7 @@
     </w:p>
     <w:p>
       <w:pPr>
-        <w:pStyle w:val="NoSpacing"/>
+        <w:pStyle w:val="Sansinterligne"/>
       </w:pPr>
       <w:r>
         <w:t xml:space="preserve">L'algorithme AMR VAD de type </w:t>
@@ -16025,7 +16038,7 @@
     </w:p>
     <w:p>
       <w:pPr>
-        <w:pStyle w:val="NoSpacing"/>
+        <w:pStyle w:val="Sansinterligne"/>
         <w:numPr>
           <w:ilvl w:val="0"/>
           <w:numId w:val="11"/>
@@ -16037,7 +16050,7 @@
     </w:p>
     <w:p>
       <w:pPr>
-        <w:pStyle w:val="NoSpacing"/>
+        <w:pStyle w:val="Sansinterligne"/>
         <w:numPr>
           <w:ilvl w:val="0"/>
           <w:numId w:val="11"/>
@@ -16049,7 +16062,7 @@
     </w:p>
     <w:p>
       <w:pPr>
-        <w:pStyle w:val="NoSpacing"/>
+        <w:pStyle w:val="Sansinterligne"/>
         <w:numPr>
           <w:ilvl w:val="0"/>
           <w:numId w:val="11"/>
@@ -16061,7 +16074,7 @@
     </w:p>
     <w:p>
       <w:pPr>
-        <w:pStyle w:val="NoSpacing"/>
+        <w:pStyle w:val="Sansinterligne"/>
       </w:pPr>
       <w:r>
         <w:t>L'AMR VAD comprend également l'analyse de signaux complexes corrélés, qui est utilisée pour détecter des signaux corrélés, comme la musique, car les fonctions de détection de la hauteur et de la tonalité ne peuvent pas toujours détecter ces signaux.</w:t>
@@ -16069,7 +16082,7 @@
     </w:p>
     <w:p>
       <w:pPr>
-        <w:pStyle w:val="NoSpacing"/>
+        <w:pStyle w:val="Sansinterligne"/>
       </w:pPr>
       <w:r>
         <w:lastRenderedPageBreak/>
@@ -16089,7 +16102,7 @@
     </w:p>
     <w:p>
       <w:pPr>
-        <w:pStyle w:val="NoSpacing"/>
+        <w:pStyle w:val="Sansinterligne"/>
       </w:pPr>
       <w:r>
         <w:t xml:space="preserve">L'algorithme AMR VAD de type </w:t>
@@ -16116,7 +16129,7 @@
     </w:p>
     <w:p>
       <w:pPr>
-        <w:pStyle w:val="Heading3"/>
+        <w:pStyle w:val="Titre3"/>
         <w:numPr>
           <w:ilvl w:val="2"/>
           <w:numId w:val="3"/>
@@ -16128,7 +16141,7 @@
     </w:p>
     <w:p>
       <w:pPr>
-        <w:pStyle w:val="NoSpacing"/>
+        <w:pStyle w:val="Sansinterligne"/>
       </w:pPr>
       <w:r>
         <w:t xml:space="preserve">Nous avons présenté différentes approches et techniques pour le prétraitement du signal, et </w:t>
@@ -16183,7 +16196,7 @@
     </w:p>
     <w:p>
       <w:pPr>
-        <w:pStyle w:val="Heading2"/>
+        <w:pStyle w:val="Titre2"/>
         <w:numPr>
           <w:ilvl w:val="1"/>
           <w:numId w:val="3"/>
@@ -16195,7 +16208,7 @@
     </w:p>
     <w:p>
       <w:pPr>
-        <w:pStyle w:val="NoSpacing"/>
+        <w:pStyle w:val="Sansinterligne"/>
       </w:pPr>
       <w:r>
         <w:t xml:space="preserve">L'extraction de caractéristiques dans les ASR est le calcul d'une séquence de vecteurs de caractéristiques qui fournit une représentation compacte du signal vocal donné. Elle est généralement effectuée en trois étapes principales. </w:t>
@@ -16203,7 +16216,7 @@
     </w:p>
     <w:p>
       <w:pPr>
-        <w:pStyle w:val="NoSpacing"/>
+        <w:pStyle w:val="Sansinterligne"/>
       </w:pPr>
       <w:r>
         <w:t xml:space="preserve">La première étape est appelée analyse de la parole ou </w:t>
@@ -16233,7 +16246,7 @@
     </w:p>
     <w:p>
       <w:pPr>
-        <w:pStyle w:val="NoSpacing"/>
+        <w:pStyle w:val="Sansinterligne"/>
       </w:pPr>
       <w:r>
         <w:t>Les caractéristiques de la parole largement utilisées pour la modélisation auditive sont les coefficients cepstraux obtenus par le codage prédictif linéaire (LPC). Une autre extraction de la parole bien connue est basée sur les coefficients cepstraux de fréquence Mel (MFCC). Les méthodes basées sur la prédiction perceptuelle, qui est bonne dans des conditions de bruit, sont le PLP et le RASTA-PLP (Filtrage des spectres relatifs des coefficients du domaine logarithmique). Il existe d'autres méthodes comme le RFCC, LSP, etc. pour extraire des caractéristiques de la parole. Mais MFCC, PLP et LPC sont les techniques les plus utilisés dans le domaine du traitement de la parole.</w:t>
@@ -16241,7 +16254,7 @@
     </w:p>
     <w:p>
       <w:pPr>
-        <w:pStyle w:val="Heading3"/>
+        <w:pStyle w:val="Titre3"/>
         <w:numPr>
           <w:ilvl w:val="2"/>
           <w:numId w:val="3"/>
@@ -16253,7 +16266,7 @@
     </w:p>
     <w:p>
       <w:pPr>
-        <w:pStyle w:val="NoSpacing"/>
+        <w:pStyle w:val="Sansinterligne"/>
       </w:pPr>
       <w:r>
         <w:t xml:space="preserve">Les coefficients cepstraux de la fréquence Mel sont un ensemble de caractéristiques audio spectrales qui sont efficaces dans les systèmes de reconnaissance de la parole/du locuteur. P. </w:t>
@@ -16289,7 +16302,7 @@
     </w:p>
     <w:p>
       <w:pPr>
-        <w:pStyle w:val="NoSpacing"/>
+        <w:pStyle w:val="Sansinterligne"/>
         <w:numPr>
           <w:ilvl w:val="0"/>
           <w:numId w:val="15"/>
@@ -16301,7 +16314,7 @@
     </w:p>
     <w:p>
       <w:pPr>
-        <w:pStyle w:val="NoSpacing"/>
+        <w:pStyle w:val="Sansinterligne"/>
         <w:numPr>
           <w:ilvl w:val="0"/>
           <w:numId w:val="15"/>
@@ -16313,7 +16326,7 @@
     </w:p>
     <w:p>
       <w:pPr>
-        <w:pStyle w:val="NoSpacing"/>
+        <w:pStyle w:val="Sansinterligne"/>
         <w:numPr>
           <w:ilvl w:val="0"/>
           <w:numId w:val="15"/>
@@ -16325,7 +16338,7 @@
     </w:p>
     <w:p>
       <w:pPr>
-        <w:pStyle w:val="NoSpacing"/>
+        <w:pStyle w:val="Sansinterligne"/>
         <w:numPr>
           <w:ilvl w:val="0"/>
           <w:numId w:val="15"/>
@@ -16340,7 +16353,7 @@
     </w:p>
     <w:p>
       <w:pPr>
-        <w:pStyle w:val="NoSpacing"/>
+        <w:pStyle w:val="Sansinterligne"/>
         <w:ind w:firstLine="0"/>
       </w:pPr>
       <w:r>
@@ -16350,7 +16363,7 @@
     </w:p>
     <w:p>
       <w:pPr>
-        <w:pStyle w:val="NoSpacing"/>
+        <w:pStyle w:val="Sansinterligne"/>
         <w:numPr>
           <w:ilvl w:val="0"/>
           <w:numId w:val="12"/>
@@ -16362,7 +16375,7 @@
     </w:p>
     <w:p>
       <w:pPr>
-        <w:pStyle w:val="NoSpacing"/>
+        <w:pStyle w:val="Sansinterligne"/>
         <w:numPr>
           <w:ilvl w:val="0"/>
           <w:numId w:val="12"/>
@@ -16382,7 +16395,7 @@
     </w:p>
     <w:p>
       <w:pPr>
-        <w:pStyle w:val="NoSpacing"/>
+        <w:pStyle w:val="Sansinterligne"/>
         <w:ind w:left="1287" w:firstLine="0"/>
         <w:rPr>
           <w:rFonts w:eastAsiaTheme="minorEastAsia"/>
@@ -16589,7 +16602,7 @@
     </w:p>
     <w:p>
       <w:pPr>
-        <w:pStyle w:val="NoSpacing"/>
+        <w:pStyle w:val="Sansinterligne"/>
         <w:ind w:left="1287"/>
       </w:pPr>
       <w:r>
@@ -16598,7 +16611,7 @@
     </w:p>
     <w:p>
       <w:pPr>
-        <w:pStyle w:val="NoSpacing"/>
+        <w:pStyle w:val="Sansinterligne"/>
         <w:ind w:left="1287" w:firstLine="0"/>
       </w:pPr>
       <w:r>
@@ -16607,7 +16620,7 @@
     </w:p>
     <w:p>
       <w:pPr>
-        <w:pStyle w:val="NoSpacing"/>
+        <w:pStyle w:val="Sansinterligne"/>
         <w:ind w:left="1287" w:firstLine="0"/>
         <w:rPr>
           <w:rFonts w:eastAsiaTheme="minorEastAsia"/>
@@ -16786,7 +16799,7 @@
     </w:p>
     <w:p>
       <w:pPr>
-        <w:pStyle w:val="NoSpacing"/>
+        <w:pStyle w:val="Sansinterligne"/>
         <w:numPr>
           <w:ilvl w:val="0"/>
           <w:numId w:val="12"/>
@@ -16840,7 +16853,7 @@
     </w:p>
     <w:p>
       <w:pPr>
-        <w:pStyle w:val="NoSpacing"/>
+        <w:pStyle w:val="Sansinterligne"/>
         <w:ind w:left="1287" w:firstLine="0"/>
       </w:pPr>
       <w:r>
@@ -16852,7 +16865,7 @@
     </w:p>
     <w:p>
       <w:pPr>
-        <w:pStyle w:val="NoSpacing"/>
+        <w:pStyle w:val="Sansinterligne"/>
         <w:ind w:left="1287" w:firstLine="0"/>
         <w:rPr>
           <w:rFonts w:eastAsiaTheme="minorEastAsia"/>
@@ -17050,7 +17063,7 @@
     </w:p>
     <w:p>
       <w:pPr>
-        <w:pStyle w:val="NoSpacing"/>
+        <w:pStyle w:val="Sansinterligne"/>
         <w:jc w:val="center"/>
         <w:rPr>
           <w:rFonts w:eastAsiaTheme="minorEastAsia"/>
@@ -17115,7 +17128,7 @@
     </w:p>
     <w:p>
       <w:pPr>
-        <w:pStyle w:val="NoSpacing"/>
+        <w:pStyle w:val="Sansinterligne"/>
       </w:pPr>
       <w:r>
         <w:t>Chaque filtre de la banque de filtres est triangulaire, avec une réponse de 1 à la fréquence centrale et diminue linéairement vers 0 jusqu'à atteindre les fréquences centrales des deux filtres adjacents où la réponse est de 0, comme le montre cette figure</w:t>
@@ -17123,7 +17136,7 @@
     </w:p>
     <w:p>
       <w:pPr>
-        <w:pStyle w:val="NoSpacing"/>
+        <w:pStyle w:val="Sansinterligne"/>
         <w:rPr>
           <w:rFonts w:eastAsiaTheme="minorEastAsia"/>
           <w:sz w:val="28"/>
@@ -17194,7 +17207,7 @@
     </w:p>
     <w:p>
       <w:pPr>
-        <w:pStyle w:val="NoSpacing"/>
+        <w:pStyle w:val="Sansinterligne"/>
         <w:ind w:left="1287" w:firstLine="0"/>
         <w:rPr>
           <w:sz w:val="28"/>
@@ -17204,7 +17217,7 @@
     </w:p>
     <w:p>
       <w:pPr>
-        <w:pStyle w:val="NoSpacing"/>
+        <w:pStyle w:val="Sansinterligne"/>
         <w:numPr>
           <w:ilvl w:val="0"/>
           <w:numId w:val="12"/>
@@ -17220,7 +17233,7 @@
     </w:p>
     <w:p>
       <w:pPr>
-        <w:pStyle w:val="NoSpacing"/>
+        <w:pStyle w:val="Sansinterligne"/>
         <w:numPr>
           <w:ilvl w:val="0"/>
           <w:numId w:val="12"/>
@@ -17238,7 +17251,7 @@
     </w:p>
     <w:p>
       <w:pPr>
-        <w:pStyle w:val="NoSpacing"/>
+        <w:pStyle w:val="Sansinterligne"/>
         <w:ind w:left="1287" w:firstLine="0"/>
       </w:pPr>
       <w:r>
@@ -17297,7 +17310,7 @@
     </w:p>
     <w:p>
       <w:pPr>
-        <w:pStyle w:val="NoSpacing"/>
+        <w:pStyle w:val="Sansinterligne"/>
         <w:ind w:left="1287" w:firstLine="0"/>
         <w:jc w:val="left"/>
       </w:pPr>
@@ -17345,7 +17358,7 @@
     </w:p>
     <w:p>
       <w:pPr>
-        <w:pStyle w:val="Heading4"/>
+        <w:pStyle w:val="Titre4"/>
         <w:numPr>
           <w:ilvl w:val="3"/>
           <w:numId w:val="3"/>
@@ -17365,7 +17378,7 @@
     </w:p>
     <w:p>
       <w:pPr>
-        <w:pStyle w:val="NoSpacing"/>
+        <w:pStyle w:val="Sansinterligne"/>
       </w:pPr>
       <w:r>
         <w:t>Au-delà de l'ensemble standard de coefficients connu sous le nom de MFCC, il existe également des variations de ce dernier. Les plus importantes sont celles qui sont obtenues en calculant les deltas des coefficients. Ils représentent le chemin que les MFCC rencontrent, qui est connu pour augmenter la précision des recherches sur la reconnaissance vocale en général. Les deltas des MFCC de premier ordre sont parfois aussi appelés les différentiels.</w:t>
@@ -17379,7 +17392,7 @@
     </w:p>
     <w:p>
       <w:pPr>
-        <w:pStyle w:val="NoSpacing"/>
+        <w:pStyle w:val="Sansinterligne"/>
         <w:jc w:val="center"/>
         <w:rPr>
           <w:sz w:val="28"/>
@@ -17649,7 +17662,7 @@
     </w:p>
     <w:p>
       <w:pPr>
-        <w:pStyle w:val="NoSpacing"/>
+        <w:pStyle w:val="Sansinterligne"/>
       </w:pPr>
       <w:r>
         <w:t>Où</w:t>
@@ -17668,7 +17681,7 @@
     </w:p>
     <w:p>
       <w:pPr>
-        <w:pStyle w:val="Heading4"/>
+        <w:pStyle w:val="Titre4"/>
         <w:numPr>
           <w:ilvl w:val="3"/>
           <w:numId w:val="3"/>
@@ -17691,7 +17704,7 @@
     </w:p>
     <w:p>
       <w:pPr>
-        <w:pStyle w:val="NoSpacing"/>
+        <w:pStyle w:val="Sansinterligne"/>
       </w:pPr>
       <w:r>
         <w:t xml:space="preserve">De même, les coefficients delta-delta du MFCC sont calculés lorsque la formule est appliquée sur les coefficients delta du MFCC. On les appelle les coefficients MFCC delta-delta, parfois aussi appelés accélérations. La formule de calcul des coefficients delta-delta du MFCC est la même que celle des coefficients delta du MFCC, la seule </w:t>
@@ -17703,7 +17716,7 @@
     </w:p>
     <w:p>
       <w:pPr>
-        <w:pStyle w:val="NoSpacing"/>
+        <w:pStyle w:val="Sansinterligne"/>
         <w:jc w:val="center"/>
         <w:rPr>
           <w:sz w:val="28"/>
@@ -17973,7 +17986,7 @@
     </w:p>
     <w:p>
       <w:pPr>
-        <w:pStyle w:val="NoSpacing"/>
+        <w:pStyle w:val="Sansinterligne"/>
       </w:pPr>
       <w:r>
         <w:t xml:space="preserve">Où ddt est le coefficient delta-delta pour la fenêtre t, et </w:t>
@@ -17989,7 +18002,7 @@
     </w:p>
     <w:p>
       <w:pPr>
-        <w:pStyle w:val="NoSpacing"/>
+        <w:pStyle w:val="Sansinterligne"/>
       </w:pPr>
       <w:r>
         <w:t xml:space="preserve">Pour simplifier, le calcul du delta-delta du MFCC peut également être représenté comme suit : </w:t>
@@ -18007,7 +18020,7 @@
     </w:p>
     <w:p>
       <w:pPr>
-        <w:pStyle w:val="Heading3"/>
+        <w:pStyle w:val="Titre3"/>
         <w:numPr>
           <w:ilvl w:val="2"/>
           <w:numId w:val="3"/>
@@ -18019,49 +18032,35 @@
     </w:p>
     <w:p>
       <w:pPr>
-        <w:pStyle w:val="NoSpacing"/>
+        <w:pStyle w:val="Sansinterligne"/>
       </w:pPr>
       <w:r>
         <w:t xml:space="preserve">Les coefficients de prédiction linéaire (LPC) imitent les tractus vocaux humains [16] et donnent une caractéristique de parole robuste. Il évalue le signal de parole en se rapprochant des formants, en éliminant ses effets du signal de parole et en estimant la concentration et la fréquence du reste du résidu. Le résultat indique chaque échantillon du signal comme une incorporation directe des échantillons précédents. Les coefficients de l'équation de différence caractérisent les formants, donc, le LPC </w:t>
       </w:r>
-      <w:proofErr w:type="gramStart"/>
-      <w:r>
-        <w:t>a</w:t>
-      </w:r>
-      <w:proofErr w:type="gramEnd"/>
-      <w:r>
-        <w:t xml:space="preserve"> besoin d'approximer ces coefficients. Le LPC est une méthode puissante d'analyse de la parole et a acquis une certaine notoriété comme étant une méthode d'estimation des formant</w:t>
-      </w:r>
-      <w:r>
-        <w:t>s</w:t>
-      </w:r>
-      <w:r>
-        <w:t>.</w:t>
-      </w:r>
-    </w:p>
-    <w:p>
-      <w:pPr>
-        <w:pStyle w:val="NoSpacing"/>
+      <w:proofErr w:type="spellStart"/>
+      <w:r>
+        <w:t>à</w:t>
+      </w:r>
+      <w:proofErr w:type="spellEnd"/>
+      <w:r>
+        <w:t xml:space="preserve"> besoin d'approximer ces coefficients [25]. Le LPC est une méthode puissante d'analyse de la parole et a acquis une certaine notoriété comme étant une méthode d'estimation des formants [17].</w:t>
+      </w:r>
+    </w:p>
+    <w:p>
+      <w:pPr>
+        <w:pStyle w:val="Sansinterligne"/>
       </w:pPr>
       <w:r>
         <w:t xml:space="preserve">Les fréquences où se produisent les crêtes de résonance sont appelées les fréquences des formants. Ainsi, avec cette technique, les positions des formants dans un signal de parole sont prévisibles en calculant les coefficients de prédiction linéaire au-dessus d'une fenêtre coulissante et en trouvant les crêtes dans le spectre du filtre de </w:t>
       </w:r>
       <w:r>
         <w:lastRenderedPageBreak/>
-        <w:t xml:space="preserve">prédiction linéaire </w:t>
-      </w:r>
-      <w:proofErr w:type="gramStart"/>
-      <w:r>
-        <w:t>suivant .</w:t>
-      </w:r>
-      <w:proofErr w:type="gramEnd"/>
-      <w:r>
-        <w:t xml:space="preserve"> La LPC est utile pour le codage de la parole de haute qualité à un débit binaire faible.</w:t>
-      </w:r>
-    </w:p>
-    <w:p>
-      <w:pPr>
-        <w:pStyle w:val="NoSpacing"/>
+        <w:t>prédiction linéaire suivant [17]. La LPC est utile pour le codage de la parole de haute qualité à un débit binaire faible [13, 26, 27].</w:t>
+      </w:r>
+    </w:p>
+    <w:p>
+      <w:pPr>
+        <w:pStyle w:val="Sansinterligne"/>
       </w:pPr>
       <w:r>
         <w:t>Les autres caractéristiques qui peuvent être déduites de la LPC sont les coefficients cepstraux de prédiction linéaire (LPCC), le rapport de surface logarithmique (LAR), les coefficients de réflexion (RC), les fréquences spectrales de ligne (LSF) et les coefficients sinusoïdaux d'Arcus (ARCSIN) [13]. Le LPC est généralement utilisé pour la reconstruction de la parole. La méthode LPC est généralement appliquée dans les entreprises musicales et électriques pour la création de robots mobiles, dans les entreprises de téléphonie, l'analyse tonale des violons et autres gadgets musicaux à cordes</w:t>
@@ -18069,7 +18068,7 @@
     </w:p>
     <w:p>
       <w:pPr>
-        <w:pStyle w:val="NoSpacing"/>
+        <w:pStyle w:val="Sansinterligne"/>
       </w:pPr>
       <w:r>
         <w:t>La méthode de prédiction linéaire est appliquée pour obtenir les coefficients de filtre équivalents au tractus vocal en réduisant l'erreur quadratique moyenne entre la parole d'entrée et la parole estimée [28]. L'analyse de prédiction linéaire du signal de parole prévoit tout échantillon de parole donné à une période spécifique comme une agrégation linéaire pondérée des échantillons précédents. Le modèle de prédiction linéaire de la création de la parole est donné par</w:t>
@@ -18077,7 +18076,7 @@
     </w:p>
     <w:p>
       <w:pPr>
-        <w:pStyle w:val="NoSpacing"/>
+        <w:pStyle w:val="Sansinterligne"/>
         <w:rPr>
           <w:rFonts w:eastAsiaTheme="minorEastAsia"/>
           <w:sz w:val="28"/>
@@ -18229,7 +18228,7 @@
     </w:p>
     <w:p>
       <w:pPr>
-        <w:pStyle w:val="NoSpacing"/>
+        <w:pStyle w:val="Sansinterligne"/>
       </w:pPr>
       <w:r>
         <w:t>Où</w:t>
@@ -18280,7 +18279,7 @@
     </w:p>
     <w:p>
       <w:pPr>
-        <w:pStyle w:val="NoSpacing"/>
+        <w:pStyle w:val="Sansinterligne"/>
       </w:pPr>
       <w:r>
         <w:t>L'erreur de prédiction est donnée par :</w:t>
@@ -18288,7 +18287,7 @@
     </w:p>
     <w:p>
       <w:pPr>
-        <w:pStyle w:val="NoSpacing"/>
+        <w:pStyle w:val="Sansinterligne"/>
       </w:pPr>
       <m:oMathPara>
         <m:oMath>
@@ -18351,12 +18350,12 @@
     </w:p>
     <w:p>
       <w:pPr>
-        <w:pStyle w:val="NoSpacing"/>
-      </w:pPr>
-    </w:p>
-    <w:p>
-      <w:pPr>
-        <w:pStyle w:val="NoSpacing"/>
+        <w:pStyle w:val="Sansinterligne"/>
+      </w:pPr>
+    </w:p>
+    <w:p>
+      <w:pPr>
+        <w:pStyle w:val="Sansinterligne"/>
       </w:pPr>
       <w:r>
         <w:t xml:space="preserve">Par la suite, chaque fenêtre du signal fenêtré est </w:t>
@@ -18370,7 +18369,7 @@
     </w:p>
     <w:p>
       <w:pPr>
-        <w:pStyle w:val="NoSpacing"/>
+        <w:pStyle w:val="Sansinterligne"/>
         <w:rPr>
           <w:rFonts w:eastAsiaTheme="minorEastAsia"/>
         </w:rPr>
@@ -18529,7 +18528,7 @@
     </w:p>
     <w:p>
       <w:pPr>
-        <w:pStyle w:val="NoSpacing"/>
+        <w:pStyle w:val="Sansinterligne"/>
       </w:pPr>
       <w:r>
         <w:t xml:space="preserve">Où </w:t>
@@ -18581,7 +18580,7 @@
     </w:p>
     <w:p>
       <w:pPr>
-        <w:pStyle w:val="NoSpacing"/>
+        <w:pStyle w:val="Sansinterligne"/>
         <w:jc w:val="center"/>
       </w:pPr>
       <w:r>
@@ -18640,7 +18639,7 @@
     </w:p>
     <w:p>
       <w:pPr>
-        <w:pStyle w:val="NoSpacing"/>
+        <w:pStyle w:val="Sansinterligne"/>
       </w:pPr>
       <w:r>
         <w:t xml:space="preserve">L'analyse prédictive linéaire sélectionne efficacement les informations du tractus vocal d'un discours donné. Elle est connue pour sa rapidité de calcul et sa précision. LPC représente parfaitement les comportements de la source qui sont stables et cohérents. </w:t>
@@ -18665,12 +18664,12 @@
     </w:p>
     <w:p>
       <w:pPr>
-        <w:pStyle w:val="NoSpacing"/>
-      </w:pPr>
-    </w:p>
-    <w:p>
-      <w:pPr>
-        <w:pStyle w:val="Heading3"/>
+        <w:pStyle w:val="Sansinterligne"/>
+      </w:pPr>
+    </w:p>
+    <w:p>
+      <w:pPr>
+        <w:pStyle w:val="Titre3"/>
         <w:numPr>
           <w:ilvl w:val="2"/>
           <w:numId w:val="3"/>
@@ -18689,7 +18688,7 @@
     </w:p>
     <w:p>
       <w:pPr>
-        <w:pStyle w:val="NoSpacing"/>
+        <w:pStyle w:val="Sansinterligne"/>
       </w:pPr>
       <w:r>
         <w:t xml:space="preserve">La technique de prédiction linéaire perceptuelle (PLP) combine les bandes critiques, la compression de l'intensité sonore et la préaccentuation de l'intensité sonore égale dans l'extraction des informations pertinentes de la parole. Elle est basée sur l'échelle d'écorce non linéaire et était initialement destinée à être utilisée dans des tâches de reconnaissance vocale en éliminant les caractéristiques dépendantes du locuteur [11]. Le PLP donne une représentation conforme à un spectre à court terme lissé qui a été égalisé et comprimé de manière similaire à l'audition humaine, ce qui le rend similaire au MFCC. Dans l'approche PLP, plusieurs caractéristiques importantes de l'audition sont reproduites et le spectre auditif de la parole qui en résulte est approximé par un modèle autorégressif à tous les pôles [52]. Le PLP donne une résolution minimale aux hautes fréquences, ce qui signifie que l'approche est basée sur une </w:t>
@@ -18705,7 +18704,7 @@
     </w:p>
     <w:p>
       <w:pPr>
-        <w:pStyle w:val="NoSpacing"/>
+        <w:pStyle w:val="Sansinterligne"/>
       </w:pPr>
       <w:r>
         <w:t xml:space="preserve">Afin de calculer les caractéristiques du PLP, la parole est fenêtrée (fenêtre de Hamming), la transformée de Fourier rapide (FFT) et le carré de la magnitude sont calculés. Cela donne les estimations spectrales de puissance. Un filtre trapézoïdal est ensuite appliqué à un intervalle d'un niveau pour intégrer les réponses des filtres à bande critique qui se chevauchent dans le spectre de puissance. Cela permet de comprimer efficacement les hautes fréquences dans une bande étroite. La convolution symétrique du domaine fréquentiel sur l'échelle des fréquences déformées par l'écorce permet alors </w:t>
@@ -18717,7 +18716,7 @@
     </w:p>
     <w:p>
       <w:pPr>
-        <w:pStyle w:val="NoSpacing"/>
+        <w:pStyle w:val="Sansinterligne"/>
         <w:rPr>
           <w:rFonts w:eastAsiaTheme="minorEastAsia"/>
           <w:sz w:val="28"/>
@@ -18809,7 +18808,7 @@
     </w:p>
     <w:p>
       <w:pPr>
-        <w:pStyle w:val="NoSpacing"/>
+        <w:pStyle w:val="Sansinterligne"/>
         <w:rPr>
           <w:sz w:val="28"/>
           <w:szCs w:val="28"/>
@@ -18832,7 +18831,7 @@
     </w:p>
     <w:p>
       <w:pPr>
-        <w:pStyle w:val="NoSpacing"/>
+        <w:pStyle w:val="Sansinterligne"/>
         <w:rPr>
           <w:sz w:val="28"/>
           <w:szCs w:val="28"/>
@@ -18848,7 +18847,7 @@
     </w:p>
     <w:p>
       <w:pPr>
-        <w:pStyle w:val="NoSpacing"/>
+        <w:pStyle w:val="Sansinterligne"/>
         <w:rPr>
           <w:sz w:val="28"/>
           <w:szCs w:val="28"/>
@@ -18886,7 +18885,7 @@
     </w:p>
     <w:p>
       <w:pPr>
-        <w:pStyle w:val="NoSpacing"/>
+        <w:pStyle w:val="Sansinterligne"/>
         <w:rPr>
           <w:sz w:val="28"/>
           <w:szCs w:val="28"/>
@@ -18967,7 +18966,7 @@
     </w:p>
     <w:p>
       <w:pPr>
-        <w:pStyle w:val="NoSpacing"/>
+        <w:pStyle w:val="Sansinterligne"/>
         <w:rPr>
           <w:sz w:val="28"/>
           <w:szCs w:val="28"/>
@@ -18976,7 +18975,7 @@
     </w:p>
     <w:p>
       <w:pPr>
-        <w:pStyle w:val="Heading3"/>
+        <w:pStyle w:val="Titre3"/>
         <w:numPr>
           <w:ilvl w:val="2"/>
           <w:numId w:val="3"/>
@@ -18995,7 +18994,7 @@
     </w:p>
     <w:p>
       <w:pPr>
-        <w:pStyle w:val="NoSpacing"/>
+        <w:pStyle w:val="Sansinterligne"/>
       </w:pPr>
       <w:r>
         <w:t>Le tableau ci-dessous présente une comparaison entre les trois techniques d'extraction de caractéristiques qui ont été explicitement décrites ci-dessus. Même si la sélection d'un algorithme d'extraction de caractéristiques pour la recherche dépend de chaque individu, ce tableau a pu caractériser ces techniques en se basant sur les principales considérations dans la sélection de tout algorithme d'extraction de caractéristiques. Ces considérations comprennent la vitesse de calcul, la résistance au bruit et la sensibilité au bruit supplémentaire</w:t>
@@ -19006,7 +19005,7 @@
     </w:p>
     <w:tbl>
       <w:tblPr>
-        <w:tblStyle w:val="GridTable7Colorful-Accent5"/>
+        <w:tblStyle w:val="TableauGrille7Couleur-Accentuation5"/>
         <w:tblW w:w="9210" w:type="dxa"/>
         <w:tblInd w:w="-426" w:type="dxa"/>
         <w:tblLook w:val="04A0" w:firstRow="1" w:lastRow="0" w:firstColumn="1" w:lastColumn="0" w:noHBand="0" w:noVBand="1"/>
@@ -20118,12 +20117,12 @@
     </w:tbl>
     <w:p>
       <w:pPr>
-        <w:pStyle w:val="NoSpacing"/>
-      </w:pPr>
-    </w:p>
-    <w:p>
-      <w:pPr>
-        <w:pStyle w:val="Heading2"/>
+        <w:pStyle w:val="Sansinterligne"/>
+      </w:pPr>
+    </w:p>
+    <w:p>
+      <w:pPr>
+        <w:pStyle w:val="Titre2"/>
         <w:numPr>
           <w:ilvl w:val="1"/>
           <w:numId w:val="3"/>
@@ -20142,7 +20141,7 @@
     </w:p>
     <w:p>
       <w:pPr>
-        <w:pStyle w:val="NoSpacing"/>
+        <w:pStyle w:val="Sansinterligne"/>
       </w:pPr>
       <w:r>
         <w:t xml:space="preserve">Tout comme les techniques d'extraction de caractéristiques, les classificateurs d'apprentissage machine jouent également un rôle essentiel dans la détermination de l'efficacité globale du modèle de reconnaissance du locuteur. Comme nous avons l'intention de classer les audios et d'y déterminer le locuteur, il s'agit d'un problème de </w:t>
@@ -20154,7 +20153,7 @@
     </w:p>
     <w:p>
       <w:pPr>
-        <w:pStyle w:val="Heading3"/>
+        <w:pStyle w:val="Titre3"/>
         <w:numPr>
           <w:ilvl w:val="2"/>
           <w:numId w:val="3"/>
@@ -20181,7 +20180,7 @@
     </w:p>
     <w:p>
       <w:pPr>
-        <w:pStyle w:val="NoSpacing"/>
+        <w:pStyle w:val="Sansinterligne"/>
       </w:pPr>
       <w:bookmarkStart w:id="0" w:name="_Hlk47895055"/>
       <w:r>
@@ -20194,7 +20193,7 @@
     </w:p>
     <w:p>
       <w:pPr>
-        <w:pStyle w:val="NoSpacing"/>
+        <w:pStyle w:val="Sansinterligne"/>
       </w:pPr>
       <w:r>
         <w:t xml:space="preserve">                </w:t>
@@ -20255,7 +20254,7 @@
     </w:p>
     <w:p>
       <w:pPr>
-        <w:pStyle w:val="NoSpacing"/>
+        <w:pStyle w:val="Sansinterligne"/>
       </w:pPr>
       <w:r>
         <w:t>Ici, les points rouges et verts représentent deux classes différentes de l'ensemble de données. Les vecteurs de support sont les points qui aident à identifier l'hyperplan, et dans ce nuage de points, la classe verte fournit deux vecteurs de support et la classe rouge en fournit un. En utilisant ces vecteurs de support, nous traçons des lignes qui les traversent et qui permettent de distinguer les données de l'autre classe</w:t>
@@ -20266,7 +20265,7 @@
     </w:p>
     <w:p>
       <w:pPr>
-        <w:pStyle w:val="NoSpacing"/>
+        <w:pStyle w:val="Sansinterligne"/>
         <w:jc w:val="center"/>
         <w:rPr>
           <w:lang w:val="en-US"/>
@@ -20339,7 +20338,7 @@
     </w:p>
     <w:p>
       <w:pPr>
-        <w:pStyle w:val="NoSpacing"/>
+        <w:pStyle w:val="Sansinterligne"/>
         <w:rPr>
           <w:rFonts w:ascii="Cambria Math" w:hAnsi="Cambria Math" w:cs="Cambria Math"/>
         </w:rPr>
@@ -20430,7 +20429,7 @@
     </w:p>
     <w:p>
       <w:pPr>
-        <w:pStyle w:val="NoSpacing"/>
+        <w:pStyle w:val="Sansinterligne"/>
       </w:pPr>
       <w:r>
         <w:t xml:space="preserve">Cependant, pour la plupart des scénarios, les données ne sont pas dispersées d'une manière qui serait linéairement séparable. De plus, une ligne pourrait ne pas être utilisée pour toujours définir l'hyperplan. Un plan peut être utilisé comme hyperplan dans les espaces de dimensions supérieures. Par ailleurs, les données ne sont pas toujours séparables de manière linéaire. Pour une distribution non linéaire des données, le SVM </w:t>
@@ -20460,7 +20459,7 @@
     </w:p>
     <w:p>
       <w:pPr>
-        <w:pStyle w:val="NoSpacing"/>
+        <w:pStyle w:val="Sansinterligne"/>
         <w:rPr>
           <w:noProof/>
         </w:rPr>
@@ -20521,7 +20520,7 @@
     </w:p>
     <w:p>
       <w:pPr>
-        <w:pStyle w:val="NoSpacing"/>
+        <w:pStyle w:val="Sansinterligne"/>
         <w:ind w:left="2124" w:firstLine="708"/>
         <w:rPr>
           <w:noProof/>
@@ -20546,7 +20545,7 @@
     </w:p>
     <w:p>
       <w:pPr>
-        <w:pStyle w:val="NoSpacing"/>
+        <w:pStyle w:val="Sansinterligne"/>
       </w:pPr>
       <w:r>
         <w:t xml:space="preserve">La figure 10 représente une simple fonction de noyau qui utilise la formule </w:t>
@@ -20567,7 +20566,7 @@
     </w:p>
     <w:p>
       <w:pPr>
-        <w:pStyle w:val="NoSpacing"/>
+        <w:pStyle w:val="Sansinterligne"/>
         <w:rPr>
           <w:rFonts w:eastAsiaTheme="minorEastAsia"/>
           <w:sz w:val="28"/>
@@ -20843,7 +20842,7 @@
     </w:p>
     <w:p>
       <w:pPr>
-        <w:pStyle w:val="NoSpacing"/>
+        <w:pStyle w:val="Sansinterligne"/>
       </w:pPr>
       <w:r>
         <w:t xml:space="preserve">Les SVM étaient principalement utilisés pour les problèmes de classification binaire, cependant, les récents développements dans les astuces du noyau les ont rendus efficaces pour les classifications </w:t>
@@ -20881,7 +20880,7 @@
     </w:p>
     <w:p>
       <w:pPr>
-        <w:pStyle w:val="Heading3"/>
+        <w:pStyle w:val="Titre3"/>
         <w:numPr>
           <w:ilvl w:val="2"/>
           <w:numId w:val="3"/>
@@ -20901,7 +20900,7 @@
     </w:p>
     <w:p>
       <w:pPr>
-        <w:pStyle w:val="NoSpacing"/>
+        <w:pStyle w:val="Sansinterligne"/>
       </w:pPr>
       <w:r>
         <w:t>La classification aléatoire des forêts (RFC) est une autre technique de classification supervisée basée sur des arbres de décision utilisés dans l'apprentissage machine. Un algorithme d'arbre de décision construit un modèle arborescent de l'ensemble de données où chaque nœud est divisé en fonction de plusieurs critères personnalisables [25]. Random Forest est une collection d'arbres de décision non biaisés, non liés et non corrélés, et est donc appelée "forêt aléatoire". Avant de parler de forêts aléatoires, nous devons d'abord comprendre ce qu'est un arbre de décision et comment il fonctionne.</w:t>
@@ -20909,7 +20908,7 @@
     </w:p>
     <w:p>
       <w:pPr>
-        <w:pStyle w:val="NoSpacing"/>
+        <w:pStyle w:val="Sansinterligne"/>
       </w:pPr>
       <w:r>
         <w:t>Un arbre de décision est une collection de nœuds connectés où chaque nœud est accessible depuis le nœud précédent en fonction de certains critères. Par exemple, si une personne souhaite aller pique-niquer mais ne peut pas déterminer si la journée lui convient, un arbre de décision peut ressembler à</w:t>
@@ -20920,7 +20919,7 @@
     </w:p>
     <w:p>
       <w:pPr>
-        <w:pStyle w:val="NoSpacing"/>
+        <w:pStyle w:val="Sansinterligne"/>
         <w:jc w:val="center"/>
       </w:pPr>
       <w:r>
@@ -20980,7 +20979,7 @@
     </w:p>
     <w:p>
       <w:pPr>
-        <w:pStyle w:val="NoSpacing"/>
+        <w:pStyle w:val="Sansinterligne"/>
       </w:pPr>
       <w:r>
         <w:t xml:space="preserve">Le premier nœud "Outlook" est divisé en trois conditions, à savoir "Sunny’", "Overcast" et "Rain", suivies par d'autres nœuds en dessous. Il s'agit d'une représentation très simple de l'arbre de décision. Une fois l'arbre de décision créé, il est assez simple pour l'algorithme de classer l'échantillon d'entrée fourni en parcourant simplement l'arbre. Toutefois, il n'existe pas d'arbre de décision parfait pour un ensemble de données. Il existe différentes méthodes permettant de moduler les fractionnements à chaque nœud et qui influent largement sur la formation de l'arbre de décision. Par exemple, l'arbre de décision serait très différent si le premier nœud était "Wind" au lieu de "Outlook". La performance de l'arbre de décision changerait également de manière significative en fonction de ce changement de </w:t>
@@ -20991,7 +20990,7 @@
     </w:p>
     <w:p>
       <w:pPr>
-        <w:pStyle w:val="NoSpacing"/>
+        <w:pStyle w:val="Sansinterligne"/>
       </w:pPr>
       <w:r>
         <w:t xml:space="preserve"> Par</w:t>
@@ -21002,7 +21001,7 @@
     </w:p>
     <w:p>
       <w:pPr>
-        <w:pStyle w:val="NoSpacing"/>
+        <w:pStyle w:val="Sansinterligne"/>
       </w:pPr>
       <w:r>
         <w:t xml:space="preserve"> Les deux concepts les plus importants qui sont largement utilisés pour cette détermination sont les valeurs de Gini et d'entropie.  Gini est utilisé pour calculer l'impureté et Entropie est utilisé pour calculer le gain d'information du nœud. Ainsi, lors du calcul de l'impureté de Gini, le nœud qui fournit le moins d'impureté de Gini est sélectionné pour le fractionnement. La formule de calcul de l'impureté à partir de la </w:t>
@@ -21108,7 +21107,7 @@
     </w:p>
     <w:p>
       <w:pPr>
-        <w:pStyle w:val="NoSpacing"/>
+        <w:pStyle w:val="Sansinterligne"/>
       </w:pPr>
       <w:r>
         <w:t xml:space="preserve"> </w:t>
@@ -21119,7 +21118,7 @@
     </w:p>
     <w:p>
       <w:pPr>
-        <w:pStyle w:val="NoSpacing"/>
+        <w:pStyle w:val="Sansinterligne"/>
       </w:pPr>
       <w:r>
         <w:t xml:space="preserve"> Au nœud de la feuille de trois, le gain d'entropie est de 1, ce qui signifie un gain d'information complet et constitue donc une division parfaite.</w:t>
@@ -21127,7 +21126,7 @@
     </w:p>
     <w:p>
       <w:pPr>
-        <w:pStyle w:val="NoSpacing"/>
+        <w:pStyle w:val="Sansinterligne"/>
       </w:pPr>
       <w:r>
         <w:t xml:space="preserve"> L'entropie est calculée à l'aide de la formule</w:t>
@@ -21305,7 +21304,7 @@
     </w:p>
     <w:p>
       <w:pPr>
-        <w:pStyle w:val="NoSpacing"/>
+        <w:pStyle w:val="Sansinterligne"/>
       </w:pPr>
       <w:r>
         <w:t xml:space="preserve">Sur la base de cette valeur, nous calculons le gain d'information comme étant la différence entre les autres classes et l'entropie calculée. Le gain d'information pour chacune est ensuite comparé au fractionnement, à condition que le gain maximum soit sélectionné comme critère de fractionnement. </w:t>
@@ -21313,7 +21312,7 @@
     </w:p>
     <w:p>
       <w:pPr>
-        <w:pStyle w:val="NoSpacing"/>
+        <w:pStyle w:val="Sansinterligne"/>
       </w:pPr>
       <w:r>
         <w:t>La principale différence entre Gini et Entropie est que Gini est généralement utilisé pour minimiser les erreurs de classification alors que l'Entropie est plutôt utilisée à des fins exploratoires. Par conséquent, le Gini est généralement considéré comme une bonne mesure pour les problèmes de classification. Une autre différence est que l'entropie est généralement plus lente à calculer en raison des opérations logarithmiques.</w:t>
@@ -21321,7 +21320,7 @@
     </w:p>
     <w:p>
       <w:pPr>
-        <w:pStyle w:val="NoSpacing"/>
+        <w:pStyle w:val="Sansinterligne"/>
       </w:pPr>
       <w:r>
         <w:t xml:space="preserve">En outre, tous ces calculs sont effectués pour déterminer un seul arbre de décision. Comme nous l'avons vu précédemment, Random Forest est une collection d'arbres de décision sans lien entre eux, qui peuvent être créés en utilisant les valeurs de Gini ou d'Entropie. Sur la base de ces spécificités, l'algorithme construit une forêt de n arbres. </w:t>
@@ -21333,7 +21332,7 @@
     </w:p>
     <w:p>
       <w:pPr>
-        <w:pStyle w:val="NoSpacing"/>
+        <w:pStyle w:val="Sansinterligne"/>
       </w:pPr>
       <w:r>
         <w:t>Cependant, ce problème peut aussi parfois conduire à un surdimensionnement car ces cinq arbres peuvent être biaisés en faveur de la classe B, ce qui entraîne la plupart des prédictions de la forêt en B.</w:t>
@@ -21341,7 +21340,7 @@
     </w:p>
     <w:p>
       <w:pPr>
-        <w:pStyle w:val="NoSpacing"/>
+        <w:pStyle w:val="Sansinterligne"/>
       </w:pPr>
       <w:r>
         <w:t xml:space="preserve"> Ainsi, l'augmentation du nombre d'arbres réduit considérablement le problème du surdimensionnement dans la classification de la Forêt Aléatoire. Ainsi, les forêts aléatoires</w:t>
@@ -21355,7 +21354,7 @@
     </w:p>
     <w:p>
       <w:pPr>
-        <w:pStyle w:val="Heading3"/>
+        <w:pStyle w:val="Titre3"/>
         <w:numPr>
           <w:ilvl w:val="2"/>
           <w:numId w:val="3"/>
@@ -21382,7 +21381,7 @@
     </w:p>
     <w:p>
       <w:pPr>
-        <w:pStyle w:val="NoSpacing"/>
+        <w:pStyle w:val="Sansinterligne"/>
       </w:pPr>
       <w:r>
         <w:t xml:space="preserve">L'algorithme de classification k Nearest Neighbors (kNN) est l'un des algorithmes de classification par apprentissage machine les plus simples. Contrairement à la plupart des techniques, kNN est une technique paresseuse, ce qui signifie qu'il n'effectue les évaluations que lorsque cela est nécessaire. Cela rend cet algorithme rapide au coût d'une certaine précision. Lorsqu'une entrée est fournie, kNN calcule sa distance avec chaque vecteur de l'ensemble de données et détermine ensuite les k vecteurs ayant les plus petites distances. Les classes de ces k vecteurs sont ensuite comparées et la classe qui a été prédite le plus est retournée. Bien que cette approche semble simple, elle est efficace dans de nombreux algorithmes d'apprentissage machine. </w:t>
@@ -21390,7 +21389,7 @@
     </w:p>
     <w:p>
       <w:pPr>
-        <w:pStyle w:val="NoSpacing"/>
+        <w:pStyle w:val="Sansinterligne"/>
       </w:pPr>
       <w:r>
         <w:lastRenderedPageBreak/>
@@ -21399,7 +21398,7 @@
     </w:p>
     <w:p>
       <w:pPr>
-        <w:pStyle w:val="NoSpacing"/>
+        <w:pStyle w:val="Sansinterligne"/>
       </w:pPr>
       <w:r>
         <w:t>L'estimation de la valeur de k est généralement effectuée à l'aide de la méthode du coude qui tente de trouver cette valeur de k, après quoi la précision n'augmente pas beaucoup. L'estimation de la valeur de k par la méthode du coude donne donc une bonne valeur de k en fonction du temps et de la précision. En outre, les deux méthodes les plus utilisées</w:t>
@@ -21407,7 +21406,7 @@
     </w:p>
     <w:p>
       <w:pPr>
-        <w:pStyle w:val="NoSpacing"/>
+        <w:pStyle w:val="Sansinterligne"/>
       </w:pPr>
       <w:r>
         <w:t xml:space="preserve">              </w:t>
@@ -21468,7 +21467,7 @@
     </w:p>
     <w:p>
       <w:pPr>
-        <w:pStyle w:val="NoSpacing"/>
+        <w:pStyle w:val="Sansinterligne"/>
       </w:pPr>
       <w:r>
         <w:t xml:space="preserve">Les mesures de distance pour kNN sont la distance euclidienne et la similitude cosinus. Habituellement, avec des nombres continus tels que les coefficients MFCC, la distance euclidienne est une mesure plus efficace à choisir car elle permet de comparer la magnitude de la différence entre les </w:t>
@@ -21482,7 +21481,7 @@
     </w:p>
     <w:p>
       <w:pPr>
-        <w:pStyle w:val="NoSpacing"/>
+        <w:pStyle w:val="Sansinterligne"/>
       </w:pPr>
       <w:r>
         <w:t>Mathématiquement, la distance euclidienne est calculée comme suit</w:t>
@@ -21493,7 +21492,7 @@
     </w:p>
     <w:p>
       <w:pPr>
-        <w:pStyle w:val="NoSpacing"/>
+        <w:pStyle w:val="Sansinterligne"/>
         <w:rPr>
           <w:rFonts w:eastAsiaTheme="minorEastAsia"/>
           <w:sz w:val="28"/>
@@ -21686,7 +21685,7 @@
     </w:p>
     <w:p>
       <w:pPr>
-        <w:pStyle w:val="NoSpacing"/>
+        <w:pStyle w:val="Sansinterligne"/>
         <w:rPr>
           <w:rFonts w:eastAsiaTheme="minorEastAsia"/>
           <w:sz w:val="28"/>
@@ -21704,7 +21703,7 @@
     </w:p>
     <w:p>
       <w:pPr>
-        <w:pStyle w:val="Heading3"/>
+        <w:pStyle w:val="Titre3"/>
         <w:numPr>
           <w:ilvl w:val="2"/>
           <w:numId w:val="3"/>
@@ -21722,7 +21721,7 @@
     </w:p>
     <w:p>
       <w:pPr>
-        <w:pStyle w:val="NoSpacing"/>
+        <w:pStyle w:val="Sansinterligne"/>
       </w:pPr>
       <w:r>
         <w:t>Également connu sous le nom de réseau neuronal, il s'agit d'un modèle computationnel inspiré par la structure et les fonctions des neurones biologiques formant les éléments structurels du cerveau et considérés comme ses unités de traitement de l'information.</w:t>
@@ -21730,7 +21729,7 @@
     </w:p>
     <w:p>
       <w:pPr>
-        <w:pStyle w:val="NoSpacing"/>
+        <w:pStyle w:val="Sansinterligne"/>
         <w:jc w:val="center"/>
       </w:pPr>
       <w:r>
@@ -21789,7 +21788,7 @@
     </w:p>
     <w:p>
       <w:pPr>
-        <w:pStyle w:val="NoSpacing"/>
+        <w:pStyle w:val="Sansinterligne"/>
       </w:pPr>
       <w:r>
         <w:t xml:space="preserve">Les réseaux neuronaux artificiels sont des modèles computationnels inspirés des systèmes nerveux. Ils ont la capacité d'acquérir et de maintenir des connaissances (basées sur l'information) et peuvent être définis comme un ensemble d'unités de traitement, représentées par des neurones artificiels, interconnectées par un grand nombre d'interconnexions (synapses artificielles), mises en œuvre par des vecteurs et </w:t>
@@ -21801,7 +21800,7 @@
     </w:p>
     <w:p>
       <w:pPr>
-        <w:pStyle w:val="NoSpacing"/>
+        <w:pStyle w:val="Sansinterligne"/>
         <w:numPr>
           <w:ilvl w:val="0"/>
           <w:numId w:val="19"/>
@@ -21813,7 +21812,7 @@
     </w:p>
     <w:p>
       <w:pPr>
-        <w:pStyle w:val="NoSpacing"/>
+        <w:pStyle w:val="Sansinterligne"/>
         <w:numPr>
           <w:ilvl w:val="0"/>
           <w:numId w:val="19"/>
@@ -21825,7 +21824,7 @@
     </w:p>
     <w:p>
       <w:pPr>
-        <w:pStyle w:val="NoSpacing"/>
+        <w:pStyle w:val="Sansinterligne"/>
         <w:numPr>
           <w:ilvl w:val="0"/>
           <w:numId w:val="19"/>
@@ -21837,7 +21836,7 @@
     </w:p>
     <w:p>
       <w:pPr>
-        <w:pStyle w:val="NoSpacing"/>
+        <w:pStyle w:val="Sansinterligne"/>
         <w:numPr>
           <w:ilvl w:val="0"/>
           <w:numId w:val="19"/>
@@ -21849,7 +21848,7 @@
     </w:p>
     <w:p>
       <w:pPr>
-        <w:pStyle w:val="NoSpacing"/>
+        <w:pStyle w:val="Sansinterligne"/>
         <w:numPr>
           <w:ilvl w:val="0"/>
           <w:numId w:val="19"/>
@@ -21861,7 +21860,7 @@
     </w:p>
     <w:p>
       <w:pPr>
-        <w:pStyle w:val="NoSpacing"/>
+        <w:pStyle w:val="Sansinterligne"/>
         <w:numPr>
           <w:ilvl w:val="0"/>
           <w:numId w:val="19"/>
@@ -21874,7 +21873,7 @@
     </w:p>
     <w:p>
       <w:pPr>
-        <w:pStyle w:val="NoSpacing"/>
+        <w:pStyle w:val="Sansinterligne"/>
         <w:numPr>
           <w:ilvl w:val="0"/>
           <w:numId w:val="19"/>
@@ -21886,7 +21885,7 @@
     </w:p>
     <w:p>
       <w:pPr>
-        <w:pStyle w:val="NoSpacing"/>
+        <w:pStyle w:val="Sansinterligne"/>
       </w:pPr>
       <w:r>
         <w:t xml:space="preserve">Entrée : En moyenne, un neurone reçoit des entrées de 10^3 à 10^4 autres neurones. Par conséquent, l'entrée sera un vecteur de signaux x = [x </w:t>
@@ -21912,7 +21911,7 @@
     </w:p>
     <w:p>
       <w:pPr>
-        <w:pStyle w:val="NoSpacing"/>
+        <w:pStyle w:val="Sansinterligne"/>
       </w:pPr>
       <w:r>
         <w:t>Poids : les signaux seront multipliés par un certain poids pour représenter la force de la connexion synaptique.</w:t>
@@ -21920,7 +21919,7 @@
     </w:p>
     <w:p>
       <w:pPr>
-        <w:pStyle w:val="NoSpacing"/>
+        <w:pStyle w:val="Sansinterligne"/>
       </w:pPr>
       <w:r>
         <w:t>Un neurone k reçoit en entrée les sorties d'un ensemble de n autres neurones, qui sont modifiés par un ensemble de poids w = [w 1</w:t>
@@ -21952,7 +21951,7 @@
     </w:p>
     <w:p>
       <w:pPr>
-        <w:pStyle w:val="NoSpacing"/>
+        <w:pStyle w:val="Sansinterligne"/>
       </w:pPr>
       <w:r>
         <w:t>Activation : cette fonction peut être interprétée comme la probabilité que le neurone soit activé ou à l'état "on".</w:t>
@@ -21960,7 +21959,7 @@
     </w:p>
     <w:p>
       <w:pPr>
-        <w:pStyle w:val="NoSpacing"/>
+        <w:pStyle w:val="Sansinterligne"/>
         <w:jc w:val="center"/>
       </w:pPr>
       <w:r>
@@ -22020,7 +22019,7 @@
     </w:p>
     <w:p>
       <w:pPr>
-        <w:pStyle w:val="NoSpacing"/>
+        <w:pStyle w:val="Sansinterligne"/>
         <w:jc w:val="center"/>
       </w:pPr>
       <w:r>
@@ -22029,7 +22028,7 @@
     </w:p>
     <w:p>
       <w:pPr>
-        <w:pStyle w:val="NoSpacing"/>
+        <w:pStyle w:val="Sansinterligne"/>
         <w:ind w:firstLine="0"/>
       </w:pPr>
       <w:r>
@@ -22038,7 +22037,7 @@
     </w:p>
     <w:p>
       <w:pPr>
-        <w:pStyle w:val="Heading4"/>
+        <w:pStyle w:val="Titre4"/>
         <w:numPr>
           <w:ilvl w:val="3"/>
           <w:numId w:val="3"/>
@@ -22065,7 +22064,7 @@
     </w:p>
     <w:p>
       <w:pPr>
-        <w:pStyle w:val="NoSpacing"/>
+        <w:pStyle w:val="Sansinterligne"/>
         <w:rPr>
           <w:rFonts w:cstheme="majorBidi"/>
           <w:szCs w:val="24"/>
@@ -22101,7 +22100,7 @@
       <w:hyperlink r:id="rId36" w:tooltip="Réseau de neurones artificiels" w:history="1">
         <w:r>
           <w:rPr>
-            <w:rStyle w:val="Hyperlink"/>
+            <w:rStyle w:val="Lienhypertexte"/>
             <w:rFonts w:cstheme="majorBidi"/>
             <w:color w:val="000000" w:themeColor="text1"/>
             <w:szCs w:val="24"/>
@@ -22112,7 +22111,7 @@
         </w:r>
         <w:r>
           <w:rPr>
-            <w:rStyle w:val="Hyperlink"/>
+            <w:rStyle w:val="Lienhypertexte"/>
             <w:rFonts w:cstheme="majorBidi"/>
             <w:color w:val="000000" w:themeColor="text1"/>
             <w:szCs w:val="24"/>
@@ -22122,7 +22121,7 @@
         </w:r>
         <w:r>
           <w:rPr>
-            <w:rStyle w:val="Hyperlink"/>
+            <w:rStyle w:val="Lienhypertexte"/>
             <w:rFonts w:cstheme="majorBidi"/>
             <w:color w:val="000000" w:themeColor="text1"/>
             <w:szCs w:val="24"/>
@@ -22133,7 +22132,7 @@
         </w:r>
         <w:r>
           <w:rPr>
-            <w:rStyle w:val="Hyperlink"/>
+            <w:rStyle w:val="Lienhypertexte"/>
             <w:rFonts w:cstheme="majorBidi"/>
             <w:color w:val="000000" w:themeColor="text1"/>
             <w:szCs w:val="24"/>
@@ -22143,7 +22142,7 @@
         </w:r>
         <w:r>
           <w:rPr>
-            <w:rStyle w:val="Hyperlink"/>
+            <w:rStyle w:val="Lienhypertexte"/>
             <w:rFonts w:cstheme="majorBidi"/>
             <w:color w:val="000000" w:themeColor="text1"/>
             <w:szCs w:val="24"/>
@@ -22182,7 +22181,7 @@
     </w:p>
     <w:p>
       <w:pPr>
-        <w:pStyle w:val="NoSpacing"/>
+        <w:pStyle w:val="Sansinterligne"/>
         <w:ind w:left="2124" w:firstLine="0"/>
         <w:rPr>
           <w:rFonts w:cstheme="majorBidi"/>
@@ -22245,7 +22244,7 @@
     </w:p>
     <w:p>
       <w:pPr>
-        <w:pStyle w:val="Heading4"/>
+        <w:pStyle w:val="Titre4"/>
         <w:numPr>
           <w:ilvl w:val="3"/>
           <w:numId w:val="3"/>
@@ -22259,7 +22258,7 @@
     <w:p/>
     <w:p>
       <w:pPr>
-        <w:pStyle w:val="NoSpacing"/>
+        <w:pStyle w:val="Sansinterligne"/>
       </w:pPr>
       <w:r>
         <w:t>L'apprentissage profond (Deep Learning DL), une branche de l'apprentissage machine, est considéré comme une approche d'apprentissage de la représentation qui peut traiter directement et apprendre automatiquement des caractéristiques abstraites de niveau moyen et élevé acquises à partir de données brutes, en particulier des images. Il permet d'effectuer des tâches d'analyse automatique d'images, telles que la classification.</w:t>
@@ -22267,7 +22266,7 @@
     </w:p>
     <w:p>
       <w:pPr>
-        <w:pStyle w:val="NoSpacing"/>
+        <w:pStyle w:val="Sansinterligne"/>
       </w:pPr>
       <w:r>
         <w:t>DL est une nouvelle branche de ML qui est basée sur un ensemble d'algorithmes pour modéliser des abstractions de haut niveau dans les données en extrayant des couches de traitement multiples, ce qui permet aux systèmes d'apprendre des fonctions de cartographie complexes directement à partir de données d'entrée f : X → Y.</w:t>
@@ -22275,7 +22274,7 @@
     </w:p>
     <w:p>
       <w:pPr>
-        <w:pStyle w:val="NoSpacing"/>
+        <w:pStyle w:val="Sansinterligne"/>
       </w:pPr>
       <w:r>
         <w:t xml:space="preserve">Sous-domaine de l'apprentissage de la représentation où de nombreuses couches d'étapes de traitement de l'information dans des architectures hiérarchisées et supervisées sont exploitées pour l'apprentissage non supervisé de caractéristiques et pour l'analyse/classification de modèles. Le principe de l'apprentissage approfondi est de calculer des caractéristiques ou des représentations hiérarchiques des données d'observation, où les caractéristiques ou facteurs de niveau supérieur sont définis à partir de ceux de niveau inférieur. </w:t>
@@ -22283,7 +22282,7 @@
     </w:p>
     <w:p>
       <w:pPr>
-        <w:pStyle w:val="NoSpacing"/>
+        <w:pStyle w:val="Sansinterligne"/>
       </w:pPr>
       <w:r>
         <w:t>L'apprentissage approfondi consiste à apprendre plusieurs niveaux de représentation et d'abstraction qui permettent de donner un sens à des données telles que des images, des sons et du texte.</w:t>
@@ -22291,7 +22290,7 @@
     </w:p>
     <w:p>
       <w:pPr>
-        <w:pStyle w:val="NoSpacing"/>
+        <w:pStyle w:val="Sansinterligne"/>
       </w:pPr>
       <w:r>
         <w:t xml:space="preserve">Comme le montrent les deux figures ci-dessous, l'apprentissage approfondi est un sous-domaine de l'apprentissage de la représentation, de l'apprentissage machine et de </w:t>
@@ -22303,7 +22302,7 @@
     </w:p>
     <w:p>
       <w:pPr>
-        <w:pStyle w:val="NoSpacing"/>
+        <w:pStyle w:val="Sansinterligne"/>
         <w:ind w:left="708" w:firstLine="0"/>
         <w:jc w:val="center"/>
       </w:pPr>
@@ -22363,12 +22362,12 @@
     </w:p>
     <w:p>
       <w:pPr>
-        <w:pStyle w:val="NoSpacing"/>
-      </w:pPr>
-    </w:p>
-    <w:p>
-      <w:pPr>
-        <w:pStyle w:val="NoSpacing"/>
+        <w:pStyle w:val="Sansinterligne"/>
+      </w:pPr>
+    </w:p>
+    <w:p>
+      <w:pPr>
+        <w:pStyle w:val="Sansinterligne"/>
         <w:jc w:val="center"/>
       </w:pPr>
       <w:r>
@@ -22414,7 +22413,7 @@
     </w:p>
     <w:p>
       <w:pPr>
-        <w:pStyle w:val="NoSpacing"/>
+        <w:pStyle w:val="Sansinterligne"/>
       </w:pPr>
       <w:r>
         <w:t xml:space="preserve">Il existe plusieurs architectures d'apprentissage profond qui ont été largement étudiées ces dernières années, notamment </w:t>
@@ -22469,7 +22468,7 @@
     </w:p>
     <w:p>
       <w:pPr>
-        <w:pStyle w:val="Heading3"/>
+        <w:pStyle w:val="Titre3"/>
         <w:numPr>
           <w:ilvl w:val="2"/>
           <w:numId w:val="3"/>
@@ -22481,7 +22480,7 @@
     </w:p>
     <w:p>
       <w:pPr>
-        <w:pStyle w:val="NoSpacing"/>
+        <w:pStyle w:val="Sansinterligne"/>
       </w:pPr>
       <w:r>
         <w:t>P</w:t>
@@ -22498,7 +22497,7 @@
     </w:p>
     <w:p>
       <w:pPr>
-        <w:pStyle w:val="Heading2"/>
+        <w:pStyle w:val="Titre2"/>
         <w:numPr>
           <w:ilvl w:val="1"/>
           <w:numId w:val="3"/>
@@ -22740,7 +22739,7 @@
     </w:p>
     <w:p>
       <w:pPr>
-        <w:pStyle w:val="Heading3"/>
+        <w:pStyle w:val="Titre3"/>
         <w:numPr>
           <w:ilvl w:val="2"/>
           <w:numId w:val="3"/>
@@ -22948,7 +22947,7 @@
     </w:p>
     <w:p>
       <w:pPr>
-        <w:pStyle w:val="Heading3"/>
+        <w:pStyle w:val="Titre3"/>
         <w:numPr>
           <w:ilvl w:val="2"/>
           <w:numId w:val="3"/>
@@ -23482,12 +23481,12 @@
     </w:p>
     <w:p>
       <w:pPr>
-        <w:pStyle w:val="NoSpacing"/>
-      </w:pPr>
-    </w:p>
-    <w:p>
-      <w:pPr>
-        <w:pStyle w:val="Heading2"/>
+        <w:pStyle w:val="Sansinterligne"/>
+      </w:pPr>
+    </w:p>
+    <w:p>
+      <w:pPr>
+        <w:pStyle w:val="Titre2"/>
         <w:numPr>
           <w:ilvl w:val="1"/>
           <w:numId w:val="3"/>
@@ -23506,7 +23505,7 @@
     </w:p>
     <w:p>
       <w:pPr>
-        <w:pStyle w:val="NoSpacing"/>
+        <w:pStyle w:val="Sansinterligne"/>
       </w:pPr>
       <w:r>
         <w:t>Nous avons présenté dans ce chapitre différents approches et techniques soit pour le pré-traitement, extraction des caractéristiques, soit pour la classification par des algorithmes de machine Learning,</w:t>
@@ -23526,7 +23525,7 @@
     </w:p>
     <w:p>
       <w:pPr>
-        <w:pStyle w:val="Heading1"/>
+        <w:pStyle w:val="Titre1"/>
         <w:numPr>
           <w:ilvl w:val="0"/>
           <w:numId w:val="3"/>
@@ -23567,7 +23566,7 @@
     </w:p>
     <w:p>
       <w:pPr>
-        <w:pStyle w:val="NoSpacing"/>
+        <w:pStyle w:val="Sansinterligne"/>
       </w:pPr>
       <w:r>
         <w:t>Le plus important factor dans un projet de machine Learning est la Dataset</w:t>
@@ -23605,7 +23604,7 @@
     </w:p>
     <w:p>
       <w:pPr>
-        <w:pStyle w:val="NoSpacing"/>
+        <w:pStyle w:val="Sansinterligne"/>
       </w:pPr>
       <w:r>
         <w:t xml:space="preserve">Pour </w:t>
@@ -23655,7 +23654,7 @@
     </w:p>
     <w:p>
       <w:pPr>
-        <w:pStyle w:val="NoSpacing"/>
+        <w:pStyle w:val="Sansinterligne"/>
       </w:pPr>
       <w:r>
         <w:t xml:space="preserve">Concernant la dataset utiliser dans ce projet, on a pu construire notre propre dataset afin de tester notre voix dans la partie de test et voir l’impact de notre modèle vis-à-vis </w:t>
@@ -23669,7 +23668,7 @@
     </w:p>
     <w:p>
       <w:pPr>
-        <w:pStyle w:val="Heading2"/>
+        <w:pStyle w:val="Titre2"/>
         <w:numPr>
           <w:ilvl w:val="1"/>
           <w:numId w:val="3"/>
@@ -23682,7 +23681,7 @@
     </w:p>
     <w:p>
       <w:pPr>
-        <w:pStyle w:val="NoSpacing"/>
+        <w:pStyle w:val="Sansinterligne"/>
       </w:pPr>
       <w:r>
         <w:t xml:space="preserve">La darija marocaine est de plus en plus utilisée par les internautes marocains. Enregistrer des audio dans les réseaux sociaux en dialecte marocaine (Darija) est aujourd'hui une tendance et deviendra bientôt la règle. De nombreuses pages et groupes sur Facebook utilisent de plus en plus le darija comme langue de communiquer par des enregistrements audios dans leurs conversations et publications. Enfin, presque toutes les conversations WhatsApp sont des audio en darija en plus des larges quantités des vidéos uploader sur le YouTube chaque jour. </w:t>
@@ -23690,7 +23689,7 @@
     </w:p>
     <w:p>
       <w:pPr>
-        <w:pStyle w:val="NoSpacing"/>
+        <w:pStyle w:val="Sansinterligne"/>
       </w:pPr>
       <w:r>
         <w:t>Par conséquent, il devient évident que la construction d'un algorithme de Machine Learning avec cette Dataset (Darija) efficace pour cibler la communité marocaine et pour aider les banques marocaines par exemple à reconnaitre (ou vérifier) leurs clientèles d’après leur voix comme une biométrie vocale.</w:t>
@@ -23698,7 +23697,7 @@
     </w:p>
     <w:p>
       <w:pPr>
-        <w:pStyle w:val="NoSpacing"/>
+        <w:pStyle w:val="Sansinterligne"/>
       </w:pPr>
       <w:r>
         <w:t>Pour de nombreuses langues, des bases de données des audios ont déjà été créées et sont disponibles gratuitement sur Internet. Certains d'entre eux contiennent des milliards de fichiers audio. De plus, une base de données existe déjà pour l'arabe classique et il n'en existe pas encore pour la darija marocaine.</w:t>
@@ -23706,7 +23705,7 @@
     </w:p>
     <w:p>
       <w:pPr>
-        <w:pStyle w:val="Heading2"/>
+        <w:pStyle w:val="Titre2"/>
         <w:numPr>
           <w:ilvl w:val="1"/>
           <w:numId w:val="3"/>
@@ -23718,7 +23717,7 @@
     </w:p>
     <w:p>
       <w:pPr>
-        <w:pStyle w:val="NoSpacing"/>
+        <w:pStyle w:val="Sansinterligne"/>
       </w:pPr>
       <w:r>
         <w:t>L'intérêt croissant pour l'utilisation de Darija est un défi. Il n’existe en effet pas une seule Darija, mais on a plusieurs dialectes aussi en Darija (Chamalia, Hassanya, Felalia, Darija d’accent Amazigh etc..), et il existe plusieurs manières pour l’en parler.</w:t>
@@ -23726,7 +23725,7 @@
     </w:p>
     <w:p>
       <w:pPr>
-        <w:pStyle w:val="NoSpacing"/>
+        <w:pStyle w:val="Sansinterligne"/>
       </w:pPr>
       <w:r>
         <w:t>Heureusement que notre approche est de Texte-Independent approche, ainsi on ne va pas s’intéressé au dialecte existant dans la Darija.</w:t>
@@ -23734,7 +23733,7 @@
     </w:p>
     <w:p>
       <w:pPr>
-        <w:pStyle w:val="Heading2"/>
+        <w:pStyle w:val="Titre2"/>
         <w:numPr>
           <w:ilvl w:val="1"/>
           <w:numId w:val="3"/>
@@ -23747,7 +23746,7 @@
     </w:p>
     <w:p>
       <w:pPr>
-        <w:pStyle w:val="NoSpacing"/>
+        <w:pStyle w:val="Sansinterligne"/>
         <w:rPr>
           <w:szCs w:val="24"/>
         </w:rPr>
@@ -23761,7 +23760,7 @@
     </w:p>
     <w:p>
       <w:pPr>
-        <w:pStyle w:val="NoSpacing"/>
+        <w:pStyle w:val="Sansinterligne"/>
         <w:rPr>
           <w:szCs w:val="24"/>
         </w:rPr>
@@ -23811,7 +23810,7 @@
     </w:p>
     <w:p>
       <w:pPr>
-        <w:pStyle w:val="Heading2"/>
+        <w:pStyle w:val="Titre2"/>
         <w:numPr>
           <w:ilvl w:val="1"/>
           <w:numId w:val="3"/>
@@ -23823,7 +23822,7 @@
     </w:p>
     <w:p>
       <w:pPr>
-        <w:pStyle w:val="NoSpacing"/>
+        <w:pStyle w:val="Sansinterligne"/>
         <w:rPr>
           <w:szCs w:val="24"/>
         </w:rPr>
@@ -23843,7 +23842,7 @@
     </w:p>
     <w:p>
       <w:pPr>
-        <w:pStyle w:val="NoSpacing"/>
+        <w:pStyle w:val="Sansinterligne"/>
         <w:rPr>
           <w:szCs w:val="24"/>
         </w:rPr>
@@ -23875,7 +23874,7 @@
     </w:p>
     <w:p>
       <w:pPr>
-        <w:pStyle w:val="NoSpacing"/>
+        <w:pStyle w:val="Sansinterligne"/>
         <w:rPr>
           <w:szCs w:val="24"/>
         </w:rPr>
@@ -23907,7 +23906,7 @@
     </w:p>
     <w:p>
       <w:pPr>
-        <w:pStyle w:val="NoSpacing"/>
+        <w:pStyle w:val="Sansinterligne"/>
         <w:rPr>
           <w:szCs w:val="24"/>
         </w:rPr>
@@ -23967,7 +23966,7 @@
     </w:p>
     <w:p>
       <w:pPr>
-        <w:pStyle w:val="Heading2"/>
+        <w:pStyle w:val="Titre2"/>
         <w:numPr>
           <w:ilvl w:val="1"/>
           <w:numId w:val="3"/>
@@ -23982,7 +23981,7 @@
     </w:p>
     <w:p>
       <w:pPr>
-        <w:pStyle w:val="NoSpacing"/>
+        <w:pStyle w:val="Sansinterligne"/>
         <w:rPr>
           <w:szCs w:val="24"/>
         </w:rPr>
@@ -24026,7 +24025,7 @@
     </w:p>
     <w:p>
       <w:pPr>
-        <w:pStyle w:val="NoSpacing"/>
+        <w:pStyle w:val="Sansinterligne"/>
         <w:numPr>
           <w:ilvl w:val="0"/>
           <w:numId w:val="25"/>
@@ -24044,7 +24043,7 @@
     </w:p>
     <w:p>
       <w:pPr>
-        <w:pStyle w:val="NoSpacing"/>
+        <w:pStyle w:val="Sansinterligne"/>
         <w:numPr>
           <w:ilvl w:val="0"/>
           <w:numId w:val="25"/>
@@ -24074,7 +24073,7 @@
     </w:p>
     <w:p>
       <w:pPr>
-        <w:pStyle w:val="NoSpacing"/>
+        <w:pStyle w:val="Sansinterligne"/>
         <w:numPr>
           <w:ilvl w:val="0"/>
           <w:numId w:val="25"/>
@@ -24104,7 +24103,7 @@
     </w:p>
     <w:p>
       <w:pPr>
-        <w:pStyle w:val="NoSpacing"/>
+        <w:pStyle w:val="Sansinterligne"/>
         <w:rPr>
           <w:szCs w:val="24"/>
         </w:rPr>
@@ -24161,7 +24160,7 @@
     </w:p>
     <w:p>
       <w:pPr>
-        <w:pStyle w:val="NoSpacing"/>
+        <w:pStyle w:val="Sansinterligne"/>
       </w:pPr>
       <w:r>
         <w:t>Vous trouverez ci-dessous un bref aperçu de la diversité de l'ensemble des données :</w:t>
@@ -24169,7 +24168,7 @@
     </w:p>
     <w:p>
       <w:pPr>
-        <w:pStyle w:val="NoSpacing"/>
+        <w:pStyle w:val="Sansinterligne"/>
         <w:numPr>
           <w:ilvl w:val="0"/>
           <w:numId w:val="7"/>
@@ -24194,7 +24193,7 @@
     </w:p>
     <w:p>
       <w:pPr>
-        <w:pStyle w:val="NoSpacing"/>
+        <w:pStyle w:val="Sansinterligne"/>
         <w:numPr>
           <w:ilvl w:val="0"/>
           <w:numId w:val="7"/>
@@ -24216,7 +24215,7 @@
     </w:p>
     <w:p>
       <w:pPr>
-        <w:pStyle w:val="NoSpacing"/>
+        <w:pStyle w:val="Sansinterligne"/>
         <w:numPr>
           <w:ilvl w:val="0"/>
           <w:numId w:val="7"/>
@@ -24249,7 +24248,7 @@
     </w:p>
     <w:p>
       <w:pPr>
-        <w:pStyle w:val="NoSpacing"/>
+        <w:pStyle w:val="Sansinterligne"/>
         <w:numPr>
           <w:ilvl w:val="0"/>
           <w:numId w:val="7"/>
@@ -24282,7 +24281,7 @@
     </w:p>
     <w:p>
       <w:pPr>
-        <w:pStyle w:val="NoSpacing"/>
+        <w:pStyle w:val="Sansinterligne"/>
         <w:numPr>
           <w:ilvl w:val="0"/>
           <w:numId w:val="7"/>
@@ -24301,7 +24300,7 @@
     </w:p>
     <w:p>
       <w:pPr>
-        <w:pStyle w:val="NoSpacing"/>
+        <w:pStyle w:val="Sansinterligne"/>
       </w:pPr>
       <w:r>
         <w:t>La figure 12 indique le nombre de fichiers audio utilisés par locuteur pour l'étude</w:t>
@@ -24312,7 +24311,7 @@
     </w:p>
     <w:p>
       <w:pPr>
-        <w:pStyle w:val="NoSpacing"/>
+        <w:pStyle w:val="Sansinterligne"/>
         <w:ind w:firstLine="0"/>
         <w:jc w:val="left"/>
       </w:pPr>
@@ -24359,7 +24358,7 @@
     </w:p>
     <w:p>
       <w:pPr>
-        <w:pStyle w:val="NoSpacing"/>
+        <w:pStyle w:val="Sansinterligne"/>
       </w:pPr>
       <w:r>
         <w:lastRenderedPageBreak/>
@@ -24371,12 +24370,12 @@
     </w:p>
     <w:p>
       <w:pPr>
-        <w:pStyle w:val="NoSpacing"/>
-      </w:pPr>
-    </w:p>
-    <w:p>
-      <w:pPr>
-        <w:pStyle w:val="NoSpacing"/>
+        <w:pStyle w:val="Sansinterligne"/>
+      </w:pPr>
+    </w:p>
+    <w:p>
+      <w:pPr>
+        <w:pStyle w:val="Sansinterligne"/>
       </w:pPr>
       <w:r>
         <w:t xml:space="preserve">                   </w:t>
@@ -24424,13 +24423,13 @@
     </w:p>
     <w:p>
       <w:pPr>
-        <w:pStyle w:val="NoSpacing"/>
+        <w:pStyle w:val="Sansinterligne"/>
         <w:ind w:firstLine="0"/>
       </w:pPr>
     </w:p>
     <w:p>
       <w:pPr>
-        <w:pStyle w:val="NoSpacing"/>
+        <w:pStyle w:val="Sansinterligne"/>
       </w:pPr>
       <w:r>
         <w:t>On peut voir la structure de cette Dataset sur les fichiers dans notre machine sur la figure suivante :</w:t>
@@ -24438,7 +24437,7 @@
     </w:p>
     <w:p>
       <w:pPr>
-        <w:pStyle w:val="NoSpacing"/>
+        <w:pStyle w:val="Sansinterligne"/>
         <w:ind w:firstLine="0"/>
       </w:pPr>
       <w:r>
@@ -24498,7 +24497,7 @@
     </w:p>
     <w:p>
       <w:pPr>
-        <w:pStyle w:val="NoSpacing"/>
+        <w:pStyle w:val="Sansinterligne"/>
         <w:ind w:firstLine="0"/>
       </w:pPr>
       <w:r>
@@ -24520,7 +24519,7 @@
     </w:p>
     <w:tbl>
       <w:tblPr>
-        <w:tblStyle w:val="ListTable4-Accent5"/>
+        <w:tblStyle w:val="TableauListe4-Accentuation5"/>
         <w:tblW w:w="0" w:type="auto"/>
         <w:tblInd w:w="0" w:type="dxa"/>
         <w:tblLook w:val="04A0" w:firstRow="1" w:lastRow="0" w:firstColumn="1" w:lastColumn="0" w:noHBand="0" w:noVBand="1"/>
@@ -26878,7 +26877,7 @@
     </w:tbl>
     <w:p>
       <w:pPr>
-        <w:pStyle w:val="NoSpacing"/>
+        <w:pStyle w:val="Sansinterligne"/>
         <w:ind w:firstLine="0"/>
         <w:jc w:val="center"/>
         <w:rPr>
@@ -26894,13 +26893,13 @@
     </w:p>
     <w:p>
       <w:pPr>
-        <w:pStyle w:val="NoSpacing"/>
+        <w:pStyle w:val="Sansinterligne"/>
         <w:ind w:firstLine="0"/>
       </w:pPr>
     </w:p>
     <w:p>
       <w:pPr>
-        <w:pStyle w:val="Heading2"/>
+        <w:pStyle w:val="Titre2"/>
         <w:numPr>
           <w:ilvl w:val="1"/>
           <w:numId w:val="3"/>
@@ -26919,7 +26918,7 @@
     </w:p>
     <w:p>
       <w:pPr>
-        <w:pStyle w:val="NoSpacing"/>
+        <w:pStyle w:val="Sansinterligne"/>
       </w:pPr>
       <w:r>
         <w:t>L</w:t>
@@ -26950,7 +26949,7 @@
     </w:p>
     <w:p>
       <w:pPr>
-        <w:pStyle w:val="Heading1"/>
+        <w:pStyle w:val="Titre1"/>
         <w:numPr>
           <w:ilvl w:val="0"/>
           <w:numId w:val="3"/>
@@ -26963,7 +26962,7 @@
     </w:p>
     <w:p>
       <w:pPr>
-        <w:pStyle w:val="NoSpacing"/>
+        <w:pStyle w:val="Sansinterligne"/>
       </w:pPr>
       <w:r>
         <w:t>Nous allons passer en revue les différents choix techniques et outils que nous avons utilisés pour ce proje</w:t>
@@ -26977,7 +26976,7 @@
     </w:p>
     <w:p>
       <w:pPr>
-        <w:pStyle w:val="Heading2"/>
+        <w:pStyle w:val="Titre2"/>
         <w:numPr>
           <w:ilvl w:val="1"/>
           <w:numId w:val="3"/>
@@ -26989,7 +26988,7 @@
     </w:p>
     <w:p>
       <w:pPr>
-        <w:pStyle w:val="NoSpacing"/>
+        <w:pStyle w:val="Sansinterligne"/>
         <w:rPr>
           <w:b/>
           <w:bCs/>
@@ -27212,7 +27211,7 @@
     </w:p>
     <w:p>
       <w:pPr>
-        <w:pStyle w:val="NoSpacing"/>
+        <w:pStyle w:val="Sansinterligne"/>
       </w:pPr>
       <w:r>
         <w:t>Python a été développé pour la première fois par Guido van Rossum à la fin des années 1980. Aujourd'hui, il est devenu l'un des langages de programmation les plus populaires grâce à sa syntaxe claire et à sa lisibilité.</w:t>
@@ -27220,7 +27219,7 @@
     </w:p>
     <w:p>
       <w:pPr>
-        <w:pStyle w:val="NoSpacing"/>
+        <w:pStyle w:val="Sansinterligne"/>
       </w:pPr>
       <w:r>
         <w:t>Python est un langage de programmation orienté objet, multiparadigme, polyvalent, interprété, de haut niveau, particulièrement adapté aux projets d'apprentissage machine et d'apprentissage profond.</w:t>
@@ -27228,12 +27227,12 @@
     </w:p>
     <w:p>
       <w:pPr>
-        <w:pStyle w:val="NoSpacing"/>
-      </w:pPr>
-    </w:p>
-    <w:p>
-      <w:pPr>
-        <w:pStyle w:val="NoSpacing"/>
+        <w:pStyle w:val="Sansinterligne"/>
+      </w:pPr>
+    </w:p>
+    <w:p>
+      <w:pPr>
+        <w:pStyle w:val="Sansinterligne"/>
         <w:rPr>
           <w:b/>
           <w:bCs/>
@@ -27249,7 +27248,7 @@
     </w:p>
     <w:p>
       <w:pPr>
-        <w:pStyle w:val="NoSpacing"/>
+        <w:pStyle w:val="Sansinterligne"/>
       </w:pPr>
       <w:r>
         <w:rPr>
@@ -27461,7 +27460,7 @@
     </w:p>
     <w:p>
       <w:pPr>
-        <w:pStyle w:val="NoSpacing"/>
+        <w:pStyle w:val="Sansinterligne"/>
         <w:rPr>
           <w:b/>
           <w:bCs/>
@@ -27470,7 +27469,7 @@
     </w:p>
     <w:p>
       <w:pPr>
-        <w:pStyle w:val="NoSpacing"/>
+        <w:pStyle w:val="Sansinterligne"/>
         <w:rPr>
           <w:b/>
           <w:bCs/>
@@ -27486,7 +27485,7 @@
     </w:p>
     <w:p>
       <w:pPr>
-        <w:pStyle w:val="NoSpacing"/>
+        <w:pStyle w:val="Sansinterligne"/>
       </w:pPr>
       <w:r>
         <w:rPr>
@@ -27704,12 +27703,12 @@
     </w:p>
     <w:p>
       <w:pPr>
-        <w:pStyle w:val="NoSpacing"/>
-      </w:pPr>
-    </w:p>
-    <w:p>
-      <w:pPr>
-        <w:pStyle w:val="NoSpacing"/>
+        <w:pStyle w:val="Sansinterligne"/>
+      </w:pPr>
+    </w:p>
+    <w:p>
+      <w:pPr>
+        <w:pStyle w:val="Sansinterligne"/>
         <w:rPr>
           <w:b/>
           <w:bCs/>
@@ -27932,7 +27931,7 @@
     </w:p>
     <w:p>
       <w:pPr>
-        <w:pStyle w:val="NoSpacing"/>
+        <w:pStyle w:val="Sansinterligne"/>
       </w:pPr>
       <w:r>
         <w:t>Scikit-learn (également connu sous le nom de sklearn) est une bibliothèque efficace et bien connue construite pour l'apprentissage automatique en Python. Elle fournit des méthodes pour plusieurs tâches d'apprentissage machine et d'exploration de données telles que la régression, la classification, le regroupement, la modélisation et plusieurs autres activités d'apprentissage machine. Nous avons utilisé sklearn pour plusieurs tâches telles que la normalisation, la mise à l'échelle des données, la construction de modèles de classification, la génération de validations croisées, l'évaluation des performances du modèle et la visualisation des résultats.</w:t>
@@ -27950,7 +27949,7 @@
     </w:p>
     <w:p>
       <w:pPr>
-        <w:pStyle w:val="NoSpacing"/>
+        <w:pStyle w:val="Sansinterligne"/>
         <w:rPr>
           <w:b/>
           <w:bCs/>
@@ -27966,7 +27965,7 @@
     </w:p>
     <w:p>
       <w:pPr>
-        <w:pStyle w:val="NoSpacing"/>
+        <w:pStyle w:val="Sansinterligne"/>
       </w:pPr>
       <w:r>
         <w:rPr>
@@ -28181,7 +28180,7 @@
     </w:p>
     <w:p>
       <w:pPr>
-        <w:pStyle w:val="NoSpacing"/>
+        <w:pStyle w:val="Sansinterligne"/>
       </w:pPr>
       <w:r>
         <w:t>Le système de deuxième génération de Google Brain dispose d'un écosystème complet et flexible d'outils, de bibliothèques et de ressources communautaires permettant aux chercheurs de faire passer les nouvelles idées du concept au code et aux modèles de pointe à une publication plus rapide.</w:t>
@@ -28189,7 +28188,7 @@
     </w:p>
     <w:p>
       <w:pPr>
-        <w:pStyle w:val="NoSpacing"/>
+        <w:pStyle w:val="Sansinterligne"/>
         <w:rPr>
           <w:b/>
           <w:bCs/>
@@ -28209,7 +28208,7 @@
     </w:p>
     <w:p>
       <w:pPr>
-        <w:pStyle w:val="NoSpacing"/>
+        <w:pStyle w:val="Sansinterligne"/>
       </w:pPr>
       <w:r>
         <w:rPr>
@@ -28424,7 +28423,7 @@
     </w:p>
     <w:p>
       <w:pPr>
-        <w:pStyle w:val="NoSpacing"/>
+        <w:pStyle w:val="Sansinterligne"/>
       </w:pPr>
       <w:r>
         <w:t xml:space="preserve">Keras a été développé dans le but de permettre une expérimentation rapide, en étant capable de passer de l'idée au résultat avec le moins de retard possible est la clé </w:t>
@@ -28451,7 +28450,7 @@
     </w:p>
     <w:p>
       <w:pPr>
-        <w:pStyle w:val="NoSpacing"/>
+        <w:pStyle w:val="Sansinterligne"/>
       </w:pPr>
       <w:r>
         <w:rPr>
@@ -28670,7 +28669,7 @@
     </w:p>
     <w:p>
       <w:pPr>
-        <w:pStyle w:val="NoSpacing"/>
+        <w:pStyle w:val="Sansinterligne"/>
       </w:pPr>
       <w:r>
         <w:t>Streamlit est une bibliothèque Python open-source qui permet de créer facilement de magnifiques applications web personnalisées pour l'apprentissage machine et la science des données.</w:t>
@@ -28678,17 +28677,17 @@
     </w:p>
     <w:p>
       <w:pPr>
-        <w:pStyle w:val="NoSpacing"/>
-      </w:pPr>
-    </w:p>
-    <w:p>
-      <w:pPr>
-        <w:pStyle w:val="NoSpacing"/>
-      </w:pPr>
-    </w:p>
-    <w:p>
-      <w:pPr>
-        <w:pStyle w:val="NoSpacing"/>
+        <w:pStyle w:val="Sansinterligne"/>
+      </w:pPr>
+    </w:p>
+    <w:p>
+      <w:pPr>
+        <w:pStyle w:val="Sansinterligne"/>
+      </w:pPr>
+    </w:p>
+    <w:p>
+      <w:pPr>
+        <w:pStyle w:val="Sansinterligne"/>
         <w:rPr>
           <w:b/>
           <w:bCs/>
@@ -28913,7 +28912,7 @@
     </w:p>
     <w:p>
       <w:pPr>
-        <w:pStyle w:val="NoSpacing"/>
+        <w:pStyle w:val="Sansinterligne"/>
       </w:pPr>
       <w:r>
         <w:t xml:space="preserve">React </w:t>
@@ -28924,7 +28923,7 @@
     </w:p>
     <w:p>
       <w:pPr>
-        <w:pStyle w:val="NoSpacing"/>
+        <w:pStyle w:val="Sansinterligne"/>
         <w:rPr>
           <w:b/>
           <w:bCs/>
@@ -28940,7 +28939,7 @@
     </w:p>
     <w:p>
       <w:pPr>
-        <w:pStyle w:val="NoSpacing"/>
+        <w:pStyle w:val="Sansinterligne"/>
         <w:rPr>
           <w:b/>
           <w:bCs/>
@@ -28952,7 +28951,7 @@
     </w:p>
     <w:p>
       <w:pPr>
-        <w:pStyle w:val="Heading2"/>
+        <w:pStyle w:val="Titre2"/>
         <w:numPr>
           <w:ilvl w:val="1"/>
           <w:numId w:val="3"/>
@@ -28997,7 +28996,7 @@
     </w:p>
     <w:p>
       <w:pPr>
-        <w:pStyle w:val="NoSpacing"/>
+        <w:pStyle w:val="Sansinterligne"/>
       </w:pPr>
       <w:r>
         <w:rPr>
@@ -29212,7 +29211,7 @@
     </w:p>
     <w:p>
       <w:pPr>
-        <w:pStyle w:val="NoSpacing"/>
+        <w:pStyle w:val="Sansinterligne"/>
         <w:rPr>
           <w:b/>
           <w:bCs/>
@@ -29437,7 +29436,7 @@
     </w:p>
     <w:p>
       <w:pPr>
-        <w:pStyle w:val="NoSpacing"/>
+        <w:pStyle w:val="Sansinterligne"/>
         <w:rPr>
           <w:shd w:val="clear" w:color="auto" w:fill="FFFFFF"/>
         </w:rPr>
@@ -29469,7 +29468,7 @@
     </w:p>
     <w:p>
       <w:pPr>
-        <w:pStyle w:val="NoSpacing"/>
+        <w:pStyle w:val="Sansinterligne"/>
         <w:rPr>
           <w:shd w:val="clear" w:color="auto" w:fill="FFFFFF"/>
         </w:rPr>
@@ -29693,7 +29692,7 @@
     </w:p>
     <w:p>
       <w:pPr>
-        <w:pStyle w:val="NoSpacing"/>
+        <w:pStyle w:val="Sansinterligne"/>
         <w:rPr>
           <w:shd w:val="clear" w:color="auto" w:fill="FFFFFF"/>
         </w:rPr>
@@ -29701,7 +29700,7 @@
     </w:p>
     <w:p>
       <w:pPr>
-        <w:pStyle w:val="NoSpacing"/>
+        <w:pStyle w:val="Sansinterligne"/>
         <w:rPr>
           <w:shd w:val="clear" w:color="auto" w:fill="FFFFFF"/>
         </w:rPr>
@@ -29721,7 +29720,7 @@
     </w:p>
     <w:p>
       <w:pPr>
-        <w:pStyle w:val="Heading1"/>
+        <w:pStyle w:val="Titre1"/>
         <w:numPr>
           <w:ilvl w:val="0"/>
           <w:numId w:val="31"/>
@@ -29734,7 +29733,7 @@
     </w:p>
     <w:p>
       <w:pPr>
-        <w:pStyle w:val="NoSpacing"/>
+        <w:pStyle w:val="Sansinterligne"/>
       </w:pPr>
       <w:r>
         <w:t>L'évaluation du modèle d'apprentissage machine est une partie importante de toute étude de recherche sur l'apprentissage machine. Un modèle peut donner une bonne note en utilisant une mesure mais peut avoir du mal à être performant en utilisant une autre. Il est donc essentiel d'identifier d'abord les paramètres d'évaluation adaptés à notre recherche, puis d'évaluer les modèles sur la base de ces paramètres.</w:t>
@@ -29742,7 +29741,7 @@
     </w:p>
     <w:p>
       <w:pPr>
-        <w:pStyle w:val="NoSpacing"/>
+        <w:pStyle w:val="Sansinterligne"/>
       </w:pPr>
       <w:r>
         <w:t>Comme notre étude est fondamentalement une classification multi-classes, nous devons d'abord comprendre les mesures d'évaluation utilisées dans de tels cas. Les valeurs des vrais positifs, des vrais négatifs, des faux positifs et des faux négatifs sont largement utilisées pour calculer ces paramètres. On peut mieux les comprendre à l'aide d'une matrice de confusion</w:t>
@@ -29750,7 +29749,7 @@
     </w:p>
     <w:p>
       <w:pPr>
-        <w:pStyle w:val="Heading2"/>
+        <w:pStyle w:val="Titre2"/>
         <w:numPr>
           <w:ilvl w:val="1"/>
           <w:numId w:val="31"/>
@@ -29762,15 +29761,23 @@
     </w:p>
     <w:p>
       <w:pPr>
-        <w:pStyle w:val="NoSpacing"/>
-      </w:pPr>
-      <w:r>
-        <w:t>Comme son nom l'indique, une matrice de confusion est une matrice 2-D qui décrit la performance globale du modèle [31]. Les lignes et les colonnes de la matrice sont marquées par des classes, et les diagonales indiquent les classifications correctes. Ces diagonales sont donc les vrais positifs dans une matrice de confusion multi-classes. La figure 19 montre un exemple de matrice de confusion et comment les valeurs Vrai Positif (TP), Vrai Négatif (TN), Faux Positif (FP) et Faux Négatif (FN) en sont dérivées.</w:t>
-      </w:r>
-    </w:p>
-    <w:p>
-      <w:pPr>
-        <w:pStyle w:val="NoSpacing"/>
+        <w:pStyle w:val="Sansinterligne"/>
+      </w:pPr>
+      <w:r>
+        <w:t xml:space="preserve">Comme son nom l'indique, une matrice de confusion est une matrice 2-D qui </w:t>
+      </w:r>
+      <w:proofErr w:type="gramStart"/>
+      <w:r>
+        <w:t>décrit</w:t>
+      </w:r>
+      <w:proofErr w:type="gramEnd"/>
+      <w:r>
+        <w:t xml:space="preserve"> la performance globale du modèle [31]. Les lignes et les colonnes de la matrice sont marquées par des classes, et les diagonales indiquent les classifications correctes. Ces diagonales sont donc les vrais positifs dans une matrice de confusion multi-classes. La figure 19 montre un exemple de matrice de confusion et comment les valeurs Vrai Positif (TP), Vrai Négatif (TN), Faux Positif (FP) et Faux Négatif (FN) en sont dérivées.</w:t>
+      </w:r>
+    </w:p>
+    <w:p>
+      <w:pPr>
+        <w:pStyle w:val="Sansinterligne"/>
       </w:pPr>
       <w:r>
         <w:rPr>
@@ -29829,12 +29836,12 @@
     </w:p>
     <w:p>
       <w:pPr>
-        <w:pStyle w:val="NoSpacing"/>
-      </w:pPr>
-    </w:p>
-    <w:p>
-      <w:pPr>
-        <w:pStyle w:val="Heading2"/>
+        <w:pStyle w:val="Sansinterligne"/>
+      </w:pPr>
+    </w:p>
+    <w:p>
+      <w:pPr>
+        <w:pStyle w:val="Titre2"/>
         <w:numPr>
           <w:ilvl w:val="1"/>
           <w:numId w:val="31"/>
@@ -29846,7 +29853,7 @@
     </w:p>
     <w:p>
       <w:pPr>
-        <w:pStyle w:val="NoSpacing"/>
+        <w:pStyle w:val="Sansinterligne"/>
       </w:pPr>
       <w:r>
         <w:t>La formule de précision est définie comme suit :</w:t>
@@ -29854,7 +29861,7 @@
     </w:p>
     <w:p>
       <w:pPr>
-        <w:pStyle w:val="NoSpacing"/>
+        <w:pStyle w:val="Sansinterligne"/>
         <w:jc w:val="center"/>
       </w:pPr>
       <m:oMathPara>
@@ -29904,7 +29911,7 @@
     </w:p>
     <w:p>
       <w:pPr>
-        <w:pStyle w:val="NoSpacing"/>
+        <w:pStyle w:val="Sansinterligne"/>
       </w:pPr>
       <w:r>
         <w:t>C'est une très bonne mesure d'évaluation pour la classification binaire. Cependant, pour une classification multi-classes, cette mesure n'est pas considérée comme correcte car les vrais négatifs ne sont "vrais" que du point de vue d’une classe. Dans l'ensemble, un vrai négatif est un cas mal classé et ne peut être considéré comme une correction correcte.</w:t>
@@ -29912,7 +29919,7 @@
     </w:p>
     <w:p>
       <w:pPr>
-        <w:pStyle w:val="NoSpacing"/>
+        <w:pStyle w:val="Sansinterligne"/>
       </w:pPr>
       <w:r>
         <w:t>C'est pourquoi nous utilisons le concept d'exactitude de la classification. L'exactitude de la classification est définie comme suit :</w:t>
@@ -29920,7 +29927,7 @@
     </w:p>
     <w:p>
       <w:pPr>
-        <w:pStyle w:val="NoSpacing"/>
+        <w:pStyle w:val="Sansinterligne"/>
       </w:pPr>
       <m:oMathPara>
         <m:oMath>
@@ -29970,7 +29977,7 @@
     </w:p>
     <w:p>
       <w:pPr>
-        <w:pStyle w:val="NoSpacing"/>
+        <w:pStyle w:val="Sansinterligne"/>
       </w:pPr>
       <w:r>
         <w:t xml:space="preserve">  </w:t>
@@ -29981,7 +29988,7 @@
     </w:p>
     <w:p>
       <w:pPr>
-        <w:pStyle w:val="NoSpacing"/>
+        <w:pStyle w:val="Sansinterligne"/>
       </w:pPr>
       <w:r>
         <w:t>La précision de la classification est une très bonne mesure si nous avons un nombre égal d'audios pour chaque classe. Cependant, c'est rarement le cas et même dans cette étude, l'ensemble des données n'est pas équilibré de manière égale.</w:t>
@@ -29989,7 +29996,7 @@
     </w:p>
     <w:p>
       <w:pPr>
-        <w:pStyle w:val="NoSpacing"/>
+        <w:pStyle w:val="Sansinterligne"/>
       </w:pPr>
       <w:r>
         <w:t>Ainsi, bien qu'elle soit une bonne mesure d'évaluation, elle n'est pas parfaite pour une telle étude.</w:t>
@@ -29997,7 +30004,7 @@
     </w:p>
     <w:p>
       <w:pPr>
-        <w:pStyle w:val="Heading2"/>
+        <w:pStyle w:val="Titre2"/>
         <w:numPr>
           <w:ilvl w:val="1"/>
           <w:numId w:val="31"/>
@@ -30009,7 +30016,7 @@
     </w:p>
     <w:p>
       <w:pPr>
-        <w:pStyle w:val="NoSpacing"/>
+        <w:pStyle w:val="Sansinterligne"/>
       </w:pPr>
       <w:r>
         <w:t>Dans les problèmes de classification, la précision est une mesure largement utilisée pour évaluer la qualité d'un modèle. Elle est particulièrement utile lorsque l'ensemble de données contient de multiples faux positifs qui faussent la précision globale [32]. La formule de précision est</w:t>
@@ -30017,7 +30024,7 @@
     </w:p>
     <w:p>
       <w:pPr>
-        <w:pStyle w:val="NoSpacing"/>
+        <w:pStyle w:val="Sansinterligne"/>
         <w:jc w:val="center"/>
         <w:rPr>
           <w:lang w:val="en-US"/>
@@ -30100,7 +30107,7 @@
     </w:p>
     <w:p>
       <w:pPr>
-        <w:pStyle w:val="NoSpacing"/>
+        <w:pStyle w:val="Sansinterligne"/>
       </w:pPr>
       <w:r>
         <w:t>Et</w:t>
@@ -30111,7 +30118,7 @@
     </w:p>
     <w:p>
       <w:pPr>
-        <w:pStyle w:val="Heading2"/>
+        <w:pStyle w:val="Titre2"/>
         <w:numPr>
           <w:ilvl w:val="1"/>
           <w:numId w:val="31"/>
@@ -30124,7 +30131,7 @@
     </w:p>
     <w:p>
       <w:pPr>
-        <w:pStyle w:val="NoSpacing"/>
+        <w:pStyle w:val="Sansinterligne"/>
       </w:pPr>
       <w:r>
         <w:t>Contrairement à Precision, Recall se concentre davantage sur les faux négatifs. Il est calculé comme :</w:t>
@@ -30132,7 +30139,7 @@
     </w:p>
     <w:p>
       <w:pPr>
-        <w:pStyle w:val="NoSpacing"/>
+        <w:pStyle w:val="Sansinterligne"/>
         <w:jc w:val="center"/>
       </w:pPr>
       <m:oMathPara>
@@ -30185,7 +30192,7 @@
     </w:p>
     <w:p>
       <w:pPr>
-        <w:pStyle w:val="NoSpacing"/>
+        <w:pStyle w:val="Sansinterligne"/>
       </w:pPr>
       <w:r>
         <w:t xml:space="preserve"> Et constitue donc une très bonne mesure pour les études où un faux négatif est absolument inacceptable.</w:t>
@@ -30193,7 +30200,7 @@
     </w:p>
     <w:p>
       <w:pPr>
-        <w:pStyle w:val="NoSpacing"/>
+        <w:pStyle w:val="Sansinterligne"/>
       </w:pPr>
       <w:r>
         <w:t>Par exemple, lors de la classification d'une maladie cardiaque, un faux négatif signifierait que l'on diagnostique une personne "non affectée" alors qu'elle est réellement affectée. Cependant, en raison de ce biais vers les faux négatifs, un rappel ne permet pas d'évaluer correctement les faux positifs. Bien que les faux positifs aient n impact moindre sur cette étude, ils n'en sont pas moins importants et le fait d'utiliser le rappel uniquement pour mesurer la métrique d'évaluation n'est peut-être pas la meilleure solution.</w:t>
@@ -30201,7 +30208,7 @@
     </w:p>
     <w:p>
       <w:pPr>
-        <w:pStyle w:val="Heading2"/>
+        <w:pStyle w:val="Titre2"/>
       </w:pPr>
       <w:r>
         <w:t>5.5 F1 Score</w:t>
@@ -30209,7 +30216,7 @@
     </w:p>
     <w:p>
       <w:pPr>
-        <w:pStyle w:val="NoSpacing"/>
+        <w:pStyle w:val="Sansinterligne"/>
       </w:pPr>
       <w:r>
         <w:t xml:space="preserve">Le F1-Score est utilisés pour réduire les effets de compromis créés par la précision et le rappel. Il combine les deux mesures pour trouver un équilibre entre leurs limites et est particulièrement efficace pour les ensembles de données déséquilibrés.  F1 Score est obtenue en calculant la moyenne pondérée de la précision et du rappel, ce qui permet d'accorder la même importance aux faux positifs et aux faux négatifs. La formule du score F1 est définie comme suit : </w:t>
@@ -30217,7 +30224,7 @@
     </w:p>
     <w:p>
       <w:pPr>
-        <w:pStyle w:val="NoSpacing"/>
+        <w:pStyle w:val="Sansinterligne"/>
       </w:pPr>
       <m:oMathPara>
         <m:oMath>
@@ -30266,7 +30273,7 @@
     </w:p>
     <w:p>
       <w:pPr>
-        <w:pStyle w:val="NoSpacing"/>
+        <w:pStyle w:val="Sansinterligne"/>
       </w:pPr>
       <w:r>
         <w:lastRenderedPageBreak/>
@@ -30281,18 +30288,15 @@
     </w:p>
     <w:p>
       <w:pPr>
-        <w:pStyle w:val="NoSpacing"/>
-      </w:pPr>
-    </w:p>
-    <w:p>
-      <w:pPr>
-        <w:pStyle w:val="NoSpacing"/>
-      </w:pPr>
-    </w:p>
-    <w:p>
-      <w:pPr>
-        <w:pStyle w:val="NoSpacing"/>
-      </w:pPr>
+        <w:pStyle w:val="Titre1"/>
+        <w:numPr>
+          <w:ilvl w:val="0"/>
+          <w:numId w:val="34"/>
+        </w:numPr>
+      </w:pPr>
+      <w:r>
+        <w:t>Implémentation</w:t>
+      </w:r>
     </w:p>
     <w:p>
       <w:pPr>
@@ -30303,6 +30307,222 @@
     </w:p>
     <w:p>
       <w:pPr>
+        <w:pStyle w:val="Sansinterligne"/>
+      </w:pPr>
+      <w:r>
+        <w:t>Dans ce chapitre et après l’aperçu qu’on cité et détailler que ce soit sur les techniques de pré-traitements, d’extraction des caractéristiques ou celles de classifications, on va voir dans la suite les techniques qu’on implémenter et comment on les implémenté</w:t>
+      </w:r>
+    </w:p>
+    <w:p>
+      <w:pPr>
+        <w:pStyle w:val="Sansinterligne"/>
+        <w:jc w:val="center"/>
+      </w:pPr>
+      <w:r>
+        <w:rPr>
+          <w:noProof/>
+        </w:rPr>
+        <w:drawing>
+          <wp:inline distT="0" distB="0" distL="0" distR="0" wp14:anchorId="14CA1907" wp14:editId="34FD41C5">
+            <wp:extent cx="4419600" cy="2280569"/>
+            <wp:effectExtent l="0" t="0" r="0" b="5715"/>
+            <wp:docPr id="52" name="Image 52"/>
+            <wp:cNvGraphicFramePr>
+              <a:graphicFrameLocks xmlns:a="http://schemas.openxmlformats.org/drawingml/2006/main" noChangeAspect="1"/>
+            </wp:cNvGraphicFramePr>
+            <a:graphic xmlns:a="http://schemas.openxmlformats.org/drawingml/2006/main">
+              <a:graphicData uri="http://schemas.openxmlformats.org/drawingml/2006/picture">
+                <pic:pic xmlns:pic="http://schemas.openxmlformats.org/drawingml/2006/picture">
+                  <pic:nvPicPr>
+                    <pic:cNvPr id="1" name=""/>
+                    <pic:cNvPicPr/>
+                  </pic:nvPicPr>
+                  <pic:blipFill>
+                    <a:blip r:embed="rId55"/>
+                    <a:stretch>
+                      <a:fillRect/>
+                    </a:stretch>
+                  </pic:blipFill>
+                  <pic:spPr>
+                    <a:xfrm>
+                      <a:off x="0" y="0"/>
+                      <a:ext cx="4439266" cy="2290717"/>
+                    </a:xfrm>
+                    <a:prstGeom prst="rect">
+                      <a:avLst/>
+                    </a:prstGeom>
+                  </pic:spPr>
+                </pic:pic>
+              </a:graphicData>
+            </a:graphic>
+          </wp:inline>
+        </w:drawing>
+      </w:r>
+    </w:p>
+    <w:p>
+      <w:pPr>
+        <w:jc w:val="center"/>
+      </w:pPr>
+      <w:proofErr w:type="spellStart"/>
+      <w:r>
+        <w:t>Fig</w:t>
+      </w:r>
+      <w:proofErr w:type="spellEnd"/>
+      <w:r>
+        <w:t> : Flux de travail du projet</w:t>
+      </w:r>
+    </w:p>
+    <w:p>
+      <w:pPr>
+        <w:pStyle w:val="Titre2"/>
+      </w:pPr>
+      <w:r>
+        <w:t>Pré-Traitement</w:t>
+      </w:r>
+    </w:p>
+    <w:p>
+      <w:pPr>
+        <w:pStyle w:val="Sansinterligne"/>
+      </w:pPr>
+      <w:r>
+        <w:t xml:space="preserve">Pour </w:t>
+      </w:r>
+      <w:r>
+        <w:t>l’implémentation,</w:t>
+      </w:r>
+      <w:r>
+        <w:t xml:space="preserve"> </w:t>
+      </w:r>
+      <w:r>
+        <w:t>nous avons</w:t>
+      </w:r>
+      <w:r>
+        <w:t xml:space="preserve"> utilisé</w:t>
+      </w:r>
+      <w:r>
+        <w:t xml:space="preserve"> l’</w:t>
+      </w:r>
+      <w:r>
+        <w:t xml:space="preserve">un </w:t>
+      </w:r>
+      <w:r>
+        <w:t xml:space="preserve">des </w:t>
+      </w:r>
+      <w:r>
+        <w:t>fichier</w:t>
+      </w:r>
+      <w:r>
+        <w:t>s</w:t>
+      </w:r>
+      <w:r>
+        <w:t xml:space="preserve"> </w:t>
+      </w:r>
+      <w:r>
+        <w:t>de notre dataset avec l’extension wav,</w:t>
+      </w:r>
+      <w:r>
+        <w:t xml:space="preserve"> PCM 16 bits, appelé "</w:t>
+      </w:r>
+      <w:r>
+        <w:t>zennou_mohammad</w:t>
+      </w:r>
+      <w:r>
+        <w:t xml:space="preserve">.wav", qui a une fréquence d'échantillonnage de </w:t>
+      </w:r>
+      <w:r>
+        <w:t>16</w:t>
+      </w:r>
+      <w:r>
+        <w:t xml:space="preserve">000 Hz. Le fichier wav est un signal de parole propre comprenant une seule voix qui prononce quelques phrases avec </w:t>
+      </w:r>
+      <w:r>
+        <w:t>30s</w:t>
+      </w:r>
+      <w:r>
+        <w:t>.</w:t>
+      </w:r>
+    </w:p>
+    <w:p>
+      <w:pPr>
+        <w:pStyle w:val="Titre3"/>
+      </w:pPr>
+      <w:r>
+        <w:lastRenderedPageBreak/>
+        <w:t>Pré-Emphasis</w:t>
+      </w:r>
+    </w:p>
+    <w:p>
+      <w:pPr>
+        <w:pStyle w:val="Sansinterligne"/>
+        <w:rPr>
+          <w:noProof/>
+        </w:rPr>
+      </w:pPr>
+      <w:r>
+        <w:t>La préaccentuation augmente la quantité d'énergie dans les hautes fréquences. Pour les segments vocaux comme les voyelles, il y a plus d'énergie dans les basses fréquences que dans les hautes fréquences.</w:t>
+      </w:r>
+      <w:r>
+        <w:rPr>
+          <w:noProof/>
+        </w:rPr>
+        <w:t xml:space="preserve"> </w:t>
+      </w:r>
+    </w:p>
+    <w:p>
+      <w:pPr>
+        <w:pStyle w:val="Sansinterligne"/>
+      </w:pPr>
+      <w:r>
+        <w:rPr>
+          <w:noProof/>
+        </w:rPr>
+        <w:drawing>
+          <wp:inline distT="0" distB="0" distL="0" distR="0" wp14:anchorId="1E1F33F0" wp14:editId="04C319D5">
+            <wp:extent cx="4581525" cy="1900236"/>
+            <wp:effectExtent l="0" t="0" r="0" b="5080"/>
+            <wp:docPr id="55" name="Image 55"/>
+            <wp:cNvGraphicFramePr>
+              <a:graphicFrameLocks xmlns:a="http://schemas.openxmlformats.org/drawingml/2006/main" noChangeAspect="1"/>
+            </wp:cNvGraphicFramePr>
+            <a:graphic xmlns:a="http://schemas.openxmlformats.org/drawingml/2006/main">
+              <a:graphicData uri="http://schemas.openxmlformats.org/drawingml/2006/picture">
+                <pic:pic xmlns:pic="http://schemas.openxmlformats.org/drawingml/2006/picture">
+                  <pic:nvPicPr>
+                    <pic:cNvPr id="1" name=""/>
+                    <pic:cNvPicPr/>
+                  </pic:nvPicPr>
+                  <pic:blipFill>
+                    <a:blip r:embed="rId56"/>
+                    <a:stretch>
+                      <a:fillRect/>
+                    </a:stretch>
+                  </pic:blipFill>
+                  <pic:spPr>
+                    <a:xfrm>
+                      <a:off x="0" y="0"/>
+                      <a:ext cx="4595793" cy="1906154"/>
+                    </a:xfrm>
+                    <a:prstGeom prst="rect">
+                      <a:avLst/>
+                    </a:prstGeom>
+                  </pic:spPr>
+                </pic:pic>
+              </a:graphicData>
+            </a:graphic>
+          </wp:inline>
+        </w:drawing>
+      </w:r>
+    </w:p>
+    <w:p>
+      <w:pPr>
+        <w:pStyle w:val="Titre3"/>
+      </w:pPr>
+      <w:r>
+        <w:t>Voice Activity Détection</w:t>
+      </w:r>
+    </w:p>
+    <w:p>
+      <w:pPr>
         <w:rPr>
           <w:lang w:eastAsia="de-DE"/>
         </w:rPr>
@@ -30310,7 +30530,140 @@
     </w:p>
     <w:p>
       <w:pPr>
-        <w:pStyle w:val="NoSpacing"/>
+        <w:pStyle w:val="Sansinterligne"/>
+      </w:pPr>
+      <w:r>
+        <w:t>Afin d’éliminer le silence et réduire le bruit ont implémenté quelque technique de VAD dans le domaine temporel, et vous pouvez voir sur le schéma suivant la méthode qu’on poursuite :</w:t>
+      </w:r>
+    </w:p>
+    <w:p>
+      <w:pPr>
+        <w:pStyle w:val="Sansinterligne"/>
+      </w:pPr>
+      <w:r>
+        <w:drawing>
+          <wp:inline distT="0" distB="0" distL="0" distR="0" wp14:anchorId="48011EC2" wp14:editId="2F9B1C68">
+            <wp:extent cx="4943475" cy="1533525"/>
+            <wp:effectExtent l="0" t="0" r="9525" b="9525"/>
+            <wp:docPr id="378" name="Google Shape;378;g946ccc7f9c_0_26"/>
+            <wp:cNvGraphicFramePr/>
+            <a:graphic xmlns:a="http://schemas.openxmlformats.org/drawingml/2006/main">
+              <a:graphicData uri="http://schemas.openxmlformats.org/drawingml/2006/picture">
+                <pic:pic xmlns:pic="http://schemas.openxmlformats.org/drawingml/2006/picture">
+                  <pic:nvPicPr>
+                    <pic:cNvPr id="378" name="Google Shape;378;g946ccc7f9c_0_26"/>
+                    <pic:cNvPicPr preferRelativeResize="0"/>
+                  </pic:nvPicPr>
+                  <pic:blipFill rotWithShape="1">
+                    <a:blip r:embed="rId57">
+                      <a:alphaModFix/>
+                    </a:blip>
+                    <a:srcRect l="-4630" r="4630"/>
+                    <a:stretch/>
+                  </pic:blipFill>
+                  <pic:spPr>
+                    <a:xfrm>
+                      <a:off x="0" y="0"/>
+                      <a:ext cx="4943475" cy="1533525"/>
+                    </a:xfrm>
+                    <a:prstGeom prst="rect">
+                      <a:avLst/>
+                    </a:prstGeom>
+                    <a:noFill/>
+                    <a:ln>
+                      <a:noFill/>
+                    </a:ln>
+                  </pic:spPr>
+                </pic:pic>
+              </a:graphicData>
+            </a:graphic>
+          </wp:inline>
+        </w:drawing>
+      </w:r>
+      <w:bookmarkStart w:id="1" w:name="_GoBack"/>
+      <w:bookmarkEnd w:id="1"/>
+    </w:p>
+    <w:p>
+      <w:pPr>
+        <w:rPr>
+          <w:lang w:eastAsia="de-DE"/>
+        </w:rPr>
+      </w:pPr>
+    </w:p>
+    <w:p>
+      <w:pPr>
+        <w:pStyle w:val="Sansinterligne"/>
+      </w:pPr>
+    </w:p>
+    <w:p>
+      <w:pPr>
+        <w:pStyle w:val="Sansinterligne"/>
+      </w:pPr>
+    </w:p>
+    <w:p>
+      <w:pPr>
+        <w:rPr>
+          <w:lang w:eastAsia="de-DE"/>
+        </w:rPr>
+      </w:pPr>
+    </w:p>
+    <w:p>
+      <w:pPr>
+        <w:rPr>
+          <w:lang w:eastAsia="de-DE"/>
+        </w:rPr>
+      </w:pPr>
+    </w:p>
+    <w:p/>
+    <w:p>
+      <w:pPr>
+        <w:pStyle w:val="Sansinterligne"/>
+      </w:pPr>
+    </w:p>
+    <w:p>
+      <w:pPr>
+        <w:pStyle w:val="Sansinterligne"/>
+      </w:pPr>
+    </w:p>
+    <w:p>
+      <w:pPr>
+        <w:rPr>
+          <w:lang w:eastAsia="de-DE"/>
+        </w:rPr>
+      </w:pPr>
+    </w:p>
+    <w:p>
+      <w:pPr>
+        <w:pStyle w:val="Sansinterligne"/>
+      </w:pPr>
+    </w:p>
+    <w:p>
+      <w:pPr>
+        <w:pStyle w:val="Sansinterligne"/>
+      </w:pPr>
+    </w:p>
+    <w:p>
+      <w:pPr>
+        <w:pStyle w:val="Sansinterligne"/>
+      </w:pPr>
+    </w:p>
+    <w:p>
+      <w:pPr>
+        <w:rPr>
+          <w:lang w:eastAsia="de-DE"/>
+        </w:rPr>
+      </w:pPr>
+    </w:p>
+    <w:p>
+      <w:pPr>
+        <w:rPr>
+          <w:lang w:eastAsia="de-DE"/>
+        </w:rPr>
+      </w:pPr>
+    </w:p>
+    <w:p>
+      <w:pPr>
+        <w:pStyle w:val="Sansinterligne"/>
         <w:ind w:left="2124" w:firstLine="0"/>
         <w:rPr>
           <w:rFonts w:cstheme="majorBidi"/>
@@ -30898,7 +31251,7 @@
     <w:lvl w:ilvl="0">
       <w:start w:val="1"/>
       <w:numFmt w:val="decimal"/>
-      <w:pStyle w:val="Titre1"/>
+      <w:pStyle w:val="Titre11"/>
       <w:lvlText w:val="%1"/>
       <w:lvlJc w:val="left"/>
       <w:pPr>
@@ -30908,7 +31261,7 @@
     <w:lvl w:ilvl="1">
       <w:start w:val="1"/>
       <w:numFmt w:val="decimal"/>
-      <w:pStyle w:val="Titre2"/>
+      <w:pStyle w:val="Titre21"/>
       <w:lvlText w:val="%1.%2"/>
       <w:lvlJc w:val="left"/>
       <w:pPr>
@@ -30918,7 +31271,7 @@
     <w:lvl w:ilvl="2">
       <w:start w:val="1"/>
       <w:numFmt w:val="decimal"/>
-      <w:pStyle w:val="Titre3"/>
+      <w:pStyle w:val="Titre31"/>
       <w:lvlText w:val="%1.%2.%3"/>
       <w:lvlJc w:val="left"/>
       <w:pPr>
@@ -30928,7 +31281,7 @@
     <w:lvl w:ilvl="3">
       <w:start w:val="1"/>
       <w:numFmt w:val="decimal"/>
-      <w:pStyle w:val="Titre4"/>
+      <w:pStyle w:val="Titre41"/>
       <w:lvlText w:val="%1.%2.%3.%4"/>
       <w:lvlJc w:val="left"/>
       <w:pPr>
@@ -30938,7 +31291,7 @@
     <w:lvl w:ilvl="4">
       <w:start w:val="1"/>
       <w:numFmt w:val="decimal"/>
-      <w:pStyle w:val="Titre5"/>
+      <w:pStyle w:val="Titre51"/>
       <w:lvlText w:val="%1.%2.%3.%4.%5"/>
       <w:lvlJc w:val="left"/>
       <w:pPr>
@@ -30948,7 +31301,7 @@
     <w:lvl w:ilvl="5">
       <w:start w:val="1"/>
       <w:numFmt w:val="decimal"/>
-      <w:pStyle w:val="Titre6"/>
+      <w:pStyle w:val="Titre61"/>
       <w:lvlText w:val="%1.%2.%3.%4.%5.%6"/>
       <w:lvlJc w:val="left"/>
       <w:pPr>
@@ -30958,7 +31311,7 @@
     <w:lvl w:ilvl="6">
       <w:start w:val="1"/>
       <w:numFmt w:val="decimal"/>
-      <w:pStyle w:val="Titre7"/>
+      <w:pStyle w:val="Titre71"/>
       <w:lvlText w:val="%1.%2.%3.%4.%5.%6.%7"/>
       <w:lvlJc w:val="left"/>
       <w:pPr>
@@ -30968,7 +31321,7 @@
     <w:lvl w:ilvl="7">
       <w:start w:val="1"/>
       <w:numFmt w:val="decimal"/>
-      <w:pStyle w:val="Titre8"/>
+      <w:pStyle w:val="Titre81"/>
       <w:lvlText w:val="%1.%2.%3.%4.%5.%6.%7.%8"/>
       <w:lvlJc w:val="left"/>
       <w:pPr>
@@ -30978,7 +31331,7 @@
     <w:lvl w:ilvl="8">
       <w:start w:val="1"/>
       <w:numFmt w:val="decimal"/>
-      <w:pStyle w:val="Titre9"/>
+      <w:pStyle w:val="Titre91"/>
       <w:lvlText w:val="%1.%2.%3.%4.%5.%6.%7.%8.%9"/>
       <w:lvlJc w:val="left"/>
       <w:pPr>
@@ -31593,7 +31946,7 @@
     <w:lvl w:ilvl="0">
       <w:start w:val="1"/>
       <w:numFmt w:val="decimal"/>
-      <w:pStyle w:val="ListNumber"/>
+      <w:pStyle w:val="Listenumros"/>
       <w:lvlText w:val="%1."/>
       <w:lvlJc w:val="left"/>
       <w:pPr>
@@ -31606,7 +31959,7 @@
     <w:lvl w:ilvl="1">
       <w:start w:val="1"/>
       <w:numFmt w:val="decimal"/>
-      <w:pStyle w:val="ListNumber2"/>
+      <w:pStyle w:val="Listenumros2"/>
       <w:suff w:val="space"/>
       <w:lvlText w:val="%1.%2"/>
       <w:lvlJc w:val="left"/>
@@ -31620,7 +31973,7 @@
     <w:lvl w:ilvl="2">
       <w:start w:val="1"/>
       <w:numFmt w:val="lowerLetter"/>
-      <w:pStyle w:val="ListNumber3"/>
+      <w:pStyle w:val="Listenumros3"/>
       <w:lvlText w:val="%3."/>
       <w:lvlJc w:val="left"/>
       <w:pPr>
@@ -31633,7 +31986,7 @@
     <w:lvl w:ilvl="3">
       <w:start w:val="1"/>
       <w:numFmt w:val="lowerRoman"/>
-      <w:pStyle w:val="ListNumber4"/>
+      <w:pStyle w:val="Listenumros4"/>
       <w:lvlText w:val="%4."/>
       <w:lvlJc w:val="left"/>
       <w:pPr>
@@ -31646,7 +31999,7 @@
     <w:lvl w:ilvl="4">
       <w:start w:val="1"/>
       <w:numFmt w:val="lowerLetter"/>
-      <w:pStyle w:val="ListNumber5"/>
+      <w:pStyle w:val="Listenumros5"/>
       <w:lvlText w:val="(%5)"/>
       <w:lvlJc w:val="left"/>
       <w:pPr>
@@ -31821,7 +32174,7 @@
   <w:abstractNum w:abstractNumId="14" w15:restartNumberingAfterBreak="0">
     <w:nsid w:val="42586315"/>
     <w:multiLevelType w:val="multilevel"/>
-    <w:tmpl w:val="EEA83C68"/>
+    <w:tmpl w:val="7EBE9FD0"/>
     <w:lvl w:ilvl="0">
       <w:start w:val="1"/>
       <w:numFmt w:val="decimal"/>
@@ -31909,7 +32262,6 @@
     <w:lvl w:ilvl="4">
       <w:start w:val="1"/>
       <w:numFmt w:val="decimal"/>
-      <w:pStyle w:val="Heading5"/>
       <w:lvlText w:val="%1.%2.%3.%4.%5"/>
       <w:lvlJc w:val="left"/>
       <w:pPr>
@@ -31919,7 +32271,6 @@
     <w:lvl w:ilvl="5">
       <w:start w:val="1"/>
       <w:numFmt w:val="decimal"/>
-      <w:pStyle w:val="Heading6"/>
       <w:lvlText w:val="%1.%2.%3.%4.%5.%6"/>
       <w:lvlJc w:val="left"/>
       <w:pPr>
@@ -32420,6 +32771,101 @@
     </w:lvl>
   </w:abstractNum>
   <w:abstractNum w:abstractNumId="20" w15:restartNumberingAfterBreak="0">
+    <w:nsid w:val="4D4D4A25"/>
+    <w:multiLevelType w:val="multilevel"/>
+    <w:tmpl w:val="04090025"/>
+    <w:lvl w:ilvl="0">
+      <w:start w:val="1"/>
+      <w:numFmt w:val="decimal"/>
+      <w:pStyle w:val="Titre1"/>
+      <w:lvlText w:val="%1"/>
+      <w:lvlJc w:val="left"/>
+      <w:pPr>
+        <w:ind w:left="432" w:hanging="432"/>
+      </w:pPr>
+    </w:lvl>
+    <w:lvl w:ilvl="1">
+      <w:start w:val="1"/>
+      <w:numFmt w:val="decimal"/>
+      <w:pStyle w:val="Titre2"/>
+      <w:lvlText w:val="%1.%2"/>
+      <w:lvlJc w:val="left"/>
+      <w:pPr>
+        <w:ind w:left="576" w:hanging="576"/>
+      </w:pPr>
+    </w:lvl>
+    <w:lvl w:ilvl="2">
+      <w:start w:val="1"/>
+      <w:numFmt w:val="decimal"/>
+      <w:pStyle w:val="Titre3"/>
+      <w:lvlText w:val="%1.%2.%3"/>
+      <w:lvlJc w:val="left"/>
+      <w:pPr>
+        <w:ind w:left="720" w:hanging="720"/>
+      </w:pPr>
+    </w:lvl>
+    <w:lvl w:ilvl="3">
+      <w:start w:val="1"/>
+      <w:numFmt w:val="decimal"/>
+      <w:pStyle w:val="Titre4"/>
+      <w:lvlText w:val="%1.%2.%3.%4"/>
+      <w:lvlJc w:val="left"/>
+      <w:pPr>
+        <w:ind w:left="864" w:hanging="864"/>
+      </w:pPr>
+    </w:lvl>
+    <w:lvl w:ilvl="4">
+      <w:start w:val="1"/>
+      <w:numFmt w:val="decimal"/>
+      <w:pStyle w:val="Titre5"/>
+      <w:lvlText w:val="%1.%2.%3.%4.%5"/>
+      <w:lvlJc w:val="left"/>
+      <w:pPr>
+        <w:ind w:left="1008" w:hanging="1008"/>
+      </w:pPr>
+    </w:lvl>
+    <w:lvl w:ilvl="5">
+      <w:start w:val="1"/>
+      <w:numFmt w:val="decimal"/>
+      <w:pStyle w:val="Titre6"/>
+      <w:lvlText w:val="%1.%2.%3.%4.%5.%6"/>
+      <w:lvlJc w:val="left"/>
+      <w:pPr>
+        <w:ind w:left="1152" w:hanging="1152"/>
+      </w:pPr>
+    </w:lvl>
+    <w:lvl w:ilvl="6">
+      <w:start w:val="1"/>
+      <w:numFmt w:val="decimal"/>
+      <w:pStyle w:val="Titre7"/>
+      <w:lvlText w:val="%1.%2.%3.%4.%5.%6.%7"/>
+      <w:lvlJc w:val="left"/>
+      <w:pPr>
+        <w:ind w:left="1296" w:hanging="1296"/>
+      </w:pPr>
+    </w:lvl>
+    <w:lvl w:ilvl="7">
+      <w:start w:val="1"/>
+      <w:numFmt w:val="decimal"/>
+      <w:pStyle w:val="Titre8"/>
+      <w:lvlText w:val="%1.%2.%3.%4.%5.%6.%7.%8"/>
+      <w:lvlJc w:val="left"/>
+      <w:pPr>
+        <w:ind w:left="1440" w:hanging="1440"/>
+      </w:pPr>
+    </w:lvl>
+    <w:lvl w:ilvl="8">
+      <w:start w:val="1"/>
+      <w:numFmt w:val="decimal"/>
+      <w:pStyle w:val="Titre9"/>
+      <w:lvlText w:val="%1.%2.%3.%4.%5.%6.%7.%8.%9"/>
+      <w:lvlJc w:val="left"/>
+      <w:pPr>
+        <w:ind w:left="1584" w:hanging="1584"/>
+      </w:pPr>
+    </w:lvl>
+  </w:abstractNum>
+  <w:abstractNum w:abstractNumId="21" w15:restartNumberingAfterBreak="0">
     <w:nsid w:val="51F72706"/>
     <w:multiLevelType w:val="hybridMultilevel"/>
     <w:tmpl w:val="02F6DF94"/>
@@ -32532,7 +32978,7 @@
       </w:rPr>
     </w:lvl>
   </w:abstractNum>
-  <w:abstractNum w:abstractNumId="21" w15:restartNumberingAfterBreak="0">
+  <w:abstractNum w:abstractNumId="22" w15:restartNumberingAfterBreak="0">
     <w:nsid w:val="52F009EE"/>
     <w:multiLevelType w:val="multilevel"/>
     <w:tmpl w:val="040C0025"/>
@@ -32618,7 +33064,7 @@
       </w:pPr>
     </w:lvl>
   </w:abstractNum>
-  <w:abstractNum w:abstractNumId="22" w15:restartNumberingAfterBreak="0">
+  <w:abstractNum w:abstractNumId="23" w15:restartNumberingAfterBreak="0">
     <w:nsid w:val="599564DA"/>
     <w:multiLevelType w:val="multilevel"/>
     <w:tmpl w:val="040C0025"/>
@@ -32704,7 +33150,7 @@
       </w:pPr>
     </w:lvl>
   </w:abstractNum>
-  <w:abstractNum w:abstractNumId="23" w15:restartNumberingAfterBreak="0">
+  <w:abstractNum w:abstractNumId="24" w15:restartNumberingAfterBreak="0">
     <w:nsid w:val="5B8D0244"/>
     <w:multiLevelType w:val="hybridMultilevel"/>
     <w:tmpl w:val="0DAE3BFE"/>
@@ -32790,7 +33236,7 @@
       </w:pPr>
     </w:lvl>
   </w:abstractNum>
-  <w:abstractNum w:abstractNumId="24" w15:restartNumberingAfterBreak="0">
+  <w:abstractNum w:abstractNumId="25" w15:restartNumberingAfterBreak="0">
     <w:nsid w:val="66E370FE"/>
     <w:multiLevelType w:val="multilevel"/>
     <w:tmpl w:val="040C0025"/>
@@ -32876,7 +33322,7 @@
       </w:pPr>
     </w:lvl>
   </w:abstractNum>
-  <w:abstractNum w:abstractNumId="25" w15:restartNumberingAfterBreak="0">
+  <w:abstractNum w:abstractNumId="26" w15:restartNumberingAfterBreak="0">
     <w:nsid w:val="6E40658F"/>
     <w:multiLevelType w:val="hybridMultilevel"/>
     <w:tmpl w:val="C7547BC0"/>
@@ -32989,10 +33435,10 @@
       </w:rPr>
     </w:lvl>
   </w:abstractNum>
-  <w:abstractNum w:abstractNumId="26" w15:restartNumberingAfterBreak="0">
+  <w:abstractNum w:abstractNumId="27" w15:restartNumberingAfterBreak="0">
     <w:nsid w:val="71825ABA"/>
     <w:multiLevelType w:val="multilevel"/>
-    <w:tmpl w:val="404ABE4A"/>
+    <w:tmpl w:val="66320B70"/>
     <w:lvl w:ilvl="0">
       <w:start w:val="1"/>
       <w:numFmt w:val="decimal"/>
@@ -33023,7 +33469,6 @@
     <w:lvl w:ilvl="3">
       <w:start w:val="1"/>
       <w:numFmt w:val="decimal"/>
-      <w:pStyle w:val="Heading4"/>
       <w:lvlText w:val="%1.%2.%3.%4"/>
       <w:lvlJc w:val="left"/>
       <w:pPr>
@@ -33076,7 +33521,7 @@
       </w:pPr>
     </w:lvl>
   </w:abstractNum>
-  <w:abstractNum w:abstractNumId="27" w15:restartNumberingAfterBreak="0">
+  <w:abstractNum w:abstractNumId="28" w15:restartNumberingAfterBreak="0">
     <w:nsid w:val="79F9092E"/>
     <w:multiLevelType w:val="hybridMultilevel"/>
     <w:tmpl w:val="A34AF4C4"/>
@@ -33162,7 +33607,7 @@
       </w:pPr>
     </w:lvl>
   </w:abstractNum>
-  <w:abstractNum w:abstractNumId="28" w15:restartNumberingAfterBreak="0">
+  <w:abstractNum w:abstractNumId="29" w15:restartNumberingAfterBreak="0">
     <w:nsid w:val="7C146A2D"/>
     <w:multiLevelType w:val="multilevel"/>
     <w:tmpl w:val="040C0025"/>
@@ -33248,7 +33693,7 @@
       </w:pPr>
     </w:lvl>
   </w:abstractNum>
-  <w:abstractNum w:abstractNumId="29" w15:restartNumberingAfterBreak="0">
+  <w:abstractNum w:abstractNumId="30" w15:restartNumberingAfterBreak="0">
     <w:nsid w:val="7CDC6514"/>
     <w:multiLevelType w:val="hybridMultilevel"/>
     <w:tmpl w:val="802698DE"/>
@@ -33361,7 +33806,7 @@
       </w:rPr>
     </w:lvl>
   </w:abstractNum>
-  <w:abstractNum w:abstractNumId="30" w15:restartNumberingAfterBreak="0">
+  <w:abstractNum w:abstractNumId="31" w15:restartNumberingAfterBreak="0">
     <w:nsid w:val="7F8A18B9"/>
     <w:multiLevelType w:val="hybridMultilevel"/>
     <w:tmpl w:val="F9783D86"/>
@@ -33474,7 +33919,7 @@
       </w:rPr>
     </w:lvl>
   </w:abstractNum>
-  <w:abstractNum w:abstractNumId="31" w15:restartNumberingAfterBreak="0">
+  <w:abstractNum w:abstractNumId="32" w15:restartNumberingAfterBreak="0">
     <w:nsid w:val="7FA3559A"/>
     <w:multiLevelType w:val="hybridMultilevel"/>
     <w:tmpl w:val="833AE0BC"/>
@@ -33582,25 +34027,25 @@
     <w:abstractNumId w:val="7"/>
   </w:num>
   <w:num w:numId="7">
-    <w:abstractNumId w:val="30"/>
+    <w:abstractNumId w:val="31"/>
   </w:num>
   <w:num w:numId="8">
     <w:abstractNumId w:val="6"/>
   </w:num>
   <w:num w:numId="9">
-    <w:abstractNumId w:val="26"/>
+    <w:abstractNumId w:val="27"/>
   </w:num>
   <w:num w:numId="10">
     <w:abstractNumId w:val="11"/>
   </w:num>
   <w:num w:numId="11">
-    <w:abstractNumId w:val="29"/>
+    <w:abstractNumId w:val="30"/>
   </w:num>
   <w:num w:numId="12">
-    <w:abstractNumId w:val="25"/>
+    <w:abstractNumId w:val="26"/>
   </w:num>
   <w:num w:numId="13">
-    <w:abstractNumId w:val="23"/>
+    <w:abstractNumId w:val="24"/>
   </w:num>
   <w:num w:numId="14">
     <w:abstractNumId w:val="8"/>
@@ -33615,16 +34060,16 @@
     <w:abstractNumId w:val="3"/>
   </w:num>
   <w:num w:numId="18">
+    <w:abstractNumId w:val="22"/>
+  </w:num>
+  <w:num w:numId="19">
     <w:abstractNumId w:val="21"/>
   </w:num>
-  <w:num w:numId="19">
-    <w:abstractNumId w:val="20"/>
-  </w:num>
   <w:num w:numId="20">
-    <w:abstractNumId w:val="31"/>
+    <w:abstractNumId w:val="32"/>
   </w:num>
   <w:num w:numId="21">
-    <w:abstractNumId w:val="24"/>
+    <w:abstractNumId w:val="25"/>
   </w:num>
   <w:num w:numId="22">
     <w:abstractNumId w:val="19"/>
@@ -33639,25 +34084,34 @@
     <w:abstractNumId w:val="0"/>
   </w:num>
   <w:num w:numId="26">
-    <w:abstractNumId w:val="22"/>
+    <w:abstractNumId w:val="23"/>
   </w:num>
   <w:num w:numId="27">
     <w:abstractNumId w:val="10"/>
   </w:num>
   <w:num w:numId="28">
-    <w:abstractNumId w:val="27"/>
+    <w:abstractNumId w:val="28"/>
   </w:num>
   <w:num w:numId="29">
     <w:abstractNumId w:val="15"/>
   </w:num>
   <w:num w:numId="30">
-    <w:abstractNumId w:val="28"/>
+    <w:abstractNumId w:val="29"/>
   </w:num>
   <w:num w:numId="31">
     <w:abstractNumId w:val="18"/>
   </w:num>
   <w:num w:numId="32">
     <w:abstractNumId w:val="17"/>
+  </w:num>
+  <w:num w:numId="33">
+    <w:abstractNumId w:val="20"/>
+  </w:num>
+  <w:num w:numId="34">
+    <w:abstractNumId w:val="20"/>
+    <w:lvlOverride w:ilvl="0">
+      <w:startOverride w:val="6"/>
+    </w:lvlOverride>
   </w:num>
   <w:numIdMacAtCleanup w:val="12"/>
 </w:numbering>
@@ -34073,17 +34527,20 @@
       <w:lang w:val="fr-FR"/>
     </w:rPr>
   </w:style>
-  <w:style w:type="paragraph" w:styleId="Heading1">
+  <w:style w:type="paragraph" w:styleId="Titre1">
     <w:name w:val="heading 1"/>
     <w:basedOn w:val="Normal"/>
     <w:next w:val="Normal"/>
-    <w:link w:val="Heading1Char"/>
+    <w:link w:val="Titre1Car"/>
     <w:uiPriority w:val="9"/>
     <w:qFormat/>
     <w:rsid w:val="00196231"/>
     <w:pPr>
       <w:keepNext/>
       <w:keepLines/>
+      <w:numPr>
+        <w:numId w:val="33"/>
+      </w:numPr>
       <w:spacing w:before="240" w:after="0"/>
       <w:outlineLvl w:val="0"/>
     </w:pPr>
@@ -34095,11 +34552,11 @@
       <w:lang w:eastAsia="de-DE"/>
     </w:rPr>
   </w:style>
-  <w:style w:type="paragraph" w:styleId="Heading2">
+  <w:style w:type="paragraph" w:styleId="Titre2">
     <w:name w:val="heading 2"/>
     <w:basedOn w:val="Normal"/>
     <w:next w:val="Normal"/>
-    <w:link w:val="Heading2Char"/>
+    <w:link w:val="Titre2Car"/>
     <w:uiPriority w:val="9"/>
     <w:unhideWhenUsed/>
     <w:qFormat/>
@@ -34107,6 +34564,10 @@
     <w:pPr>
       <w:keepNext/>
       <w:keepLines/>
+      <w:numPr>
+        <w:ilvl w:val="1"/>
+        <w:numId w:val="33"/>
+      </w:numPr>
       <w:spacing w:after="0"/>
       <w:outlineLvl w:val="1"/>
     </w:pPr>
@@ -34120,11 +34581,11 @@
       <w:lang w:eastAsia="de-DE"/>
     </w:rPr>
   </w:style>
-  <w:style w:type="paragraph" w:styleId="Heading3">
+  <w:style w:type="paragraph" w:styleId="Titre3">
     <w:name w:val="heading 3"/>
     <w:basedOn w:val="Normal"/>
     <w:next w:val="Normal"/>
-    <w:link w:val="Heading3Char"/>
+    <w:link w:val="Titre3Car"/>
     <w:uiPriority w:val="9"/>
     <w:unhideWhenUsed/>
     <w:qFormat/>
@@ -34132,6 +34593,10 @@
     <w:pPr>
       <w:keepNext/>
       <w:keepLines/>
+      <w:numPr>
+        <w:ilvl w:val="2"/>
+        <w:numId w:val="33"/>
+      </w:numPr>
       <w:spacing w:after="0"/>
       <w:outlineLvl w:val="2"/>
     </w:pPr>
@@ -34145,11 +34610,11 @@
       <w:lang w:eastAsia="de-DE"/>
     </w:rPr>
   </w:style>
-  <w:style w:type="paragraph" w:styleId="Heading4">
+  <w:style w:type="paragraph" w:styleId="Titre4">
     <w:name w:val="heading 4"/>
     <w:basedOn w:val="Normal"/>
     <w:next w:val="Normal"/>
-    <w:link w:val="Heading4Char"/>
+    <w:link w:val="Titre4Car"/>
     <w:uiPriority w:val="9"/>
     <w:unhideWhenUsed/>
     <w:qFormat/>
@@ -34159,7 +34624,7 @@
       <w:keepLines/>
       <w:numPr>
         <w:ilvl w:val="3"/>
-        <w:numId w:val="9"/>
+        <w:numId w:val="33"/>
       </w:numPr>
       <w:spacing w:after="0"/>
       <w:outlineLvl w:val="3"/>
@@ -34173,11 +34638,11 @@
       <w:szCs w:val="26"/>
     </w:rPr>
   </w:style>
-  <w:style w:type="paragraph" w:styleId="Heading5">
+  <w:style w:type="paragraph" w:styleId="Titre5">
     <w:name w:val="heading 5"/>
     <w:basedOn w:val="Normal"/>
     <w:next w:val="Normal"/>
-    <w:link w:val="Heading5Char"/>
+    <w:link w:val="Titre5Car"/>
     <w:uiPriority w:val="9"/>
     <w:unhideWhenUsed/>
     <w:qFormat/>
@@ -34187,7 +34652,7 @@
       <w:keepLines/>
       <w:numPr>
         <w:ilvl w:val="4"/>
-        <w:numId w:val="3"/>
+        <w:numId w:val="33"/>
       </w:numPr>
       <w:spacing w:after="0"/>
       <w:outlineLvl w:val="4"/>
@@ -34200,11 +34665,11 @@
       <w:lang w:eastAsia="de-DE"/>
     </w:rPr>
   </w:style>
-  <w:style w:type="paragraph" w:styleId="Heading6">
+  <w:style w:type="paragraph" w:styleId="Titre6">
     <w:name w:val="heading 6"/>
     <w:basedOn w:val="Normal"/>
     <w:next w:val="Normal"/>
-    <w:link w:val="Heading6Char"/>
+    <w:link w:val="Titre6Car"/>
     <w:uiPriority w:val="9"/>
     <w:unhideWhenUsed/>
     <w:qFormat/>
@@ -34214,7 +34679,7 @@
       <w:keepLines/>
       <w:numPr>
         <w:ilvl w:val="5"/>
-        <w:numId w:val="3"/>
+        <w:numId w:val="33"/>
       </w:numPr>
       <w:spacing w:after="0"/>
       <w:outlineLvl w:val="5"/>
@@ -34226,13 +34691,95 @@
       <w:szCs w:val="24"/>
     </w:rPr>
   </w:style>
-  <w:style w:type="character" w:default="1" w:styleId="DefaultParagraphFont">
+  <w:style w:type="paragraph" w:styleId="Titre7">
+    <w:name w:val="heading 7"/>
+    <w:basedOn w:val="Normal"/>
+    <w:next w:val="Normal"/>
+    <w:link w:val="Titre7Car"/>
+    <w:uiPriority w:val="9"/>
+    <w:semiHidden/>
+    <w:unhideWhenUsed/>
+    <w:qFormat/>
+    <w:rsid w:val="00740B14"/>
+    <w:pPr>
+      <w:keepNext/>
+      <w:keepLines/>
+      <w:numPr>
+        <w:ilvl w:val="6"/>
+        <w:numId w:val="33"/>
+      </w:numPr>
+      <w:spacing w:after="0"/>
+      <w:outlineLvl w:val="6"/>
+    </w:pPr>
+    <w:rPr>
+      <w:rFonts w:asciiTheme="majorHAnsi" w:eastAsiaTheme="majorEastAsia" w:hAnsiTheme="majorHAnsi" w:cstheme="majorBidi"/>
+      <w:i/>
+      <w:iCs/>
+      <w:color w:val="1F3763" w:themeColor="accent1" w:themeShade="7F"/>
+    </w:rPr>
+  </w:style>
+  <w:style w:type="paragraph" w:styleId="Titre8">
+    <w:name w:val="heading 8"/>
+    <w:basedOn w:val="Normal"/>
+    <w:next w:val="Normal"/>
+    <w:link w:val="Titre8Car"/>
+    <w:uiPriority w:val="9"/>
+    <w:semiHidden/>
+    <w:unhideWhenUsed/>
+    <w:qFormat/>
+    <w:rsid w:val="00740B14"/>
+    <w:pPr>
+      <w:keepNext/>
+      <w:keepLines/>
+      <w:numPr>
+        <w:ilvl w:val="7"/>
+        <w:numId w:val="33"/>
+      </w:numPr>
+      <w:spacing w:after="0"/>
+      <w:outlineLvl w:val="7"/>
+    </w:pPr>
+    <w:rPr>
+      <w:rFonts w:asciiTheme="majorHAnsi" w:eastAsiaTheme="majorEastAsia" w:hAnsiTheme="majorHAnsi" w:cstheme="majorBidi"/>
+      <w:color w:val="272727" w:themeColor="text1" w:themeTint="D8"/>
+      <w:sz w:val="21"/>
+      <w:szCs w:val="21"/>
+    </w:rPr>
+  </w:style>
+  <w:style w:type="paragraph" w:styleId="Titre9">
+    <w:name w:val="heading 9"/>
+    <w:basedOn w:val="Normal"/>
+    <w:next w:val="Normal"/>
+    <w:link w:val="Titre9Car"/>
+    <w:uiPriority w:val="9"/>
+    <w:semiHidden/>
+    <w:unhideWhenUsed/>
+    <w:qFormat/>
+    <w:rsid w:val="00740B14"/>
+    <w:pPr>
+      <w:keepNext/>
+      <w:keepLines/>
+      <w:numPr>
+        <w:ilvl w:val="8"/>
+        <w:numId w:val="33"/>
+      </w:numPr>
+      <w:spacing w:after="0"/>
+      <w:outlineLvl w:val="8"/>
+    </w:pPr>
+    <w:rPr>
+      <w:rFonts w:asciiTheme="majorHAnsi" w:eastAsiaTheme="majorEastAsia" w:hAnsiTheme="majorHAnsi" w:cstheme="majorBidi"/>
+      <w:i/>
+      <w:iCs/>
+      <w:color w:val="272727" w:themeColor="text1" w:themeTint="D8"/>
+      <w:sz w:val="21"/>
+      <w:szCs w:val="21"/>
+    </w:rPr>
+  </w:style>
+  <w:style w:type="character" w:default="1" w:styleId="Policepardfaut">
     <w:name w:val="Default Paragraph Font"/>
     <w:uiPriority w:val="1"/>
-    <w:semiHidden/>
     <w:unhideWhenUsed/>
   </w:style>
-  <w:style w:type="table" w:default="1" w:styleId="TableNormal">
+  <w:style w:type="table" w:default="1" w:styleId="TableauNormal">
     <w:name w:val="Normal Table"/>
     <w:uiPriority w:val="99"/>
     <w:semiHidden/>
@@ -34247,13 +34794,13 @@
       </w:tblCellMar>
     </w:tblPr>
   </w:style>
-  <w:style w:type="numbering" w:default="1" w:styleId="NoList">
+  <w:style w:type="numbering" w:default="1" w:styleId="Aucuneliste">
     <w:name w:val="No List"/>
     <w:uiPriority w:val="99"/>
     <w:semiHidden/>
     <w:unhideWhenUsed/>
   </w:style>
-  <w:style w:type="paragraph" w:styleId="ListNumber">
+  <w:style w:type="paragraph" w:styleId="Listenumros">
     <w:name w:val="List Number"/>
     <w:basedOn w:val="Normal"/>
     <w:uiPriority w:val="1"/>
@@ -34266,7 +34813,7 @@
       <w:contextualSpacing/>
     </w:pPr>
   </w:style>
-  <w:style w:type="paragraph" w:styleId="ListNumber2">
+  <w:style w:type="paragraph" w:styleId="Listenumros2">
     <w:name w:val="List Number 2"/>
     <w:basedOn w:val="Normal"/>
     <w:uiPriority w:val="1"/>
@@ -34280,7 +34827,7 @@
       <w:contextualSpacing/>
     </w:pPr>
   </w:style>
-  <w:style w:type="paragraph" w:styleId="ListNumber3">
+  <w:style w:type="paragraph" w:styleId="Listenumros3">
     <w:name w:val="List Number 3"/>
     <w:basedOn w:val="Normal"/>
     <w:uiPriority w:val="18"/>
@@ -34295,7 +34842,7 @@
       <w:contextualSpacing/>
     </w:pPr>
   </w:style>
-  <w:style w:type="paragraph" w:styleId="ListNumber4">
+  <w:style w:type="paragraph" w:styleId="Listenumros4">
     <w:name w:val="List Number 4"/>
     <w:basedOn w:val="Normal"/>
     <w:uiPriority w:val="18"/>
@@ -34310,7 +34857,7 @@
       <w:contextualSpacing/>
     </w:pPr>
   </w:style>
-  <w:style w:type="paragraph" w:styleId="ListNumber5">
+  <w:style w:type="paragraph" w:styleId="Listenumros5">
     <w:name w:val="List Number 5"/>
     <w:basedOn w:val="Normal"/>
     <w:uiPriority w:val="18"/>
@@ -34327,7 +34874,7 @@
   </w:style>
   <w:style w:type="character" w:customStyle="1" w:styleId="fontstyle01">
     <w:name w:val="fontstyle01"/>
-    <w:basedOn w:val="DefaultParagraphFont"/>
+    <w:basedOn w:val="Policepardfaut"/>
     <w:rsid w:val="00BA395A"/>
     <w:rPr>
       <w:rFonts w:ascii="TimesNewRomanPS-BoldMT" w:hAnsi="TimesNewRomanPS-BoldMT" w:hint="default"/>
@@ -34342,7 +34889,7 @@
   </w:style>
   <w:style w:type="character" w:customStyle="1" w:styleId="fontstyle21">
     <w:name w:val="fontstyle21"/>
-    <w:basedOn w:val="DefaultParagraphFont"/>
+    <w:basedOn w:val="Policepardfaut"/>
     <w:rsid w:val="007511D3"/>
     <w:rPr>
       <w:rFonts w:ascii="Times-BoldItalic" w:hAnsi="Times-BoldItalic" w:hint="default"/>
@@ -34357,7 +34904,7 @@
   </w:style>
   <w:style w:type="character" w:customStyle="1" w:styleId="fontstyle31">
     <w:name w:val="fontstyle31"/>
-    <w:basedOn w:val="DefaultParagraphFont"/>
+    <w:basedOn w:val="Policepardfaut"/>
     <w:rsid w:val="007511D3"/>
     <w:rPr>
       <w:rFonts w:ascii="Times-Italic" w:hAnsi="Times-Italic" w:hint="default"/>
@@ -34370,8 +34917,8 @@
       <w:szCs w:val="18"/>
     </w:rPr>
   </w:style>
-  <w:style w:type="paragraph" w:customStyle="1" w:styleId="Titre1">
-    <w:name w:val="Titre 1"/>
+  <w:style w:type="paragraph" w:customStyle="1" w:styleId="Titre11">
+    <w:name w:val="Titre 11"/>
     <w:basedOn w:val="Normal"/>
     <w:rsid w:val="00A771D9"/>
     <w:pPr>
@@ -34380,8 +34927,8 @@
       </w:numPr>
     </w:pPr>
   </w:style>
-  <w:style w:type="paragraph" w:customStyle="1" w:styleId="Titre2">
-    <w:name w:val="Titre 2"/>
+  <w:style w:type="paragraph" w:customStyle="1" w:styleId="Titre21">
+    <w:name w:val="Titre 21"/>
     <w:basedOn w:val="Normal"/>
     <w:rsid w:val="00A771D9"/>
     <w:pPr>
@@ -34391,8 +34938,8 @@
       </w:numPr>
     </w:pPr>
   </w:style>
-  <w:style w:type="paragraph" w:customStyle="1" w:styleId="Titre3">
-    <w:name w:val="Titre 3"/>
+  <w:style w:type="paragraph" w:customStyle="1" w:styleId="Titre31">
+    <w:name w:val="Titre 31"/>
     <w:basedOn w:val="Normal"/>
     <w:rsid w:val="00A771D9"/>
     <w:pPr>
@@ -34402,8 +34949,8 @@
       </w:numPr>
     </w:pPr>
   </w:style>
-  <w:style w:type="paragraph" w:customStyle="1" w:styleId="Titre4">
-    <w:name w:val="Titre 4"/>
+  <w:style w:type="paragraph" w:customStyle="1" w:styleId="Titre41">
+    <w:name w:val="Titre 41"/>
     <w:basedOn w:val="Normal"/>
     <w:rsid w:val="00A771D9"/>
     <w:pPr>
@@ -34413,8 +34960,8 @@
       </w:numPr>
     </w:pPr>
   </w:style>
-  <w:style w:type="paragraph" w:customStyle="1" w:styleId="Titre5">
-    <w:name w:val="Titre 5"/>
+  <w:style w:type="paragraph" w:customStyle="1" w:styleId="Titre51">
+    <w:name w:val="Titre 51"/>
     <w:basedOn w:val="Normal"/>
     <w:rsid w:val="00A771D9"/>
     <w:pPr>
@@ -34424,8 +34971,8 @@
       </w:numPr>
     </w:pPr>
   </w:style>
-  <w:style w:type="paragraph" w:customStyle="1" w:styleId="Titre6">
-    <w:name w:val="Titre 6"/>
+  <w:style w:type="paragraph" w:customStyle="1" w:styleId="Titre61">
+    <w:name w:val="Titre 61"/>
     <w:basedOn w:val="Normal"/>
     <w:rsid w:val="00A771D9"/>
     <w:pPr>
@@ -34435,8 +34982,8 @@
       </w:numPr>
     </w:pPr>
   </w:style>
-  <w:style w:type="paragraph" w:customStyle="1" w:styleId="Titre7">
-    <w:name w:val="Titre 7"/>
+  <w:style w:type="paragraph" w:customStyle="1" w:styleId="Titre71">
+    <w:name w:val="Titre 71"/>
     <w:basedOn w:val="Normal"/>
     <w:rsid w:val="00A771D9"/>
     <w:pPr>
@@ -34446,8 +34993,8 @@
       </w:numPr>
     </w:pPr>
   </w:style>
-  <w:style w:type="paragraph" w:customStyle="1" w:styleId="Titre8">
-    <w:name w:val="Titre 8"/>
+  <w:style w:type="paragraph" w:customStyle="1" w:styleId="Titre81">
+    <w:name w:val="Titre 81"/>
     <w:basedOn w:val="Normal"/>
     <w:rsid w:val="00A771D9"/>
     <w:pPr>
@@ -34457,8 +35004,8 @@
       </w:numPr>
     </w:pPr>
   </w:style>
-  <w:style w:type="paragraph" w:customStyle="1" w:styleId="Titre9">
-    <w:name w:val="Titre 9"/>
+  <w:style w:type="paragraph" w:customStyle="1" w:styleId="Titre91">
+    <w:name w:val="Titre 91"/>
     <w:basedOn w:val="Normal"/>
     <w:rsid w:val="00A771D9"/>
     <w:pPr>
@@ -34468,10 +35015,10 @@
       </w:numPr>
     </w:pPr>
   </w:style>
-  <w:style w:type="character" w:customStyle="1" w:styleId="Heading1Char">
-    <w:name w:val="Heading 1 Char"/>
-    <w:basedOn w:val="DefaultParagraphFont"/>
-    <w:link w:val="Heading1"/>
+  <w:style w:type="character" w:customStyle="1" w:styleId="Titre1Car">
+    <w:name w:val="Titre 1 Car"/>
+    <w:basedOn w:val="Policepardfaut"/>
+    <w:link w:val="Titre1"/>
     <w:uiPriority w:val="9"/>
     <w:rsid w:val="00196231"/>
     <w:rPr>
@@ -34483,9 +35030,9 @@
       <w:lang w:val="fr-FR" w:eastAsia="de-DE"/>
     </w:rPr>
   </w:style>
-  <w:style w:type="paragraph" w:styleId="TOCHeading">
+  <w:style w:type="paragraph" w:styleId="En-ttedetabledesmatires">
     <w:name w:val="TOC Heading"/>
-    <w:basedOn w:val="Heading1"/>
+    <w:basedOn w:val="Titre1"/>
     <w:next w:val="Normal"/>
     <w:uiPriority w:val="39"/>
     <w:unhideWhenUsed/>
@@ -34499,7 +35046,7 @@
       <w:kern w:val="0"/>
     </w:rPr>
   </w:style>
-  <w:style w:type="paragraph" w:styleId="TOC2">
+  <w:style w:type="paragraph" w:styleId="TM2">
     <w:name w:val="toc 2"/>
     <w:basedOn w:val="Normal"/>
     <w:next w:val="Normal"/>
@@ -34519,7 +35066,7 @@
       <w:szCs w:val="22"/>
     </w:rPr>
   </w:style>
-  <w:style w:type="paragraph" w:styleId="TOC1">
+  <w:style w:type="paragraph" w:styleId="TM1">
     <w:name w:val="toc 1"/>
     <w:basedOn w:val="Normal"/>
     <w:next w:val="Normal"/>
@@ -34538,7 +35085,7 @@
       <w:szCs w:val="22"/>
     </w:rPr>
   </w:style>
-  <w:style w:type="paragraph" w:styleId="TOC3">
+  <w:style w:type="paragraph" w:styleId="TM3">
     <w:name w:val="toc 3"/>
     <w:basedOn w:val="Normal"/>
     <w:next w:val="Normal"/>
@@ -34560,7 +35107,7 @@
   </w:style>
   <w:style w:type="paragraph" w:customStyle="1" w:styleId="Style1">
     <w:name w:val="Style1"/>
-    <w:basedOn w:val="Heading3"/>
+    <w:basedOn w:val="Titre3"/>
     <w:link w:val="Style1Char"/>
     <w:rsid w:val="00613327"/>
     <w:pPr>
@@ -34570,10 +35117,10 @@
       <w:b w:val="0"/>
     </w:rPr>
   </w:style>
-  <w:style w:type="character" w:customStyle="1" w:styleId="Heading2Char">
-    <w:name w:val="Heading 2 Char"/>
-    <w:basedOn w:val="DefaultParagraphFont"/>
-    <w:link w:val="Heading2"/>
+  <w:style w:type="character" w:customStyle="1" w:styleId="Titre2Car">
+    <w:name w:val="Titre 2 Car"/>
+    <w:basedOn w:val="Policepardfaut"/>
+    <w:link w:val="Titre2"/>
     <w:uiPriority w:val="9"/>
     <w:rsid w:val="00196231"/>
     <w:rPr>
@@ -34587,10 +35134,10 @@
       <w:lang w:val="fr-FR" w:eastAsia="de-DE"/>
     </w:rPr>
   </w:style>
-  <w:style w:type="character" w:customStyle="1" w:styleId="Heading3Char">
-    <w:name w:val="Heading 3 Char"/>
-    <w:basedOn w:val="DefaultParagraphFont"/>
-    <w:link w:val="Heading3"/>
+  <w:style w:type="character" w:customStyle="1" w:styleId="Titre3Car">
+    <w:name w:val="Titre 3 Car"/>
+    <w:basedOn w:val="Policepardfaut"/>
+    <w:link w:val="Titre3"/>
     <w:uiPriority w:val="9"/>
     <w:rsid w:val="00550F65"/>
     <w:rPr>
@@ -34606,7 +35153,7 @@
   </w:style>
   <w:style w:type="character" w:customStyle="1" w:styleId="Style1Char">
     <w:name w:val="Style1 Char"/>
-    <w:basedOn w:val="Heading3Char"/>
+    <w:basedOn w:val="Titre3Car"/>
     <w:link w:val="Style1"/>
     <w:rsid w:val="00613327"/>
     <w:rPr>
@@ -34620,9 +35167,9 @@
       <w:lang w:val="fr-FR" w:eastAsia="de-DE"/>
     </w:rPr>
   </w:style>
-  <w:style w:type="character" w:styleId="CommentReference">
+  <w:style w:type="character" w:styleId="Marquedecommentaire">
     <w:name w:val="annotation reference"/>
-    <w:basedOn w:val="DefaultParagraphFont"/>
+    <w:basedOn w:val="Policepardfaut"/>
     <w:uiPriority w:val="99"/>
     <w:semiHidden/>
     <w:unhideWhenUsed/>
@@ -34632,10 +35179,10 @@
       <w:szCs w:val="16"/>
     </w:rPr>
   </w:style>
-  <w:style w:type="paragraph" w:styleId="CommentText">
+  <w:style w:type="paragraph" w:styleId="Commentaire">
     <w:name w:val="annotation text"/>
     <w:basedOn w:val="Normal"/>
-    <w:link w:val="CommentTextChar"/>
+    <w:link w:val="CommentaireCar"/>
     <w:uiPriority w:val="99"/>
     <w:semiHidden/>
     <w:unhideWhenUsed/>
@@ -34644,10 +35191,10 @@
       <w:spacing w:line="240" w:lineRule="auto"/>
     </w:pPr>
   </w:style>
-  <w:style w:type="character" w:customStyle="1" w:styleId="CommentTextChar">
-    <w:name w:val="Comment Text Char"/>
-    <w:basedOn w:val="DefaultParagraphFont"/>
-    <w:link w:val="CommentText"/>
+  <w:style w:type="character" w:customStyle="1" w:styleId="CommentaireCar">
+    <w:name w:val="Commentaire Car"/>
+    <w:basedOn w:val="Policepardfaut"/>
+    <w:link w:val="Commentaire"/>
     <w:uiPriority w:val="99"/>
     <w:semiHidden/>
     <w:rsid w:val="005F0D2E"/>
@@ -34659,11 +35206,11 @@
       <w:lang w:val="en-US"/>
     </w:rPr>
   </w:style>
-  <w:style w:type="paragraph" w:styleId="CommentSubject">
+  <w:style w:type="paragraph" w:styleId="Objetducommentaire">
     <w:name w:val="annotation subject"/>
-    <w:basedOn w:val="CommentText"/>
-    <w:next w:val="CommentText"/>
-    <w:link w:val="CommentSubjectChar"/>
+    <w:basedOn w:val="Commentaire"/>
+    <w:next w:val="Commentaire"/>
+    <w:link w:val="ObjetducommentaireCar"/>
     <w:uiPriority w:val="99"/>
     <w:semiHidden/>
     <w:unhideWhenUsed/>
@@ -34673,10 +35220,10 @@
       <w:bCs/>
     </w:rPr>
   </w:style>
-  <w:style w:type="character" w:customStyle="1" w:styleId="CommentSubjectChar">
-    <w:name w:val="Comment Subject Char"/>
-    <w:basedOn w:val="CommentTextChar"/>
-    <w:link w:val="CommentSubject"/>
+  <w:style w:type="character" w:customStyle="1" w:styleId="ObjetducommentaireCar">
+    <w:name w:val="Objet du commentaire Car"/>
+    <w:basedOn w:val="CommentaireCar"/>
+    <w:link w:val="Objetducommentaire"/>
     <w:uiPriority w:val="99"/>
     <w:semiHidden/>
     <w:rsid w:val="005F0D2E"/>
@@ -34690,10 +35237,10 @@
       <w:lang w:val="en-US"/>
     </w:rPr>
   </w:style>
-  <w:style w:type="paragraph" w:styleId="BalloonText">
+  <w:style w:type="paragraph" w:styleId="Textedebulles">
     <w:name w:val="Balloon Text"/>
     <w:basedOn w:val="Normal"/>
-    <w:link w:val="BalloonTextChar"/>
+    <w:link w:val="TextedebullesCar"/>
     <w:uiPriority w:val="99"/>
     <w:semiHidden/>
     <w:unhideWhenUsed/>
@@ -34707,10 +35254,10 @@
       <w:szCs w:val="18"/>
     </w:rPr>
   </w:style>
-  <w:style w:type="character" w:customStyle="1" w:styleId="BalloonTextChar">
-    <w:name w:val="Balloon Text Char"/>
-    <w:basedOn w:val="DefaultParagraphFont"/>
-    <w:link w:val="BalloonText"/>
+  <w:style w:type="character" w:customStyle="1" w:styleId="TextedebullesCar">
+    <w:name w:val="Texte de bulles Car"/>
+    <w:basedOn w:val="Policepardfaut"/>
+    <w:link w:val="Textedebulles"/>
     <w:uiPriority w:val="99"/>
     <w:semiHidden/>
     <w:rsid w:val="005F0D2E"/>
@@ -34723,7 +35270,7 @@
       <w:lang w:val="en-US"/>
     </w:rPr>
   </w:style>
-  <w:style w:type="paragraph" w:styleId="ListParagraph">
+  <w:style w:type="paragraph" w:styleId="Paragraphedeliste">
     <w:name w:val="List Paragraph"/>
     <w:basedOn w:val="Normal"/>
     <w:uiPriority w:val="34"/>
@@ -34734,10 +35281,10 @@
       <w:contextualSpacing/>
     </w:pPr>
   </w:style>
-  <w:style w:type="paragraph" w:styleId="Header">
+  <w:style w:type="paragraph" w:styleId="En-tte">
     <w:name w:val="header"/>
     <w:basedOn w:val="Normal"/>
-    <w:link w:val="HeaderChar"/>
+    <w:link w:val="En-tteCar"/>
     <w:uiPriority w:val="99"/>
     <w:unhideWhenUsed/>
     <w:rsid w:val="003D61C7"/>
@@ -34749,10 +35296,10 @@
       <w:spacing w:before="0" w:after="0" w:line="240" w:lineRule="auto"/>
     </w:pPr>
   </w:style>
-  <w:style w:type="character" w:customStyle="1" w:styleId="HeaderChar">
-    <w:name w:val="Header Char"/>
-    <w:basedOn w:val="DefaultParagraphFont"/>
-    <w:link w:val="Header"/>
+  <w:style w:type="character" w:customStyle="1" w:styleId="En-tteCar">
+    <w:name w:val="En-tête Car"/>
+    <w:basedOn w:val="Policepardfaut"/>
+    <w:link w:val="En-tte"/>
     <w:uiPriority w:val="99"/>
     <w:rsid w:val="003D61C7"/>
     <w:rPr>
@@ -34763,10 +35310,10 @@
       <w:lang w:val="en-US"/>
     </w:rPr>
   </w:style>
-  <w:style w:type="paragraph" w:styleId="Footer">
+  <w:style w:type="paragraph" w:styleId="Pieddepage">
     <w:name w:val="footer"/>
     <w:basedOn w:val="Normal"/>
-    <w:link w:val="FooterChar"/>
+    <w:link w:val="PieddepageCar"/>
     <w:uiPriority w:val="99"/>
     <w:unhideWhenUsed/>
     <w:rsid w:val="003D61C7"/>
@@ -34778,10 +35325,10 @@
       <w:spacing w:before="0" w:after="0" w:line="240" w:lineRule="auto"/>
     </w:pPr>
   </w:style>
-  <w:style w:type="character" w:customStyle="1" w:styleId="FooterChar">
-    <w:name w:val="Footer Char"/>
-    <w:basedOn w:val="DefaultParagraphFont"/>
-    <w:link w:val="Footer"/>
+  <w:style w:type="character" w:customStyle="1" w:styleId="PieddepageCar">
+    <w:name w:val="Pied de page Car"/>
+    <w:basedOn w:val="Policepardfaut"/>
+    <w:link w:val="Pieddepage"/>
     <w:uiPriority w:val="99"/>
     <w:rsid w:val="003D61C7"/>
     <w:rPr>
@@ -34792,7 +35339,7 @@
       <w:lang w:val="en-US"/>
     </w:rPr>
   </w:style>
-  <w:style w:type="paragraph" w:styleId="NoSpacing">
+  <w:style w:type="paragraph" w:styleId="Sansinterligne">
     <w:name w:val="No Spacing"/>
     <w:uiPriority w:val="1"/>
     <w:qFormat/>
@@ -34811,10 +35358,10 @@
       <w:lang w:val="fr-FR" w:eastAsia="de-DE"/>
     </w:rPr>
   </w:style>
-  <w:style w:type="character" w:customStyle="1" w:styleId="Heading4Char">
-    <w:name w:val="Heading 4 Char"/>
-    <w:basedOn w:val="DefaultParagraphFont"/>
-    <w:link w:val="Heading4"/>
+  <w:style w:type="character" w:customStyle="1" w:styleId="Titre4Car">
+    <w:name w:val="Titre 4 Car"/>
+    <w:basedOn w:val="Policepardfaut"/>
+    <w:link w:val="Titre4"/>
     <w:uiPriority w:val="9"/>
     <w:rsid w:val="00BC55AD"/>
     <w:rPr>
@@ -34827,9 +35374,9 @@
       <w:lang w:val="en-US"/>
     </w:rPr>
   </w:style>
-  <w:style w:type="character" w:styleId="PlaceholderText">
+  <w:style w:type="character" w:styleId="Textedelespacerserv">
     <w:name w:val="Placeholder Text"/>
-    <w:basedOn w:val="DefaultParagraphFont"/>
+    <w:basedOn w:val="Policepardfaut"/>
     <w:uiPriority w:val="99"/>
     <w:semiHidden/>
     <w:rsid w:val="00570D7A"/>
@@ -34837,10 +35384,10 @@
       <w:color w:val="808080"/>
     </w:rPr>
   </w:style>
-  <w:style w:type="character" w:customStyle="1" w:styleId="Heading5Char">
-    <w:name w:val="Heading 5 Char"/>
-    <w:basedOn w:val="DefaultParagraphFont"/>
-    <w:link w:val="Heading5"/>
+  <w:style w:type="character" w:customStyle="1" w:styleId="Titre5Car">
+    <w:name w:val="Titre 5 Car"/>
+    <w:basedOn w:val="Policepardfaut"/>
+    <w:link w:val="Titre5"/>
     <w:uiPriority w:val="9"/>
     <w:rsid w:val="00F53229"/>
     <w:rPr>
@@ -34851,10 +35398,10 @@
       <w:lang w:val="fr-FR" w:eastAsia="de-DE"/>
     </w:rPr>
   </w:style>
-  <w:style w:type="character" w:customStyle="1" w:styleId="Heading6Char">
-    <w:name w:val="Heading 6 Char"/>
-    <w:basedOn w:val="DefaultParagraphFont"/>
-    <w:link w:val="Heading6"/>
+  <w:style w:type="character" w:customStyle="1" w:styleId="Titre6Car">
+    <w:name w:val="Titre 6 Car"/>
+    <w:basedOn w:val="Policepardfaut"/>
+    <w:link w:val="Titre6"/>
     <w:uiPriority w:val="9"/>
     <w:rsid w:val="00151962"/>
     <w:rPr>
@@ -34865,9 +35412,9 @@
       <w:lang w:val="fr-FR"/>
     </w:rPr>
   </w:style>
-  <w:style w:type="table" w:styleId="TableGrid">
+  <w:style w:type="table" w:styleId="Grilledutableau">
     <w:name w:val="Table Grid"/>
-    <w:basedOn w:val="TableNormal"/>
+    <w:basedOn w:val="TableauNormal"/>
     <w:uiPriority w:val="39"/>
     <w:rsid w:val="006E160C"/>
     <w:pPr>
@@ -34884,9 +35431,9 @@
       </w:tblBorders>
     </w:tblPr>
   </w:style>
-  <w:style w:type="table" w:styleId="TableGridLight">
+  <w:style w:type="table" w:styleId="Grilledetableauclaire">
     <w:name w:val="Grid Table Light"/>
-    <w:basedOn w:val="TableNormal"/>
+    <w:basedOn w:val="TableauNormal"/>
     <w:uiPriority w:val="40"/>
     <w:rsid w:val="006E160C"/>
     <w:pPr>
@@ -34903,9 +35450,9 @@
       </w:tblBorders>
     </w:tblPr>
   </w:style>
-  <w:style w:type="table" w:styleId="PlainTable1">
+  <w:style w:type="table" w:styleId="Tableausimple1">
     <w:name w:val="Plain Table 1"/>
-    <w:basedOn w:val="TableNormal"/>
+    <w:basedOn w:val="TableauNormal"/>
     <w:uiPriority w:val="41"/>
     <w:rsid w:val="006E160C"/>
     <w:pPr>
@@ -34966,9 +35513,9 @@
       </w:tcPr>
     </w:tblStylePr>
   </w:style>
-  <w:style w:type="table" w:styleId="ListTable7Colorful-Accent6">
+  <w:style w:type="table" w:styleId="TableauListe7Couleur-Accentuation6">
     <w:name w:val="List Table 7 Colorful Accent 6"/>
-    <w:basedOn w:val="TableNormal"/>
+    <w:basedOn w:val="TableauNormal"/>
     <w:uiPriority w:val="52"/>
     <w:rsid w:val="00A86165"/>
     <w:pPr>
@@ -35089,9 +35636,9 @@
       </w:tcPr>
     </w:tblStylePr>
   </w:style>
-  <w:style w:type="table" w:styleId="GridTable7Colorful-Accent4">
+  <w:style w:type="table" w:styleId="TableauGrille7Couleur-Accentuation4">
     <w:name w:val="Grid Table 7 Colorful Accent 4"/>
-    <w:basedOn w:val="TableNormal"/>
+    <w:basedOn w:val="TableauNormal"/>
     <w:uiPriority w:val="52"/>
     <w:rsid w:val="00A86165"/>
     <w:pPr>
@@ -35228,9 +35775,9 @@
       </w:tcPr>
     </w:tblStylePr>
   </w:style>
-  <w:style w:type="table" w:styleId="GridTable7Colorful-Accent5">
+  <w:style w:type="table" w:styleId="TableauGrille7Couleur-Accentuation5">
     <w:name w:val="Grid Table 7 Colorful Accent 5"/>
-    <w:basedOn w:val="TableNormal"/>
+    <w:basedOn w:val="TableauNormal"/>
     <w:uiPriority w:val="52"/>
     <w:rsid w:val="00A86165"/>
     <w:pPr>
@@ -35367,9 +35914,9 @@
       </w:tcPr>
     </w:tblStylePr>
   </w:style>
-  <w:style w:type="character" w:styleId="Hyperlink">
+  <w:style w:type="character" w:styleId="Lienhypertexte">
     <w:name w:val="Hyperlink"/>
-    <w:basedOn w:val="DefaultParagraphFont"/>
+    <w:basedOn w:val="Policepardfaut"/>
     <w:uiPriority w:val="99"/>
     <w:semiHidden/>
     <w:unhideWhenUsed/>
@@ -35398,9 +35945,9 @@
       <w:lang w:eastAsia="fr-FR"/>
     </w:rPr>
   </w:style>
-  <w:style w:type="table" w:styleId="ListTable4-Accent5">
+  <w:style w:type="table" w:styleId="TableauListe4-Accentuation5">
     <w:name w:val="List Table 4 Accent 5"/>
-    <w:basedOn w:val="TableNormal"/>
+    <w:basedOn w:val="TableauNormal"/>
     <w:uiPriority w:val="49"/>
     <w:rsid w:val="00AB2815"/>
     <w:pPr>
@@ -35472,6 +36019,58 @@
         <w:shd w:val="clear" w:color="auto" w:fill="DEEAF6" w:themeFill="accent5" w:themeFillTint="33"/>
       </w:tcPr>
     </w:tblStylePr>
+  </w:style>
+  <w:style w:type="character" w:customStyle="1" w:styleId="Titre7Car">
+    <w:name w:val="Titre 7 Car"/>
+    <w:basedOn w:val="Policepardfaut"/>
+    <w:link w:val="Titre7"/>
+    <w:uiPriority w:val="9"/>
+    <w:semiHidden/>
+    <w:rsid w:val="00740B14"/>
+    <w:rPr>
+      <w:rFonts w:asciiTheme="majorHAnsi" w:eastAsiaTheme="majorEastAsia" w:hAnsiTheme="majorHAnsi" w:cstheme="majorBidi"/>
+      <w:i/>
+      <w:iCs/>
+      <w:color w:val="1F3763" w:themeColor="accent1" w:themeShade="7F"/>
+      <w:kern w:val="20"/>
+      <w:sz w:val="20"/>
+      <w:szCs w:val="20"/>
+      <w:lang w:val="fr-FR"/>
+    </w:rPr>
+  </w:style>
+  <w:style w:type="character" w:customStyle="1" w:styleId="Titre8Car">
+    <w:name w:val="Titre 8 Car"/>
+    <w:basedOn w:val="Policepardfaut"/>
+    <w:link w:val="Titre8"/>
+    <w:uiPriority w:val="9"/>
+    <w:semiHidden/>
+    <w:rsid w:val="00740B14"/>
+    <w:rPr>
+      <w:rFonts w:asciiTheme="majorHAnsi" w:eastAsiaTheme="majorEastAsia" w:hAnsiTheme="majorHAnsi" w:cstheme="majorBidi"/>
+      <w:color w:val="272727" w:themeColor="text1" w:themeTint="D8"/>
+      <w:kern w:val="20"/>
+      <w:sz w:val="21"/>
+      <w:szCs w:val="21"/>
+      <w:lang w:val="fr-FR"/>
+    </w:rPr>
+  </w:style>
+  <w:style w:type="character" w:customStyle="1" w:styleId="Titre9Car">
+    <w:name w:val="Titre 9 Car"/>
+    <w:basedOn w:val="Policepardfaut"/>
+    <w:link w:val="Titre9"/>
+    <w:uiPriority w:val="9"/>
+    <w:semiHidden/>
+    <w:rsid w:val="00740B14"/>
+    <w:rPr>
+      <w:rFonts w:asciiTheme="majorHAnsi" w:eastAsiaTheme="majorEastAsia" w:hAnsiTheme="majorHAnsi" w:cstheme="majorBidi"/>
+      <w:i/>
+      <w:iCs/>
+      <w:color w:val="272727" w:themeColor="text1" w:themeTint="D8"/>
+      <w:kern w:val="20"/>
+      <w:sz w:val="21"/>
+      <w:szCs w:val="21"/>
+      <w:lang w:val="fr-FR"/>
+    </w:rPr>
   </w:style>
 </w:styles>
 </file>
@@ -35776,7 +36375,7 @@
 </file>
 
 <file path=customXml/itemProps1.xml><?xml version="1.0" encoding="utf-8"?>
-<ds:datastoreItem xmlns:ds="http://schemas.openxmlformats.org/officeDocument/2006/customXml" ds:itemID="{72131070-022F-4437-8392-C9395D62EDC8}">
+<ds:datastoreItem xmlns:ds="http://schemas.openxmlformats.org/officeDocument/2006/customXml" ds:itemID="{1D9525E0-7CE6-4385-A347-5FE9275B147F}">
   <ds:schemaRefs>
     <ds:schemaRef ds:uri="http://schemas.openxmlformats.org/officeDocument/2006/bibliography"/>
   </ds:schemaRefs>
